--- a/6-过程管理/流程制度规范类文件/060109-服务可用性和连续性管理制度-柴.docx
+++ b/6-过程管理/流程制度规范类文件/060109-服务可用性和连续性管理制度-柴.docx
@@ -3138,7 +3138,7 @@
           <w:sz w:val="24"/>
           <w:szCs w:val="24"/>
         </w:rPr>
-        <w:t>确保运维服务经过设计后，实际的服务级别（以可用性、可靠性、可服务性、</w:t>
+        <w:t>确保运维服务经过设计后，实际的服务级别（以可用性、</w:t>
       </w:r>
       <w:r>
         <w:rPr>
@@ -3340,356 +3340,203 @@
         <w:pStyle w:val="30"/>
         <w:bidi w:val="0"/>
         <w:rPr>
+          <w:rFonts w:hint="default"/>
+          <w:lang w:val="en-US" w:eastAsia="zh-CN"/>
+        </w:rPr>
+      </w:pPr>
+      <w:r>
+        <w:rPr>
           <w:rFonts w:hint="eastAsia"/>
           <w:lang w:val="en-US" w:eastAsia="zh-CN"/>
         </w:rPr>
-      </w:pPr>
-      <w:r>
-        <w:rPr>
-          <w:rFonts w:hint="eastAsia"/>
+        <w:t>可用性</w:t>
+      </w:r>
+    </w:p>
+    <w:p>
+      <w:pPr>
+        <w:keepNext w:val="0"/>
+        <w:keepLines w:val="0"/>
+        <w:pageBreakBefore w:val="0"/>
+        <w:widowControl/>
+        <w:kinsoku w:val="0"/>
+        <w:wordWrap/>
+        <w:overflowPunct/>
+        <w:topLinePunct w:val="0"/>
+        <w:autoSpaceDE w:val="0"/>
+        <w:autoSpaceDN w:val="0"/>
+        <w:bidi w:val="0"/>
+        <w:adjustRightInd w:val="0"/>
+        <w:snapToGrid w:val="0"/>
+        <w:spacing w:line="360" w:lineRule="auto"/>
+        <w:ind w:left="0" w:right="0" w:firstLine="468" w:firstLineChars="200"/>
+        <w:jc w:val="left"/>
+        <w:textAlignment w:val="baseline"/>
+        <w:rPr>
+          <w:rFonts w:ascii="宋体" w:hAnsi="宋体" w:eastAsia="宋体" w:cs="宋体"/>
+          <w:spacing w:val="-3"/>
+          <w:sz w:val="24"/>
+          <w:szCs w:val="24"/>
+        </w:rPr>
+      </w:pPr>
+      <w:r>
+        <w:rPr>
+          <w:rFonts w:ascii="宋体" w:hAnsi="宋体" w:eastAsia="宋体" w:cs="宋体"/>
+          <w:spacing w:val="-3"/>
+          <w:sz w:val="24"/>
+          <w:szCs w:val="24"/>
+        </w:rPr>
+        <w:t>一旦客户确定</w:t>
+      </w:r>
+      <w:r>
+        <w:rPr>
+          <w:rFonts w:hint="eastAsia" w:ascii="宋体" w:hAnsi="宋体" w:eastAsia="宋体" w:cs="宋体"/>
+          <w:spacing w:val="-3"/>
+          <w:sz w:val="24"/>
+          <w:szCs w:val="24"/>
           <w:lang w:val="en-US" w:eastAsia="zh-CN"/>
         </w:rPr>
-        <w:t>确定主要输入及来源</w:t>
-      </w:r>
-    </w:p>
-    <w:p>
-      <w:pPr>
-        <w:pStyle w:val="30"/>
-        <w:bidi w:val="0"/>
-        <w:rPr>
-          <w:rFonts w:hint="eastAsia"/>
-          <w:lang w:val="en-US" w:eastAsia="zh-CN"/>
-        </w:rPr>
-      </w:pPr>
-      <w:r>
-        <w:rPr>
-          <w:rFonts w:hint="eastAsia"/>
-          <w:lang w:val="en-US" w:eastAsia="zh-CN"/>
-        </w:rPr>
-        <w:t>主要输出及去向形成</w:t>
-      </w:r>
-    </w:p>
-    <w:p>
-      <w:pPr>
-        <w:pStyle w:val="30"/>
-        <w:bidi w:val="0"/>
-        <w:rPr>
-          <w:rFonts w:hint="eastAsia"/>
-          <w:lang w:val="en-US" w:eastAsia="zh-CN"/>
-        </w:rPr>
-      </w:pPr>
-      <w:r>
-        <w:rPr>
-          <w:rFonts w:hint="eastAsia"/>
-          <w:lang w:val="en-US" w:eastAsia="zh-CN"/>
-        </w:rPr>
-        <w:t>控制的主要指标</w:t>
-      </w:r>
-    </w:p>
-    <w:p>
-      <w:pPr>
-        <w:pStyle w:val="30"/>
-        <w:bidi w:val="0"/>
-        <w:rPr>
-          <w:rFonts w:hint="eastAsia"/>
-          <w:lang w:val="en-US" w:eastAsia="zh-CN"/>
-        </w:rPr>
-      </w:pPr>
-      <w:r>
-        <w:rPr>
-          <w:rFonts w:hint="eastAsia"/>
-          <w:lang w:val="en-US" w:eastAsia="zh-CN"/>
-        </w:rPr>
-        <w:t>需求识别与分析</w:t>
-      </w:r>
-    </w:p>
-    <w:p>
-      <w:pPr>
-        <w:pStyle w:val="30"/>
-        <w:bidi w:val="0"/>
-        <w:rPr>
-          <w:rFonts w:hint="eastAsia"/>
-          <w:lang w:val="en-US" w:eastAsia="zh-CN"/>
-        </w:rPr>
-      </w:pPr>
-      <w:r>
-        <w:rPr>
-          <w:rFonts w:hint="eastAsia"/>
-          <w:lang w:val="en-US" w:eastAsia="zh-CN"/>
-        </w:rPr>
-        <w:t>可用性目标</w:t>
-      </w:r>
-    </w:p>
-    <w:p>
-      <w:pPr>
-        <w:pStyle w:val="30"/>
-        <w:bidi w:val="0"/>
-        <w:rPr>
-          <w:rFonts w:hint="eastAsia"/>
-          <w:lang w:val="en-US" w:eastAsia="zh-CN"/>
-        </w:rPr>
-      </w:pPr>
-      <w:r>
-        <w:rPr>
-          <w:rFonts w:hint="eastAsia"/>
-          <w:lang w:val="en-US" w:eastAsia="zh-CN"/>
-        </w:rPr>
-        <w:t>调查组件的可用性</w:t>
-      </w:r>
-    </w:p>
-    <w:p>
-      <w:pPr>
-        <w:pStyle w:val="30"/>
-        <w:bidi w:val="0"/>
-        <w:rPr>
-          <w:rFonts w:hint="eastAsia"/>
-          <w:lang w:val="en-US" w:eastAsia="zh-CN"/>
-        </w:rPr>
-      </w:pPr>
-      <w:r>
-        <w:rPr>
-          <w:rFonts w:hint="eastAsia"/>
-          <w:lang w:val="en-US" w:eastAsia="zh-CN"/>
-        </w:rPr>
-        <w:t>识别可用性风险和对策</w:t>
-      </w:r>
-      <w:bookmarkStart w:id="7" w:name="_GoBack"/>
+        <w:t>一项</w:t>
+      </w:r>
+      <w:r>
+        <w:rPr>
+          <w:rFonts w:ascii="宋体" w:hAnsi="宋体" w:eastAsia="宋体" w:cs="宋体"/>
+          <w:spacing w:val="-3"/>
+          <w:sz w:val="24"/>
+          <w:szCs w:val="24"/>
+        </w:rPr>
+        <w:t>服务的可用性要求，</w:t>
+      </w:r>
+      <w:r>
+        <w:rPr>
+          <w:rFonts w:hint="eastAsia" w:ascii="宋体" w:hAnsi="宋体" w:eastAsia="宋体" w:cs="宋体"/>
+          <w:spacing w:val="-3"/>
+          <w:sz w:val="24"/>
+          <w:szCs w:val="24"/>
+          <w:lang w:eastAsia="zh-CN"/>
+        </w:rPr>
+        <w:t>运维部</w:t>
+      </w:r>
+      <w:r>
+        <w:rPr>
+          <w:rFonts w:ascii="宋体" w:hAnsi="宋体" w:eastAsia="宋体" w:cs="宋体"/>
+          <w:spacing w:val="-3"/>
+          <w:sz w:val="24"/>
+          <w:szCs w:val="24"/>
+        </w:rPr>
+        <w:t>就可以确定一系列输入要求，以满足要求的服务级别。</w:t>
+      </w:r>
+    </w:p>
+    <w:p>
+      <w:pPr>
+        <w:pStyle w:val="31"/>
+        <w:bidi w:val="0"/>
+      </w:pPr>
+      <w:bookmarkStart w:id="4" w:name="bookmark12"/>
+      <w:bookmarkEnd w:id="4"/>
+      <w:bookmarkStart w:id="5" w:name="bookmark15"/>
+      <w:bookmarkEnd w:id="5"/>
+      <w:bookmarkStart w:id="6" w:name="bookmark13"/>
+      <w:bookmarkEnd w:id="6"/>
+      <w:r>
+        <w:t>识别可用性需求</w:t>
+      </w:r>
+    </w:p>
+    <w:p>
+      <w:pPr>
+        <w:pStyle w:val="40"/>
+        <w:bidi w:val="0"/>
+      </w:pPr>
+      <w:r>
+        <w:t>需求识别时间</w:t>
+      </w:r>
+    </w:p>
+    <w:p>
+      <w:pPr>
+        <w:pStyle w:val="29"/>
+        <w:bidi w:val="0"/>
+      </w:pPr>
+      <w:r>
+        <w:t>在签订《服务级别协议》之前进行；</w:t>
+      </w:r>
+    </w:p>
+    <w:p>
+      <w:pPr>
+        <w:pStyle w:val="39"/>
+        <w:numPr>
+          <w:ilvl w:val="0"/>
+          <w:numId w:val="3"/>
+        </w:numPr>
+        <w:bidi w:val="0"/>
+      </w:pPr>
+      <w:r>
+        <w:t>需考虑新的运维服务和需要对现有服务作出的变更两个方面；</w:t>
+      </w:r>
+    </w:p>
+    <w:p>
+      <w:pPr>
+        <w:pStyle w:val="39"/>
+        <w:numPr>
+          <w:ilvl w:val="0"/>
+          <w:numId w:val="3"/>
+        </w:numPr>
+        <w:bidi w:val="0"/>
+      </w:pPr>
+      <w:r>
+        <w:t>应当在尽可能早的阶段确定是否能够满足这些需求以及怎样满足这些需求。</w:t>
+      </w:r>
+    </w:p>
+    <w:p>
+      <w:pPr>
+        <w:pStyle w:val="40"/>
+        <w:bidi w:val="0"/>
+      </w:pPr>
+      <w:bookmarkStart w:id="7" w:name="bookmark16"/>
       <w:bookmarkEnd w:id="7"/>
-    </w:p>
-    <w:p>
-      <w:pPr>
-        <w:pStyle w:val="30"/>
-        <w:bidi w:val="0"/>
-        <w:rPr>
-          <w:rFonts w:hint="eastAsia"/>
-          <w:lang w:val="en-US" w:eastAsia="zh-CN"/>
-        </w:rPr>
-      </w:pPr>
-      <w:r>
-        <w:rPr>
-          <w:rFonts w:hint="eastAsia"/>
-          <w:lang w:val="en-US" w:eastAsia="zh-CN"/>
-        </w:rPr>
-        <w:t>可用性设计</w:t>
-      </w:r>
-    </w:p>
-    <w:p>
-      <w:pPr>
-        <w:pStyle w:val="30"/>
-        <w:bidi w:val="0"/>
-        <w:rPr>
-          <w:rFonts w:hint="eastAsia"/>
-          <w:lang w:val="en-US" w:eastAsia="zh-CN"/>
-        </w:rPr>
-      </w:pPr>
-      <w:r>
-        <w:rPr>
-          <w:rFonts w:hint="eastAsia"/>
-          <w:lang w:val="en-US" w:eastAsia="zh-CN"/>
-        </w:rPr>
-        <w:t>服务组件设计</w:t>
-      </w:r>
-    </w:p>
-    <w:p>
-      <w:pPr>
-        <w:pStyle w:val="29"/>
-        <w:rPr>
-          <w:rFonts w:hint="eastAsia"/>
-          <w:lang w:val="en-US" w:eastAsia="zh-CN"/>
-        </w:rPr>
-      </w:pPr>
-      <w:r>
-        <w:rPr>
-          <w:rFonts w:hint="eastAsia"/>
-          <w:lang w:val="en-US" w:eastAsia="zh-CN"/>
-        </w:rPr>
-        <w:t>可用性需求满足测试或评审</w:t>
-      </w:r>
-    </w:p>
-    <w:p>
-      <w:pPr>
-        <w:pStyle w:val="29"/>
-        <w:rPr>
-          <w:rFonts w:hint="eastAsia"/>
-          <w:lang w:val="en-US" w:eastAsia="zh-CN"/>
-        </w:rPr>
-      </w:pPr>
-      <w:r>
-        <w:rPr>
-          <w:rFonts w:hint="eastAsia"/>
-          <w:lang w:val="en-US" w:eastAsia="zh-CN"/>
-        </w:rPr>
-        <w:t>可用性需求满足监控</w:t>
-      </w:r>
-    </w:p>
-    <w:p>
-      <w:pPr>
-        <w:pStyle w:val="29"/>
-        <w:rPr>
-          <w:rFonts w:hint="eastAsia"/>
-          <w:lang w:val="en-US" w:eastAsia="zh-CN"/>
-        </w:rPr>
-      </w:pPr>
-      <w:r>
-        <w:rPr>
-          <w:rFonts w:hint="eastAsia"/>
-          <w:lang w:val="en-US" w:eastAsia="zh-CN"/>
-        </w:rPr>
-        <w:t>可用性报告</w:t>
-      </w:r>
-    </w:p>
-    <w:p>
-      <w:pPr>
-        <w:pStyle w:val="29"/>
-        <w:rPr>
-          <w:rFonts w:hint="eastAsia"/>
-          <w:lang w:val="en-US" w:eastAsia="zh-CN"/>
-        </w:rPr>
-      </w:pPr>
-      <w:r>
-        <w:rPr>
-          <w:rFonts w:hint="eastAsia"/>
-          <w:lang w:val="en-US" w:eastAsia="zh-CN"/>
-        </w:rPr>
-        <w:t>定义持续性实施范围</w:t>
-      </w:r>
-    </w:p>
-    <w:p>
-      <w:pPr>
-        <w:pStyle w:val="29"/>
-        <w:rPr>
-          <w:rFonts w:hint="eastAsia"/>
-          <w:lang w:val="en-US" w:eastAsia="zh-CN"/>
-        </w:rPr>
-      </w:pPr>
-      <w:r>
-        <w:rPr>
-          <w:rFonts w:hint="eastAsia"/>
-          <w:lang w:val="en-US" w:eastAsia="zh-CN"/>
-        </w:rPr>
-        <w:t>业务影响分析</w:t>
-      </w:r>
-    </w:p>
-    <w:p>
-      <w:pPr>
-        <w:pStyle w:val="29"/>
-        <w:rPr>
-          <w:rFonts w:hint="eastAsia"/>
-          <w:lang w:val="en-US" w:eastAsia="zh-CN"/>
-        </w:rPr>
-      </w:pPr>
-      <w:r>
-        <w:rPr>
-          <w:rFonts w:hint="eastAsia"/>
-          <w:lang w:val="en-US" w:eastAsia="zh-CN"/>
-        </w:rPr>
-        <w:t>防止业务中断</w:t>
-      </w:r>
-    </w:p>
-    <w:p>
-      <w:pPr>
-        <w:pStyle w:val="29"/>
-        <w:rPr>
-          <w:rFonts w:hint="eastAsia"/>
-          <w:lang w:val="en-US" w:eastAsia="zh-CN"/>
-        </w:rPr>
-      </w:pPr>
-      <w:r>
-        <w:rPr>
-          <w:rFonts w:hint="eastAsia"/>
-          <w:lang w:val="en-US" w:eastAsia="zh-CN"/>
-        </w:rPr>
-        <w:t>潜在业务中断分析</w:t>
-      </w:r>
-    </w:p>
-    <w:p>
-      <w:pPr>
-        <w:pStyle w:val="29"/>
-        <w:rPr>
-          <w:rFonts w:hint="eastAsia"/>
-          <w:lang w:val="en-US" w:eastAsia="zh-CN"/>
-        </w:rPr>
-      </w:pPr>
-      <w:r>
-        <w:rPr>
-          <w:rFonts w:hint="eastAsia"/>
-          <w:lang w:val="en-US" w:eastAsia="zh-CN"/>
-        </w:rPr>
-        <w:t>业务连续性测试</w:t>
-      </w:r>
-    </w:p>
-    <w:p>
-      <w:pPr>
-        <w:pStyle w:val="29"/>
-        <w:rPr>
-          <w:rFonts w:hint="eastAsia"/>
-          <w:lang w:val="en-US" w:eastAsia="zh-CN"/>
-        </w:rPr>
-      </w:pPr>
-      <w:r>
-        <w:rPr>
-          <w:rFonts w:hint="eastAsia"/>
-          <w:lang w:val="en-US" w:eastAsia="zh-CN"/>
-        </w:rPr>
-        <w:t>业务恢复计划</w:t>
-      </w:r>
-    </w:p>
-    <w:p>
-      <w:pPr>
-        <w:pStyle w:val="29"/>
-        <w:rPr>
-          <w:rFonts w:hint="eastAsia"/>
-          <w:lang w:val="en-US" w:eastAsia="zh-CN"/>
-        </w:rPr>
-      </w:pPr>
-      <w:r>
-        <w:rPr>
-          <w:rFonts w:hint="eastAsia"/>
-          <w:lang w:val="en-US" w:eastAsia="zh-CN"/>
-        </w:rPr>
-        <w:t>连续性计划更新</w:t>
-      </w:r>
-    </w:p>
-    <w:p>
-      <w:pPr>
-        <w:pStyle w:val="29"/>
-        <w:rPr>
-          <w:rFonts w:hint="default"/>
-          <w:lang w:val="en-US" w:eastAsia="zh-CN"/>
-        </w:rPr>
-      </w:pPr>
-    </w:p>
-    <w:p>
-      <w:pPr>
-        <w:pStyle w:val="29"/>
-        <w:rPr>
-          <w:rFonts w:hint="default"/>
-          <w:lang w:val="en-US" w:eastAsia="zh-CN"/>
-        </w:rPr>
-      </w:pPr>
-    </w:p>
-    <w:p>
-      <w:pPr>
-        <w:pStyle w:val="28"/>
-        <w:bidi w:val="0"/>
-        <w:rPr>
-          <w:rStyle w:val="38"/>
-          <w:rFonts w:hint="default" w:eastAsia="宋体"/>
-          <w:lang w:val="en-US" w:eastAsia="zh-CN"/>
-        </w:rPr>
-      </w:pPr>
-      <w:bookmarkStart w:id="4" w:name="bookmark3"/>
-      <w:bookmarkEnd w:id="4"/>
-      <w:bookmarkStart w:id="5" w:name="_Toc17424"/>
-      <w:r>
-        <w:rPr>
-          <w:rStyle w:val="38"/>
-          <w:rFonts w:hint="eastAsia" w:eastAsia="宋体"/>
-          <w:lang w:val="en-US" w:eastAsia="zh-CN"/>
-        </w:rPr>
-        <w:t>附则</w:t>
-      </w:r>
-      <w:bookmarkEnd w:id="5"/>
+      <w:bookmarkStart w:id="8" w:name="bookmark19"/>
+      <w:bookmarkEnd w:id="8"/>
+      <w:bookmarkStart w:id="9" w:name="bookmark18"/>
+      <w:bookmarkEnd w:id="9"/>
+      <w:bookmarkStart w:id="10" w:name="bookmark17"/>
+      <w:bookmarkEnd w:id="10"/>
+      <w:r>
+        <w:t>需求识别应考虑内容</w:t>
+      </w:r>
+    </w:p>
+    <w:p>
+      <w:pPr>
+        <w:keepNext w:val="0"/>
+        <w:keepLines w:val="0"/>
+        <w:pageBreakBefore w:val="0"/>
+        <w:widowControl/>
+        <w:kinsoku w:val="0"/>
+        <w:wordWrap/>
+        <w:overflowPunct/>
+        <w:topLinePunct w:val="0"/>
+        <w:autoSpaceDE w:val="0"/>
+        <w:autoSpaceDN w:val="0"/>
+        <w:bidi w:val="0"/>
+        <w:adjustRightInd w:val="0"/>
+        <w:snapToGrid w:val="0"/>
+        <w:spacing w:line="360" w:lineRule="auto"/>
+        <w:ind w:left="468" w:right="0" w:hanging="468" w:hangingChars="200"/>
+        <w:jc w:val="left"/>
+        <w:textAlignment w:val="baseline"/>
+        <w:rPr>
+          <w:rFonts w:ascii="宋体" w:hAnsi="宋体" w:eastAsia="宋体" w:cs="宋体"/>
+          <w:spacing w:val="-3"/>
+          <w:sz w:val="24"/>
+          <w:szCs w:val="24"/>
+        </w:rPr>
+      </w:pPr>
+      <w:r>
+        <w:rPr>
+          <w:rFonts w:ascii="宋体" w:hAnsi="宋体" w:eastAsia="宋体" w:cs="宋体"/>
+          <w:spacing w:val="-3"/>
+          <w:sz w:val="24"/>
+          <w:szCs w:val="24"/>
+        </w:rPr>
+        <w:t>关键业务功能；</w:t>
+      </w:r>
     </w:p>
     <w:p>
       <w:pPr>
@@ -3699,7 +3546,4618 @@
         <w:widowControl/>
         <w:numPr>
           <w:ilvl w:val="0"/>
-          <w:numId w:val="3"/>
+          <w:numId w:val="4"/>
+        </w:numPr>
+        <w:kinsoku w:val="0"/>
+        <w:wordWrap/>
+        <w:overflowPunct/>
+        <w:topLinePunct w:val="0"/>
+        <w:autoSpaceDE w:val="0"/>
+        <w:autoSpaceDN w:val="0"/>
+        <w:bidi w:val="0"/>
+        <w:adjustRightInd w:val="0"/>
+        <w:snapToGrid w:val="0"/>
+        <w:spacing w:line="360" w:lineRule="auto"/>
+        <w:ind w:left="425" w:leftChars="0" w:right="0" w:hanging="425" w:firstLineChars="0"/>
+        <w:jc w:val="left"/>
+        <w:textAlignment w:val="baseline"/>
+        <w:rPr>
+          <w:rFonts w:ascii="宋体" w:hAnsi="宋体" w:eastAsia="宋体" w:cs="宋体"/>
+          <w:spacing w:val="-3"/>
+          <w:sz w:val="24"/>
+          <w:szCs w:val="24"/>
+        </w:rPr>
+      </w:pPr>
+      <w:r>
+        <w:rPr>
+          <w:rFonts w:ascii="宋体" w:hAnsi="宋体" w:eastAsia="宋体" w:cs="宋体"/>
+          <w:spacing w:val="-3"/>
+          <w:sz w:val="24"/>
+          <w:szCs w:val="24"/>
+        </w:rPr>
+        <w:t>约定的运维服务中断时间；</w:t>
+      </w:r>
+    </w:p>
+    <w:p>
+      <w:pPr>
+        <w:keepNext w:val="0"/>
+        <w:keepLines w:val="0"/>
+        <w:pageBreakBefore w:val="0"/>
+        <w:widowControl/>
+        <w:numPr>
+          <w:ilvl w:val="0"/>
+          <w:numId w:val="4"/>
+        </w:numPr>
+        <w:kinsoku w:val="0"/>
+        <w:wordWrap/>
+        <w:overflowPunct/>
+        <w:topLinePunct w:val="0"/>
+        <w:autoSpaceDE w:val="0"/>
+        <w:autoSpaceDN w:val="0"/>
+        <w:bidi w:val="0"/>
+        <w:adjustRightInd w:val="0"/>
+        <w:snapToGrid w:val="0"/>
+        <w:spacing w:line="360" w:lineRule="auto"/>
+        <w:ind w:left="425" w:leftChars="0" w:right="0" w:hanging="425" w:firstLineChars="0"/>
+        <w:jc w:val="left"/>
+        <w:textAlignment w:val="baseline"/>
+        <w:rPr>
+          <w:rFonts w:ascii="宋体" w:hAnsi="宋体" w:eastAsia="宋体" w:cs="宋体"/>
+          <w:spacing w:val="-3"/>
+          <w:sz w:val="24"/>
+          <w:szCs w:val="24"/>
+        </w:rPr>
+      </w:pPr>
+      <w:bookmarkStart w:id="11" w:name="bookmark43"/>
+      <w:bookmarkEnd w:id="11"/>
+      <w:r>
+        <w:rPr>
+          <w:rFonts w:ascii="宋体" w:hAnsi="宋体" w:eastAsia="宋体" w:cs="宋体"/>
+          <w:spacing w:val="-3"/>
+          <w:sz w:val="24"/>
+          <w:szCs w:val="24"/>
+        </w:rPr>
+        <w:t>可量化的可用性需求；</w:t>
+      </w:r>
+    </w:p>
+    <w:p>
+      <w:pPr>
+        <w:keepNext w:val="0"/>
+        <w:keepLines w:val="0"/>
+        <w:pageBreakBefore w:val="0"/>
+        <w:widowControl/>
+        <w:numPr>
+          <w:ilvl w:val="0"/>
+          <w:numId w:val="4"/>
+        </w:numPr>
+        <w:kinsoku w:val="0"/>
+        <w:wordWrap/>
+        <w:overflowPunct/>
+        <w:topLinePunct w:val="0"/>
+        <w:autoSpaceDE w:val="0"/>
+        <w:autoSpaceDN w:val="0"/>
+        <w:bidi w:val="0"/>
+        <w:adjustRightInd w:val="0"/>
+        <w:snapToGrid w:val="0"/>
+        <w:spacing w:line="360" w:lineRule="auto"/>
+        <w:ind w:left="425" w:leftChars="0" w:right="0" w:hanging="425" w:firstLineChars="0"/>
+        <w:jc w:val="left"/>
+        <w:textAlignment w:val="baseline"/>
+        <w:rPr>
+          <w:rFonts w:ascii="宋体" w:hAnsi="宋体" w:eastAsia="宋体" w:cs="宋体"/>
+          <w:spacing w:val="-3"/>
+          <w:sz w:val="24"/>
+          <w:szCs w:val="24"/>
+        </w:rPr>
+      </w:pPr>
+      <w:r>
+        <w:rPr>
+          <w:rFonts w:ascii="宋体" w:hAnsi="宋体" w:eastAsia="宋体" w:cs="宋体"/>
+          <w:spacing w:val="-3"/>
+          <w:sz w:val="24"/>
+          <w:szCs w:val="24"/>
+        </w:rPr>
+        <w:t>非计划的运维服务中断对业务功能所产生的可量化的影响；</w:t>
+      </w:r>
+    </w:p>
+    <w:p>
+      <w:pPr>
+        <w:keepNext w:val="0"/>
+        <w:keepLines w:val="0"/>
+        <w:pageBreakBefore w:val="0"/>
+        <w:widowControl/>
+        <w:numPr>
+          <w:ilvl w:val="0"/>
+          <w:numId w:val="4"/>
+        </w:numPr>
+        <w:kinsoku w:val="0"/>
+        <w:wordWrap/>
+        <w:overflowPunct/>
+        <w:topLinePunct w:val="0"/>
+        <w:autoSpaceDE w:val="0"/>
+        <w:autoSpaceDN w:val="0"/>
+        <w:bidi w:val="0"/>
+        <w:adjustRightInd w:val="0"/>
+        <w:snapToGrid w:val="0"/>
+        <w:spacing w:line="360" w:lineRule="auto"/>
+        <w:ind w:left="425" w:leftChars="0" w:right="0" w:hanging="425" w:firstLineChars="0"/>
+        <w:jc w:val="left"/>
+        <w:textAlignment w:val="baseline"/>
+        <w:rPr>
+          <w:rFonts w:ascii="宋体" w:hAnsi="宋体" w:eastAsia="宋体" w:cs="宋体"/>
+          <w:spacing w:val="-3"/>
+          <w:sz w:val="24"/>
+          <w:szCs w:val="24"/>
+        </w:rPr>
+      </w:pPr>
+      <w:r>
+        <w:rPr>
+          <w:rFonts w:ascii="宋体" w:hAnsi="宋体" w:eastAsia="宋体" w:cs="宋体"/>
+          <w:spacing w:val="-3"/>
+          <w:sz w:val="24"/>
+          <w:szCs w:val="24"/>
+        </w:rPr>
+        <w:t>客户的业务运作时段；</w:t>
+      </w:r>
+    </w:p>
+    <w:p>
+      <w:pPr>
+        <w:keepNext w:val="0"/>
+        <w:keepLines w:val="0"/>
+        <w:pageBreakBefore w:val="0"/>
+        <w:widowControl/>
+        <w:numPr>
+          <w:ilvl w:val="0"/>
+          <w:numId w:val="4"/>
+        </w:numPr>
+        <w:kinsoku w:val="0"/>
+        <w:wordWrap/>
+        <w:overflowPunct/>
+        <w:topLinePunct w:val="0"/>
+        <w:autoSpaceDE w:val="0"/>
+        <w:autoSpaceDN w:val="0"/>
+        <w:bidi w:val="0"/>
+        <w:adjustRightInd w:val="0"/>
+        <w:snapToGrid w:val="0"/>
+        <w:spacing w:line="360" w:lineRule="auto"/>
+        <w:ind w:left="425" w:leftChars="0" w:right="0" w:hanging="425" w:firstLineChars="0"/>
+        <w:jc w:val="left"/>
+        <w:textAlignment w:val="baseline"/>
+        <w:rPr>
+          <w:rFonts w:ascii="宋体" w:hAnsi="宋体" w:eastAsia="宋体" w:cs="宋体"/>
+          <w:spacing w:val="-3"/>
+          <w:sz w:val="24"/>
+          <w:szCs w:val="24"/>
+        </w:rPr>
+      </w:pPr>
+      <w:r>
+        <w:rPr>
+          <w:rFonts w:ascii="宋体" w:hAnsi="宋体" w:eastAsia="宋体" w:cs="宋体"/>
+          <w:spacing w:val="-3"/>
+          <w:sz w:val="24"/>
+          <w:szCs w:val="24"/>
+        </w:rPr>
+        <w:t>有关维护窗口期的约定。</w:t>
+      </w:r>
+    </w:p>
+    <w:p>
+      <w:pPr>
+        <w:pStyle w:val="31"/>
+        <w:bidi w:val="0"/>
+      </w:pPr>
+      <w:r>
+        <w:t>可用性设计</w:t>
+      </w:r>
+    </w:p>
+    <w:p>
+      <w:pPr>
+        <w:keepNext w:val="0"/>
+        <w:keepLines w:val="0"/>
+        <w:pageBreakBefore w:val="0"/>
+        <w:widowControl/>
+        <w:numPr>
+          <w:ilvl w:val="0"/>
+          <w:numId w:val="5"/>
+        </w:numPr>
+        <w:kinsoku w:val="0"/>
+        <w:wordWrap/>
+        <w:overflowPunct/>
+        <w:topLinePunct w:val="0"/>
+        <w:autoSpaceDE w:val="0"/>
+        <w:autoSpaceDN w:val="0"/>
+        <w:bidi w:val="0"/>
+        <w:adjustRightInd w:val="0"/>
+        <w:snapToGrid w:val="0"/>
+        <w:spacing w:line="360" w:lineRule="auto"/>
+        <w:ind w:left="425" w:leftChars="0" w:right="0" w:hanging="425" w:firstLineChars="0"/>
+        <w:jc w:val="left"/>
+        <w:textAlignment w:val="baseline"/>
+        <w:rPr>
+          <w:rFonts w:ascii="宋体" w:hAnsi="宋体" w:eastAsia="宋体" w:cs="宋体"/>
+          <w:spacing w:val="-3"/>
+          <w:sz w:val="24"/>
+          <w:szCs w:val="24"/>
+        </w:rPr>
+      </w:pPr>
+      <w:r>
+        <w:rPr>
+          <w:rFonts w:ascii="宋体" w:hAnsi="宋体" w:eastAsia="宋体" w:cs="宋体"/>
+          <w:spacing w:val="-3"/>
+          <w:sz w:val="24"/>
+          <w:szCs w:val="24"/>
+        </w:rPr>
+        <w:t>那些影响可用性标准的薄弱环节应当尽早得到确认。有助于防止额外的开发成本、计划外的后期支出、单点故障、供应商收取的额外成本以及延迟的发布等情况发生。</w:t>
+      </w:r>
+    </w:p>
+    <w:p>
+      <w:pPr>
+        <w:keepNext w:val="0"/>
+        <w:keepLines w:val="0"/>
+        <w:pageBreakBefore w:val="0"/>
+        <w:widowControl/>
+        <w:numPr>
+          <w:ilvl w:val="0"/>
+          <w:numId w:val="5"/>
+        </w:numPr>
+        <w:kinsoku w:val="0"/>
+        <w:wordWrap/>
+        <w:overflowPunct/>
+        <w:topLinePunct w:val="0"/>
+        <w:autoSpaceDE w:val="0"/>
+        <w:autoSpaceDN w:val="0"/>
+        <w:bidi w:val="0"/>
+        <w:adjustRightInd w:val="0"/>
+        <w:snapToGrid w:val="0"/>
+        <w:spacing w:line="360" w:lineRule="auto"/>
+        <w:ind w:left="425" w:leftChars="0" w:right="0" w:hanging="425" w:firstLineChars="0"/>
+        <w:jc w:val="left"/>
+        <w:textAlignment w:val="baseline"/>
+        <w:rPr>
+          <w:rFonts w:ascii="宋体" w:hAnsi="宋体" w:eastAsia="宋体" w:cs="宋体"/>
+          <w:spacing w:val="-3"/>
+          <w:sz w:val="24"/>
+          <w:szCs w:val="24"/>
+        </w:rPr>
+      </w:pPr>
+      <w:r>
+        <w:rPr>
+          <w:rFonts w:ascii="宋体" w:hAnsi="宋体" w:eastAsia="宋体" w:cs="宋体"/>
+          <w:spacing w:val="-3"/>
+          <w:sz w:val="24"/>
+          <w:szCs w:val="24"/>
+        </w:rPr>
+        <w:t>基于适当的可用性标准的一个良好的可用性设计可以使得有可能与供应商签订有效的维护合同。设计过程中采用了一些技巧，如确认单点故障的组件故障影响度分析。</w:t>
+      </w:r>
+    </w:p>
+    <w:p>
+      <w:pPr>
+        <w:keepNext w:val="0"/>
+        <w:keepLines w:val="0"/>
+        <w:pageBreakBefore w:val="0"/>
+        <w:widowControl/>
+        <w:numPr>
+          <w:ilvl w:val="0"/>
+          <w:numId w:val="5"/>
+        </w:numPr>
+        <w:kinsoku w:val="0"/>
+        <w:wordWrap/>
+        <w:overflowPunct/>
+        <w:topLinePunct w:val="0"/>
+        <w:autoSpaceDE w:val="0"/>
+        <w:autoSpaceDN w:val="0"/>
+        <w:bidi w:val="0"/>
+        <w:adjustRightInd w:val="0"/>
+        <w:snapToGrid w:val="0"/>
+        <w:spacing w:line="360" w:lineRule="auto"/>
+        <w:ind w:left="425" w:leftChars="0" w:right="0" w:hanging="425" w:firstLineChars="0"/>
+        <w:jc w:val="left"/>
+        <w:textAlignment w:val="baseline"/>
+        <w:rPr>
+          <w:rFonts w:ascii="宋体" w:hAnsi="宋体" w:eastAsia="宋体" w:cs="宋体"/>
+          <w:spacing w:val="-3"/>
+          <w:sz w:val="24"/>
+          <w:szCs w:val="24"/>
+        </w:rPr>
+      </w:pPr>
+      <w:r>
+        <w:rPr>
+          <w:rFonts w:ascii="宋体" w:hAnsi="宋体" w:eastAsia="宋体" w:cs="宋体"/>
+          <w:spacing w:val="-3"/>
+          <w:sz w:val="24"/>
+          <w:szCs w:val="24"/>
+        </w:rPr>
+        <w:t>如果可用性标准不能够实现，最好的选择是确认设计是否可以进一步改进。</w:t>
+      </w:r>
+    </w:p>
+    <w:p>
+      <w:pPr>
+        <w:keepNext w:val="0"/>
+        <w:keepLines w:val="0"/>
+        <w:pageBreakBefore w:val="0"/>
+        <w:widowControl/>
+        <w:numPr>
+          <w:ilvl w:val="0"/>
+          <w:numId w:val="5"/>
+        </w:numPr>
+        <w:kinsoku w:val="0"/>
+        <w:wordWrap/>
+        <w:overflowPunct/>
+        <w:topLinePunct w:val="0"/>
+        <w:autoSpaceDE w:val="0"/>
+        <w:autoSpaceDN w:val="0"/>
+        <w:bidi w:val="0"/>
+        <w:adjustRightInd w:val="0"/>
+        <w:snapToGrid w:val="0"/>
+        <w:spacing w:line="360" w:lineRule="auto"/>
+        <w:ind w:left="425" w:leftChars="0" w:right="0" w:hanging="425" w:firstLineChars="0"/>
+        <w:jc w:val="left"/>
+        <w:textAlignment w:val="baseline"/>
+        <w:rPr>
+          <w:rFonts w:ascii="宋体" w:hAnsi="宋体" w:eastAsia="宋体" w:cs="宋体"/>
+          <w:spacing w:val="-3"/>
+          <w:sz w:val="24"/>
+          <w:szCs w:val="24"/>
+        </w:rPr>
+      </w:pPr>
+      <w:r>
+        <w:rPr>
+          <w:rFonts w:ascii="宋体" w:hAnsi="宋体" w:eastAsia="宋体" w:cs="宋体"/>
+          <w:spacing w:val="-3"/>
+          <w:sz w:val="24"/>
+          <w:szCs w:val="24"/>
+        </w:rPr>
+        <w:t>如果可用性需求特别难以达到，则应当考虑使用其它的容错技术、其它的服务流程（事件管理、问题管理和变更管理）或额外的服务管理资源。</w:t>
+      </w:r>
+    </w:p>
+    <w:p>
+      <w:pPr>
+        <w:pStyle w:val="31"/>
+        <w:bidi w:val="0"/>
+      </w:pPr>
+      <w:bookmarkStart w:id="12" w:name="bookmark20"/>
+      <w:bookmarkEnd w:id="12"/>
+      <w:bookmarkStart w:id="13" w:name="bookmark21"/>
+      <w:bookmarkEnd w:id="13"/>
+      <w:r>
+        <w:t>恢复方案设计</w:t>
+      </w:r>
+    </w:p>
+    <w:p>
+      <w:pPr>
+        <w:keepNext w:val="0"/>
+        <w:keepLines w:val="0"/>
+        <w:pageBreakBefore w:val="0"/>
+        <w:widowControl/>
+        <w:numPr>
+          <w:ilvl w:val="0"/>
+          <w:numId w:val="6"/>
+        </w:numPr>
+        <w:kinsoku w:val="0"/>
+        <w:wordWrap/>
+        <w:overflowPunct/>
+        <w:topLinePunct w:val="0"/>
+        <w:autoSpaceDE w:val="0"/>
+        <w:autoSpaceDN w:val="0"/>
+        <w:bidi w:val="0"/>
+        <w:adjustRightInd w:val="0"/>
+        <w:snapToGrid w:val="0"/>
+        <w:spacing w:line="360" w:lineRule="auto"/>
+        <w:ind w:left="425" w:leftChars="0" w:right="0" w:hanging="425" w:firstLineChars="0"/>
+        <w:jc w:val="left"/>
+        <w:textAlignment w:val="baseline"/>
+        <w:rPr>
+          <w:rFonts w:ascii="宋体" w:hAnsi="宋体" w:eastAsia="宋体" w:cs="宋体"/>
+          <w:spacing w:val="-3"/>
+          <w:sz w:val="24"/>
+          <w:szCs w:val="24"/>
+        </w:rPr>
+      </w:pPr>
+      <w:r>
+        <w:rPr>
+          <w:rFonts w:ascii="宋体" w:hAnsi="宋体" w:eastAsia="宋体" w:cs="宋体"/>
+          <w:spacing w:val="-3"/>
+          <w:sz w:val="24"/>
+          <w:szCs w:val="24"/>
+        </w:rPr>
+        <w:t>确保运维服务故障发生后，运维服务能在最短的时间内得以恢复以使正常的业务运营继续进行；</w:t>
+      </w:r>
+    </w:p>
+    <w:p>
+      <w:pPr>
+        <w:keepNext w:val="0"/>
+        <w:keepLines w:val="0"/>
+        <w:pageBreakBefore w:val="0"/>
+        <w:widowControl/>
+        <w:numPr>
+          <w:ilvl w:val="0"/>
+          <w:numId w:val="6"/>
+        </w:numPr>
+        <w:kinsoku w:val="0"/>
+        <w:wordWrap/>
+        <w:overflowPunct/>
+        <w:topLinePunct w:val="0"/>
+        <w:autoSpaceDE w:val="0"/>
+        <w:autoSpaceDN w:val="0"/>
+        <w:bidi w:val="0"/>
+        <w:adjustRightInd w:val="0"/>
+        <w:snapToGrid w:val="0"/>
+        <w:spacing w:line="360" w:lineRule="auto"/>
+        <w:ind w:left="425" w:leftChars="0" w:right="0" w:hanging="425" w:firstLineChars="0"/>
+        <w:jc w:val="left"/>
+        <w:textAlignment w:val="baseline"/>
+        <w:rPr>
+          <w:rFonts w:ascii="宋体" w:hAnsi="宋体" w:eastAsia="宋体" w:cs="宋体"/>
+          <w:spacing w:val="-3"/>
+          <w:sz w:val="24"/>
+          <w:szCs w:val="24"/>
+        </w:rPr>
+      </w:pPr>
+      <w:r>
+        <w:rPr>
+          <w:rFonts w:ascii="宋体" w:hAnsi="宋体" w:eastAsia="宋体" w:cs="宋体"/>
+          <w:spacing w:val="-3"/>
+          <w:sz w:val="24"/>
+          <w:szCs w:val="24"/>
+        </w:rPr>
+        <w:t>设计恢复方案考虑因素：</w:t>
+      </w:r>
+    </w:p>
+    <w:p>
+      <w:pPr>
+        <w:keepNext w:val="0"/>
+        <w:keepLines w:val="0"/>
+        <w:pageBreakBefore w:val="0"/>
+        <w:widowControl/>
+        <w:numPr>
+          <w:ilvl w:val="0"/>
+          <w:numId w:val="6"/>
+        </w:numPr>
+        <w:kinsoku w:val="0"/>
+        <w:wordWrap/>
+        <w:overflowPunct/>
+        <w:topLinePunct w:val="0"/>
+        <w:autoSpaceDE w:val="0"/>
+        <w:autoSpaceDN w:val="0"/>
+        <w:bidi w:val="0"/>
+        <w:adjustRightInd w:val="0"/>
+        <w:snapToGrid w:val="0"/>
+        <w:spacing w:line="360" w:lineRule="auto"/>
+        <w:ind w:left="425" w:leftChars="0" w:right="0" w:hanging="425" w:firstLineChars="0"/>
+        <w:jc w:val="left"/>
+        <w:textAlignment w:val="baseline"/>
+        <w:rPr>
+          <w:rFonts w:ascii="宋体" w:hAnsi="宋体" w:eastAsia="宋体" w:cs="宋体"/>
+          <w:spacing w:val="-3"/>
+          <w:sz w:val="24"/>
+          <w:szCs w:val="24"/>
+        </w:rPr>
+      </w:pPr>
+      <w:r>
+        <w:rPr>
+          <w:rFonts w:ascii="宋体" w:hAnsi="宋体" w:eastAsia="宋体" w:cs="宋体"/>
+          <w:spacing w:val="-3"/>
+          <w:sz w:val="24"/>
+          <w:szCs w:val="24"/>
+        </w:rPr>
+        <w:t>确保业务与技术恢复流程是正确的；</w:t>
+      </w:r>
+    </w:p>
+    <w:p>
+      <w:pPr>
+        <w:keepNext w:val="0"/>
+        <w:keepLines w:val="0"/>
+        <w:pageBreakBefore w:val="0"/>
+        <w:widowControl/>
+        <w:numPr>
+          <w:ilvl w:val="0"/>
+          <w:numId w:val="6"/>
+        </w:numPr>
+        <w:kinsoku w:val="0"/>
+        <w:wordWrap/>
+        <w:overflowPunct/>
+        <w:topLinePunct w:val="0"/>
+        <w:autoSpaceDE w:val="0"/>
+        <w:autoSpaceDN w:val="0"/>
+        <w:bidi w:val="0"/>
+        <w:adjustRightInd w:val="0"/>
+        <w:snapToGrid w:val="0"/>
+        <w:spacing w:line="360" w:lineRule="auto"/>
+        <w:ind w:left="425" w:leftChars="0" w:right="0" w:hanging="425" w:firstLineChars="0"/>
+        <w:jc w:val="left"/>
+        <w:textAlignment w:val="baseline"/>
+        <w:rPr>
+          <w:rFonts w:ascii="宋体" w:hAnsi="宋体" w:eastAsia="宋体" w:cs="宋体"/>
+          <w:spacing w:val="-3"/>
+          <w:sz w:val="24"/>
+          <w:szCs w:val="24"/>
+        </w:rPr>
+      </w:pPr>
+      <w:r>
+        <w:rPr>
+          <w:rFonts w:ascii="宋体" w:hAnsi="宋体" w:eastAsia="宋体" w:cs="宋体"/>
+          <w:spacing w:val="-3"/>
+          <w:sz w:val="24"/>
+          <w:szCs w:val="24"/>
+        </w:rPr>
+        <w:t>清晰定义负责主要事件的员工的职责。</w:t>
+      </w:r>
+    </w:p>
+    <w:p>
+      <w:pPr>
+        <w:keepNext w:val="0"/>
+        <w:keepLines w:val="0"/>
+        <w:pageBreakBefore w:val="0"/>
+        <w:widowControl/>
+        <w:numPr>
+          <w:ilvl w:val="0"/>
+          <w:numId w:val="6"/>
+        </w:numPr>
+        <w:kinsoku w:val="0"/>
+        <w:wordWrap/>
+        <w:overflowPunct/>
+        <w:topLinePunct w:val="0"/>
+        <w:autoSpaceDE w:val="0"/>
+        <w:autoSpaceDN w:val="0"/>
+        <w:bidi w:val="0"/>
+        <w:adjustRightInd w:val="0"/>
+        <w:snapToGrid w:val="0"/>
+        <w:spacing w:line="360" w:lineRule="auto"/>
+        <w:ind w:left="425" w:leftChars="0" w:right="0" w:hanging="425" w:firstLineChars="0"/>
+        <w:jc w:val="left"/>
+        <w:textAlignment w:val="baseline"/>
+        <w:rPr>
+          <w:rFonts w:ascii="宋体" w:hAnsi="宋体" w:eastAsia="宋体" w:cs="宋体"/>
+          <w:spacing w:val="-3"/>
+          <w:sz w:val="24"/>
+          <w:szCs w:val="24"/>
+        </w:rPr>
+      </w:pPr>
+      <w:r>
+        <w:rPr>
+          <w:rFonts w:ascii="宋体" w:hAnsi="宋体" w:eastAsia="宋体" w:cs="宋体"/>
+          <w:spacing w:val="-3"/>
+          <w:sz w:val="24"/>
+          <w:szCs w:val="24"/>
+        </w:rPr>
+        <w:t>安全性问题</w:t>
+      </w:r>
+    </w:p>
+    <w:p>
+      <w:pPr>
+        <w:keepNext w:val="0"/>
+        <w:keepLines w:val="0"/>
+        <w:pageBreakBefore w:val="0"/>
+        <w:widowControl/>
+        <w:numPr>
+          <w:ilvl w:val="0"/>
+          <w:numId w:val="6"/>
+        </w:numPr>
+        <w:kinsoku w:val="0"/>
+        <w:wordWrap/>
+        <w:overflowPunct/>
+        <w:topLinePunct w:val="0"/>
+        <w:autoSpaceDE w:val="0"/>
+        <w:autoSpaceDN w:val="0"/>
+        <w:bidi w:val="0"/>
+        <w:adjustRightInd w:val="0"/>
+        <w:snapToGrid w:val="0"/>
+        <w:spacing w:line="360" w:lineRule="auto"/>
+        <w:ind w:left="425" w:leftChars="0" w:right="0" w:hanging="425" w:firstLineChars="0"/>
+        <w:jc w:val="left"/>
+        <w:textAlignment w:val="baseline"/>
+        <w:rPr>
+          <w:rFonts w:ascii="宋体" w:hAnsi="宋体" w:eastAsia="宋体" w:cs="宋体"/>
+          <w:spacing w:val="-3"/>
+          <w:sz w:val="24"/>
+          <w:szCs w:val="24"/>
+        </w:rPr>
+      </w:pPr>
+      <w:r>
+        <w:rPr>
+          <w:rFonts w:ascii="宋体" w:hAnsi="宋体" w:eastAsia="宋体" w:cs="宋体"/>
+          <w:spacing w:val="-3"/>
+          <w:sz w:val="24"/>
+          <w:szCs w:val="24"/>
+        </w:rPr>
+        <w:t>安全性和可靠性是密切相关的，一个较差的信息安全设计会直接影响到服务的可用性。</w:t>
+      </w:r>
+    </w:p>
+    <w:p>
+      <w:pPr>
+        <w:keepNext w:val="0"/>
+        <w:keepLines w:val="0"/>
+        <w:pageBreakBefore w:val="0"/>
+        <w:widowControl/>
+        <w:numPr>
+          <w:ilvl w:val="0"/>
+          <w:numId w:val="6"/>
+        </w:numPr>
+        <w:kinsoku w:val="0"/>
+        <w:wordWrap/>
+        <w:overflowPunct/>
+        <w:topLinePunct w:val="0"/>
+        <w:autoSpaceDE w:val="0"/>
+        <w:autoSpaceDN w:val="0"/>
+        <w:bidi w:val="0"/>
+        <w:adjustRightInd w:val="0"/>
+        <w:snapToGrid w:val="0"/>
+        <w:spacing w:line="360" w:lineRule="auto"/>
+        <w:ind w:left="425" w:leftChars="0" w:right="0" w:hanging="425" w:firstLineChars="0"/>
+        <w:jc w:val="left"/>
+        <w:textAlignment w:val="baseline"/>
+        <w:rPr>
+          <w:rFonts w:ascii="宋体" w:hAnsi="宋体" w:eastAsia="宋体" w:cs="宋体"/>
+          <w:spacing w:val="-3"/>
+          <w:sz w:val="24"/>
+          <w:szCs w:val="24"/>
+        </w:rPr>
+      </w:pPr>
+      <w:bookmarkStart w:id="14" w:name="bookmark44"/>
+      <w:bookmarkEnd w:id="14"/>
+      <w:r>
+        <w:rPr>
+          <w:rFonts w:ascii="宋体" w:hAnsi="宋体" w:eastAsia="宋体" w:cs="宋体"/>
+          <w:spacing w:val="-3"/>
+          <w:sz w:val="24"/>
+          <w:szCs w:val="24"/>
+        </w:rPr>
+        <w:t>高可用性要靠有效的信息安全来支撑。在规划阶段，应该考虑相关的安全问题，对安全问题可能给服务供应带来的影响也应当加以分析。</w:t>
+      </w:r>
+    </w:p>
+    <w:p>
+      <w:pPr>
+        <w:keepNext w:val="0"/>
+        <w:keepLines w:val="0"/>
+        <w:pageBreakBefore w:val="0"/>
+        <w:widowControl/>
+        <w:numPr>
+          <w:ilvl w:val="0"/>
+          <w:numId w:val="0"/>
+        </w:numPr>
+        <w:kinsoku w:val="0"/>
+        <w:wordWrap/>
+        <w:overflowPunct/>
+        <w:topLinePunct w:val="0"/>
+        <w:autoSpaceDE w:val="0"/>
+        <w:autoSpaceDN w:val="0"/>
+        <w:bidi w:val="0"/>
+        <w:adjustRightInd w:val="0"/>
+        <w:snapToGrid w:val="0"/>
+        <w:spacing w:line="360" w:lineRule="auto"/>
+        <w:ind w:leftChars="0" w:right="0" w:rightChars="0"/>
+        <w:jc w:val="left"/>
+        <w:textAlignment w:val="baseline"/>
+        <w:rPr>
+          <w:rFonts w:ascii="宋体" w:hAnsi="宋体" w:eastAsia="宋体" w:cs="宋体"/>
+          <w:spacing w:val="-3"/>
+          <w:sz w:val="24"/>
+          <w:szCs w:val="24"/>
+        </w:rPr>
+      </w:pPr>
+      <w:r>
+        <w:rPr>
+          <w:rFonts w:ascii="宋体" w:hAnsi="宋体" w:eastAsia="宋体" w:cs="宋体"/>
+          <w:spacing w:val="-3"/>
+          <w:sz w:val="24"/>
+          <w:szCs w:val="24"/>
+        </w:rPr>
+        <w:t>与安全问题相关的活动主要有：</w:t>
+      </w:r>
+    </w:p>
+    <w:p>
+      <w:pPr>
+        <w:keepNext w:val="0"/>
+        <w:keepLines w:val="0"/>
+        <w:pageBreakBefore w:val="0"/>
+        <w:widowControl/>
+        <w:numPr>
+          <w:ilvl w:val="0"/>
+          <w:numId w:val="7"/>
+        </w:numPr>
+        <w:kinsoku w:val="0"/>
+        <w:wordWrap/>
+        <w:overflowPunct/>
+        <w:topLinePunct w:val="0"/>
+        <w:autoSpaceDE w:val="0"/>
+        <w:autoSpaceDN w:val="0"/>
+        <w:bidi w:val="0"/>
+        <w:adjustRightInd w:val="0"/>
+        <w:snapToGrid w:val="0"/>
+        <w:spacing w:line="360" w:lineRule="auto"/>
+        <w:ind w:left="425" w:leftChars="0" w:right="0" w:hanging="425" w:firstLineChars="0"/>
+        <w:jc w:val="left"/>
+        <w:textAlignment w:val="baseline"/>
+        <w:rPr>
+          <w:rFonts w:ascii="宋体" w:hAnsi="宋体" w:eastAsia="宋体" w:cs="宋体"/>
+          <w:spacing w:val="-3"/>
+          <w:sz w:val="24"/>
+          <w:szCs w:val="24"/>
+        </w:rPr>
+      </w:pPr>
+      <w:r>
+        <w:rPr>
+          <w:rFonts w:ascii="宋体" w:hAnsi="宋体" w:eastAsia="宋体" w:cs="宋体"/>
+          <w:spacing w:val="-3"/>
+          <w:sz w:val="24"/>
+          <w:szCs w:val="24"/>
+        </w:rPr>
+        <w:t>确定谁将有权访问安全区域；</w:t>
+      </w:r>
+    </w:p>
+    <w:p>
+      <w:pPr>
+        <w:keepNext w:val="0"/>
+        <w:keepLines w:val="0"/>
+        <w:pageBreakBefore w:val="0"/>
+        <w:widowControl/>
+        <w:numPr>
+          <w:ilvl w:val="0"/>
+          <w:numId w:val="7"/>
+        </w:numPr>
+        <w:kinsoku w:val="0"/>
+        <w:wordWrap/>
+        <w:overflowPunct/>
+        <w:topLinePunct w:val="0"/>
+        <w:autoSpaceDE w:val="0"/>
+        <w:autoSpaceDN w:val="0"/>
+        <w:bidi w:val="0"/>
+        <w:adjustRightInd w:val="0"/>
+        <w:snapToGrid w:val="0"/>
+        <w:spacing w:line="360" w:lineRule="auto"/>
+        <w:ind w:left="425" w:leftChars="0" w:right="0" w:hanging="425" w:firstLineChars="0"/>
+        <w:jc w:val="left"/>
+        <w:textAlignment w:val="baseline"/>
+        <w:rPr>
+          <w:rFonts w:ascii="宋体" w:hAnsi="宋体" w:eastAsia="宋体" w:cs="宋体"/>
+          <w:spacing w:val="-3"/>
+          <w:sz w:val="24"/>
+          <w:szCs w:val="24"/>
+        </w:rPr>
+      </w:pPr>
+      <w:r>
+        <w:rPr>
+          <w:rFonts w:ascii="宋体" w:hAnsi="宋体" w:eastAsia="宋体" w:cs="宋体"/>
+          <w:spacing w:val="-3"/>
+          <w:sz w:val="24"/>
+          <w:szCs w:val="24"/>
+        </w:rPr>
+        <w:t>确定需要作出哪项关键授权。</w:t>
+      </w:r>
+    </w:p>
+    <w:p>
+      <w:pPr>
+        <w:pStyle w:val="31"/>
+        <w:bidi w:val="0"/>
+      </w:pPr>
+      <w:bookmarkStart w:id="15" w:name="bookmark23"/>
+      <w:bookmarkEnd w:id="15"/>
+      <w:bookmarkStart w:id="16" w:name="bookmark22"/>
+      <w:bookmarkEnd w:id="16"/>
+      <w:r>
+        <w:t>维护管理</w:t>
+      </w:r>
+    </w:p>
+    <w:p>
+      <w:pPr>
+        <w:keepNext w:val="0"/>
+        <w:keepLines w:val="0"/>
+        <w:pageBreakBefore w:val="0"/>
+        <w:widowControl/>
+        <w:kinsoku w:val="0"/>
+        <w:wordWrap/>
+        <w:overflowPunct/>
+        <w:topLinePunct w:val="0"/>
+        <w:autoSpaceDE w:val="0"/>
+        <w:autoSpaceDN w:val="0"/>
+        <w:bidi w:val="0"/>
+        <w:adjustRightInd w:val="0"/>
+        <w:snapToGrid w:val="0"/>
+        <w:spacing w:line="360" w:lineRule="auto"/>
+        <w:ind w:left="0" w:right="0" w:firstLine="468" w:firstLineChars="200"/>
+        <w:jc w:val="left"/>
+        <w:textAlignment w:val="baseline"/>
+        <w:rPr>
+          <w:rFonts w:ascii="宋体" w:hAnsi="宋体" w:eastAsia="宋体" w:cs="宋体"/>
+          <w:spacing w:val="-3"/>
+          <w:sz w:val="24"/>
+          <w:szCs w:val="24"/>
+        </w:rPr>
+      </w:pPr>
+      <w:r>
+        <w:rPr>
+          <w:rFonts w:ascii="宋体" w:hAnsi="宋体" w:eastAsia="宋体" w:cs="宋体"/>
+          <w:spacing w:val="-3"/>
+          <w:sz w:val="24"/>
+          <w:szCs w:val="24"/>
+        </w:rPr>
+        <w:t>IT组件都必须按照计划进行维护活动。有计划的维护活动可以使IT支持部门能够：实施预防性维护以避免故障的发生；</w:t>
+      </w:r>
+    </w:p>
+    <w:p>
+      <w:pPr>
+        <w:keepNext w:val="0"/>
+        <w:keepLines w:val="0"/>
+        <w:pageBreakBefore w:val="0"/>
+        <w:widowControl/>
+        <w:numPr>
+          <w:ilvl w:val="0"/>
+          <w:numId w:val="8"/>
+        </w:numPr>
+        <w:kinsoku w:val="0"/>
+        <w:wordWrap/>
+        <w:overflowPunct/>
+        <w:topLinePunct w:val="0"/>
+        <w:autoSpaceDE w:val="0"/>
+        <w:autoSpaceDN w:val="0"/>
+        <w:bidi w:val="0"/>
+        <w:adjustRightInd w:val="0"/>
+        <w:snapToGrid w:val="0"/>
+        <w:spacing w:line="360" w:lineRule="auto"/>
+        <w:ind w:left="425" w:leftChars="0" w:right="0" w:hanging="425" w:firstLineChars="0"/>
+        <w:jc w:val="left"/>
+        <w:textAlignment w:val="baseline"/>
+        <w:rPr>
+          <w:rFonts w:ascii="宋体" w:hAnsi="宋体" w:eastAsia="宋体" w:cs="宋体"/>
+          <w:spacing w:val="-3"/>
+          <w:sz w:val="24"/>
+          <w:szCs w:val="24"/>
+        </w:rPr>
+      </w:pPr>
+      <w:r>
+        <w:rPr>
+          <w:rFonts w:ascii="宋体" w:hAnsi="宋体" w:eastAsia="宋体" w:cs="宋体"/>
+          <w:spacing w:val="-3"/>
+          <w:sz w:val="24"/>
+          <w:szCs w:val="24"/>
+        </w:rPr>
+        <w:t>及时进行软件和硬件升级以提供新的功能和额外的服务能力；</w:t>
+      </w:r>
+    </w:p>
+    <w:p>
+      <w:pPr>
+        <w:keepNext w:val="0"/>
+        <w:keepLines w:val="0"/>
+        <w:pageBreakBefore w:val="0"/>
+        <w:widowControl/>
+        <w:numPr>
+          <w:ilvl w:val="0"/>
+          <w:numId w:val="8"/>
+        </w:numPr>
+        <w:kinsoku w:val="0"/>
+        <w:wordWrap/>
+        <w:overflowPunct/>
+        <w:topLinePunct w:val="0"/>
+        <w:autoSpaceDE w:val="0"/>
+        <w:autoSpaceDN w:val="0"/>
+        <w:bidi w:val="0"/>
+        <w:adjustRightInd w:val="0"/>
+        <w:snapToGrid w:val="0"/>
+        <w:spacing w:line="360" w:lineRule="auto"/>
+        <w:ind w:left="425" w:leftChars="0" w:right="0" w:hanging="425" w:firstLineChars="0"/>
+        <w:jc w:val="left"/>
+        <w:textAlignment w:val="baseline"/>
+        <w:rPr>
+          <w:rFonts w:ascii="宋体" w:hAnsi="宋体" w:eastAsia="宋体" w:cs="宋体"/>
+          <w:spacing w:val="-3"/>
+          <w:sz w:val="24"/>
+          <w:szCs w:val="24"/>
+        </w:rPr>
+      </w:pPr>
+      <w:r>
+        <w:rPr>
+          <w:rFonts w:ascii="宋体" w:hAnsi="宋体" w:eastAsia="宋体" w:cs="宋体"/>
+          <w:spacing w:val="-3"/>
+          <w:sz w:val="24"/>
+          <w:szCs w:val="24"/>
+        </w:rPr>
+        <w:t>根据业务需求对IT基础设施实施必要的变更；</w:t>
+      </w:r>
+    </w:p>
+    <w:p>
+      <w:pPr>
+        <w:keepNext w:val="0"/>
+        <w:keepLines w:val="0"/>
+        <w:pageBreakBefore w:val="0"/>
+        <w:widowControl/>
+        <w:numPr>
+          <w:ilvl w:val="0"/>
+          <w:numId w:val="8"/>
+        </w:numPr>
+        <w:kinsoku w:val="0"/>
+        <w:wordWrap/>
+        <w:overflowPunct/>
+        <w:topLinePunct w:val="0"/>
+        <w:autoSpaceDE w:val="0"/>
+        <w:autoSpaceDN w:val="0"/>
+        <w:bidi w:val="0"/>
+        <w:adjustRightInd w:val="0"/>
+        <w:snapToGrid w:val="0"/>
+        <w:spacing w:line="360" w:lineRule="auto"/>
+        <w:ind w:left="425" w:leftChars="0" w:right="0" w:hanging="425" w:firstLineChars="0"/>
+        <w:jc w:val="left"/>
+        <w:textAlignment w:val="baseline"/>
+        <w:rPr>
+          <w:rFonts w:ascii="宋体" w:hAnsi="宋体" w:eastAsia="宋体" w:cs="宋体"/>
+          <w:spacing w:val="-3"/>
+          <w:sz w:val="24"/>
+          <w:szCs w:val="24"/>
+        </w:rPr>
+      </w:pPr>
+      <w:r>
+        <w:rPr>
+          <w:rFonts w:ascii="宋体" w:hAnsi="宋体" w:eastAsia="宋体" w:cs="宋体"/>
+          <w:spacing w:val="-3"/>
+          <w:sz w:val="24"/>
+          <w:szCs w:val="24"/>
+        </w:rPr>
+        <w:t>激活IT基础设施中新增的功能。</w:t>
+      </w:r>
+    </w:p>
+    <w:p>
+      <w:pPr>
+        <w:keepNext w:val="0"/>
+        <w:keepLines w:val="0"/>
+        <w:pageBreakBefore w:val="0"/>
+        <w:widowControl/>
+        <w:numPr>
+          <w:ilvl w:val="0"/>
+          <w:numId w:val="8"/>
+        </w:numPr>
+        <w:kinsoku w:val="0"/>
+        <w:wordWrap/>
+        <w:overflowPunct/>
+        <w:topLinePunct w:val="0"/>
+        <w:autoSpaceDE w:val="0"/>
+        <w:autoSpaceDN w:val="0"/>
+        <w:bidi w:val="0"/>
+        <w:adjustRightInd w:val="0"/>
+        <w:snapToGrid w:val="0"/>
+        <w:spacing w:line="360" w:lineRule="auto"/>
+        <w:ind w:left="425" w:leftChars="0" w:right="0" w:hanging="425" w:firstLineChars="0"/>
+        <w:jc w:val="left"/>
+        <w:textAlignment w:val="baseline"/>
+        <w:rPr>
+          <w:rFonts w:ascii="宋体" w:hAnsi="宋体" w:eastAsia="宋体" w:cs="宋体"/>
+          <w:spacing w:val="-3"/>
+          <w:sz w:val="24"/>
+          <w:szCs w:val="24"/>
+        </w:rPr>
+      </w:pPr>
+      <w:r>
+        <w:rPr>
+          <w:rFonts w:ascii="宋体" w:hAnsi="宋体" w:eastAsia="宋体" w:cs="宋体"/>
+          <w:spacing w:val="-3"/>
+          <w:sz w:val="24"/>
+          <w:szCs w:val="24"/>
+        </w:rPr>
+        <w:t>计划性维护活动涉及的首要问题是计划停机时间。</w:t>
+      </w:r>
+    </w:p>
+    <w:p>
+      <w:pPr>
+        <w:keepNext w:val="0"/>
+        <w:keepLines w:val="0"/>
+        <w:pageBreakBefore w:val="0"/>
+        <w:widowControl/>
+        <w:numPr>
+          <w:ilvl w:val="0"/>
+          <w:numId w:val="8"/>
+        </w:numPr>
+        <w:kinsoku w:val="0"/>
+        <w:wordWrap/>
+        <w:overflowPunct/>
+        <w:topLinePunct w:val="0"/>
+        <w:autoSpaceDE w:val="0"/>
+        <w:autoSpaceDN w:val="0"/>
+        <w:bidi w:val="0"/>
+        <w:adjustRightInd w:val="0"/>
+        <w:snapToGrid w:val="0"/>
+        <w:spacing w:line="360" w:lineRule="auto"/>
+        <w:ind w:left="425" w:leftChars="0" w:right="0" w:hanging="425" w:firstLineChars="0"/>
+        <w:jc w:val="left"/>
+        <w:textAlignment w:val="baseline"/>
+        <w:rPr>
+          <w:rFonts w:ascii="宋体" w:hAnsi="宋体" w:eastAsia="宋体" w:cs="宋体"/>
+          <w:spacing w:val="-3"/>
+          <w:sz w:val="24"/>
+          <w:szCs w:val="24"/>
+        </w:rPr>
+      </w:pPr>
+      <w:r>
+        <w:rPr>
+          <w:rFonts w:ascii="宋体" w:hAnsi="宋体" w:eastAsia="宋体" w:cs="宋体"/>
+          <w:spacing w:val="-3"/>
+          <w:sz w:val="24"/>
+          <w:szCs w:val="24"/>
+        </w:rPr>
+        <w:t>在确定新增或改进后的运维服务的可用性需求时，需要明确计划性维护所需的停机时间以及由此导致的收入方面的损失。</w:t>
+      </w:r>
+    </w:p>
+    <w:p>
+      <w:pPr>
+        <w:keepNext w:val="0"/>
+        <w:keepLines w:val="0"/>
+        <w:pageBreakBefore w:val="0"/>
+        <w:widowControl/>
+        <w:numPr>
+          <w:ilvl w:val="0"/>
+          <w:numId w:val="8"/>
+        </w:numPr>
+        <w:kinsoku w:val="0"/>
+        <w:wordWrap/>
+        <w:overflowPunct/>
+        <w:topLinePunct w:val="0"/>
+        <w:autoSpaceDE w:val="0"/>
+        <w:autoSpaceDN w:val="0"/>
+        <w:bidi w:val="0"/>
+        <w:adjustRightInd w:val="0"/>
+        <w:snapToGrid w:val="0"/>
+        <w:spacing w:line="360" w:lineRule="auto"/>
+        <w:ind w:left="425" w:leftChars="0" w:right="0" w:hanging="425" w:firstLineChars="0"/>
+        <w:jc w:val="left"/>
+        <w:textAlignment w:val="baseline"/>
+        <w:rPr>
+          <w:rFonts w:ascii="宋体" w:hAnsi="宋体" w:eastAsia="宋体" w:cs="宋体"/>
+          <w:spacing w:val="-3"/>
+          <w:sz w:val="24"/>
+          <w:szCs w:val="24"/>
+        </w:rPr>
+      </w:pPr>
+      <w:r>
+        <w:rPr>
+          <w:rFonts w:ascii="宋体" w:hAnsi="宋体" w:eastAsia="宋体" w:cs="宋体"/>
+          <w:spacing w:val="-3"/>
+          <w:sz w:val="24"/>
+          <w:szCs w:val="24"/>
+        </w:rPr>
+        <w:t>在运维服务1天24小时或一周7天都必须正常运作的情况下，可用性管理就必须在权衡计划停机时间需求和相应的业务损失之后确定最优的维护方案。</w:t>
+      </w:r>
+    </w:p>
+    <w:p>
+      <w:pPr>
+        <w:pStyle w:val="31"/>
+        <w:bidi w:val="0"/>
+      </w:pPr>
+      <w:bookmarkStart w:id="17" w:name="bookmark24"/>
+      <w:bookmarkEnd w:id="17"/>
+      <w:bookmarkStart w:id="18" w:name="bookmark25"/>
+      <w:bookmarkEnd w:id="18"/>
+      <w:r>
+        <w:t>制定《</w:t>
+      </w:r>
+      <w:r>
+        <w:rPr>
+          <w:rFonts w:hint="eastAsia"/>
+          <w:lang w:eastAsia="zh-CN"/>
+        </w:rPr>
+        <w:t>可用性管理计划</w:t>
+      </w:r>
+      <w:r>
+        <w:t>》</w:t>
+      </w:r>
+    </w:p>
+    <w:p>
+      <w:pPr>
+        <w:keepNext w:val="0"/>
+        <w:keepLines w:val="0"/>
+        <w:pageBreakBefore w:val="0"/>
+        <w:widowControl/>
+        <w:numPr>
+          <w:ilvl w:val="0"/>
+          <w:numId w:val="9"/>
+        </w:numPr>
+        <w:kinsoku w:val="0"/>
+        <w:wordWrap/>
+        <w:overflowPunct/>
+        <w:topLinePunct w:val="0"/>
+        <w:autoSpaceDE w:val="0"/>
+        <w:autoSpaceDN w:val="0"/>
+        <w:bidi w:val="0"/>
+        <w:adjustRightInd w:val="0"/>
+        <w:snapToGrid w:val="0"/>
+        <w:spacing w:line="360" w:lineRule="auto"/>
+        <w:ind w:left="425" w:leftChars="0" w:right="0" w:hanging="425" w:firstLineChars="0"/>
+        <w:jc w:val="left"/>
+        <w:textAlignment w:val="baseline"/>
+        <w:rPr>
+          <w:rFonts w:ascii="宋体" w:hAnsi="宋体" w:eastAsia="宋体" w:cs="宋体"/>
+          <w:spacing w:val="-3"/>
+          <w:sz w:val="24"/>
+          <w:szCs w:val="24"/>
+        </w:rPr>
+      </w:pPr>
+      <w:r>
+        <w:rPr>
+          <w:rFonts w:ascii="宋体" w:hAnsi="宋体" w:eastAsia="宋体" w:cs="宋体"/>
+          <w:spacing w:val="-3"/>
+          <w:sz w:val="24"/>
+          <w:szCs w:val="24"/>
+        </w:rPr>
+        <w:t>为有效地实施有关可用性管理活动以改进IT组件及服务的可用性，必须制定明确的《可用性</w:t>
+      </w:r>
+      <w:r>
+        <w:rPr>
+          <w:rFonts w:hint="eastAsia" w:ascii="宋体" w:hAnsi="宋体" w:eastAsia="宋体" w:cs="宋体"/>
+          <w:spacing w:val="-3"/>
+          <w:sz w:val="24"/>
+          <w:szCs w:val="24"/>
+          <w:lang w:val="en-US" w:eastAsia="zh-CN"/>
+        </w:rPr>
+        <w:t>管理</w:t>
+      </w:r>
+      <w:r>
+        <w:rPr>
+          <w:rFonts w:ascii="宋体" w:hAnsi="宋体" w:eastAsia="宋体" w:cs="宋体"/>
+          <w:spacing w:val="-3"/>
+          <w:sz w:val="24"/>
+          <w:szCs w:val="24"/>
+        </w:rPr>
+        <w:t>计划》。</w:t>
+      </w:r>
+    </w:p>
+    <w:p>
+      <w:pPr>
+        <w:keepNext w:val="0"/>
+        <w:keepLines w:val="0"/>
+        <w:pageBreakBefore w:val="0"/>
+        <w:widowControl/>
+        <w:numPr>
+          <w:ilvl w:val="0"/>
+          <w:numId w:val="9"/>
+        </w:numPr>
+        <w:kinsoku w:val="0"/>
+        <w:wordWrap/>
+        <w:overflowPunct/>
+        <w:topLinePunct w:val="0"/>
+        <w:autoSpaceDE w:val="0"/>
+        <w:autoSpaceDN w:val="0"/>
+        <w:bidi w:val="0"/>
+        <w:adjustRightInd w:val="0"/>
+        <w:snapToGrid w:val="0"/>
+        <w:spacing w:line="360" w:lineRule="auto"/>
+        <w:ind w:left="425" w:leftChars="0" w:right="0" w:hanging="425" w:firstLineChars="0"/>
+        <w:jc w:val="left"/>
+        <w:textAlignment w:val="baseline"/>
+        <w:rPr>
+          <w:rFonts w:ascii="宋体" w:hAnsi="宋体" w:eastAsia="宋体" w:cs="宋体"/>
+          <w:spacing w:val="-3"/>
+          <w:sz w:val="24"/>
+          <w:szCs w:val="24"/>
+        </w:rPr>
+      </w:pPr>
+      <w:r>
+        <w:rPr>
+          <w:rFonts w:ascii="宋体" w:hAnsi="宋体" w:eastAsia="宋体" w:cs="宋体"/>
+          <w:spacing w:val="-3"/>
+          <w:sz w:val="24"/>
+          <w:szCs w:val="24"/>
+        </w:rPr>
+        <w:t>《可用性</w:t>
+      </w:r>
+      <w:r>
+        <w:rPr>
+          <w:rFonts w:hint="eastAsia" w:ascii="宋体" w:hAnsi="宋体" w:eastAsia="宋体" w:cs="宋体"/>
+          <w:spacing w:val="-3"/>
+          <w:sz w:val="24"/>
+          <w:szCs w:val="24"/>
+          <w:lang w:val="en-US" w:eastAsia="zh-CN"/>
+        </w:rPr>
+        <w:t>管理</w:t>
+      </w:r>
+      <w:r>
+        <w:rPr>
+          <w:rFonts w:ascii="宋体" w:hAnsi="宋体" w:eastAsia="宋体" w:cs="宋体"/>
+          <w:spacing w:val="-3"/>
+          <w:sz w:val="24"/>
+          <w:szCs w:val="24"/>
+        </w:rPr>
+        <w:t>计划》不仅需要关注技术方面的问题，还应对可用性管理的人员、流程、工具和技巧等方面进行考虑。在可用性管理的初始阶段，可用性</w:t>
+      </w:r>
+      <w:r>
+        <w:rPr>
+          <w:rFonts w:hint="eastAsia" w:ascii="宋体" w:hAnsi="宋体" w:eastAsia="宋体" w:cs="宋体"/>
+          <w:spacing w:val="-3"/>
+          <w:sz w:val="24"/>
+          <w:szCs w:val="24"/>
+          <w:lang w:val="en-US" w:eastAsia="zh-CN"/>
+        </w:rPr>
+        <w:t>管理</w:t>
+      </w:r>
+      <w:r>
+        <w:rPr>
+          <w:rFonts w:ascii="宋体" w:hAnsi="宋体" w:eastAsia="宋体" w:cs="宋体"/>
+          <w:spacing w:val="-3"/>
+          <w:sz w:val="24"/>
+          <w:szCs w:val="24"/>
+        </w:rPr>
+        <w:t>计划与实施通常是紧密结合进行的，但这两者却又是不同的，不能将它们混淆《</w:t>
+      </w:r>
+      <w:r>
+        <w:rPr>
+          <w:rFonts w:hint="eastAsia" w:ascii="宋体" w:hAnsi="宋体" w:eastAsia="宋体" w:cs="宋体"/>
+          <w:spacing w:val="-3"/>
+          <w:sz w:val="24"/>
+          <w:szCs w:val="24"/>
+          <w:lang w:eastAsia="zh-CN"/>
+        </w:rPr>
+        <w:t>可用性管理计划</w:t>
+      </w:r>
+      <w:r>
+        <w:rPr>
+          <w:rFonts w:ascii="宋体" w:hAnsi="宋体" w:eastAsia="宋体" w:cs="宋体"/>
+          <w:spacing w:val="-3"/>
+          <w:sz w:val="24"/>
+          <w:szCs w:val="24"/>
+        </w:rPr>
+        <w:t>》的计划周期应当覆盖协议约定时长。</w:t>
+      </w:r>
+    </w:p>
+    <w:p>
+      <w:pPr>
+        <w:keepNext w:val="0"/>
+        <w:keepLines w:val="0"/>
+        <w:pageBreakBefore w:val="0"/>
+        <w:widowControl/>
+        <w:numPr>
+          <w:ilvl w:val="0"/>
+          <w:numId w:val="9"/>
+        </w:numPr>
+        <w:kinsoku w:val="0"/>
+        <w:wordWrap/>
+        <w:overflowPunct/>
+        <w:topLinePunct w:val="0"/>
+        <w:autoSpaceDE w:val="0"/>
+        <w:autoSpaceDN w:val="0"/>
+        <w:bidi w:val="0"/>
+        <w:adjustRightInd w:val="0"/>
+        <w:snapToGrid w:val="0"/>
+        <w:spacing w:line="360" w:lineRule="auto"/>
+        <w:ind w:left="425" w:leftChars="0" w:right="0" w:hanging="425" w:firstLineChars="0"/>
+        <w:jc w:val="left"/>
+        <w:textAlignment w:val="baseline"/>
+        <w:rPr>
+          <w:rFonts w:ascii="宋体" w:hAnsi="宋体" w:eastAsia="宋体" w:cs="宋体"/>
+          <w:spacing w:val="-3"/>
+          <w:sz w:val="24"/>
+          <w:szCs w:val="24"/>
+        </w:rPr>
+      </w:pPr>
+      <w:r>
+        <w:rPr>
+          <w:rFonts w:ascii="宋体" w:hAnsi="宋体" w:eastAsia="宋体" w:cs="宋体"/>
+          <w:spacing w:val="-3"/>
+          <w:sz w:val="24"/>
+          <w:szCs w:val="24"/>
+        </w:rPr>
+        <w:t>《</w:t>
+      </w:r>
+      <w:r>
+        <w:rPr>
+          <w:rFonts w:hint="eastAsia" w:ascii="宋体" w:hAnsi="宋体" w:eastAsia="宋体" w:cs="宋体"/>
+          <w:spacing w:val="-3"/>
+          <w:sz w:val="24"/>
+          <w:szCs w:val="24"/>
+          <w:lang w:eastAsia="zh-CN"/>
+        </w:rPr>
+        <w:t>可用性管理计划</w:t>
+      </w:r>
+      <w:r>
+        <w:rPr>
+          <w:rFonts w:ascii="宋体" w:hAnsi="宋体" w:eastAsia="宋体" w:cs="宋体"/>
+          <w:spacing w:val="-3"/>
+          <w:sz w:val="24"/>
+          <w:szCs w:val="24"/>
+        </w:rPr>
+        <w:t>》应当和《</w:t>
+      </w:r>
+      <w:r>
+        <w:rPr>
+          <w:rFonts w:hint="eastAsia" w:ascii="宋体" w:hAnsi="宋体" w:eastAsia="宋体" w:cs="宋体"/>
+          <w:spacing w:val="-3"/>
+          <w:sz w:val="24"/>
+          <w:szCs w:val="24"/>
+          <w:lang w:val="en-US" w:eastAsia="zh-CN"/>
+        </w:rPr>
+        <w:t>运维服务</w:t>
+      </w:r>
+      <w:r>
+        <w:rPr>
+          <w:rFonts w:ascii="宋体" w:hAnsi="宋体" w:eastAsia="宋体" w:cs="宋体"/>
+          <w:spacing w:val="-3"/>
+          <w:sz w:val="24"/>
+          <w:szCs w:val="24"/>
+        </w:rPr>
+        <w:t>能力</w:t>
+      </w:r>
+      <w:r>
+        <w:rPr>
+          <w:rFonts w:hint="eastAsia" w:ascii="宋体" w:hAnsi="宋体" w:eastAsia="宋体" w:cs="宋体"/>
+          <w:spacing w:val="-3"/>
+          <w:sz w:val="24"/>
+          <w:szCs w:val="24"/>
+          <w:lang w:val="en-US" w:eastAsia="zh-CN"/>
+        </w:rPr>
+        <w:t>管理</w:t>
+      </w:r>
+      <w:r>
+        <w:rPr>
+          <w:rFonts w:ascii="宋体" w:hAnsi="宋体" w:eastAsia="宋体" w:cs="宋体"/>
+          <w:spacing w:val="-3"/>
+          <w:sz w:val="24"/>
+          <w:szCs w:val="24"/>
+        </w:rPr>
+        <w:t>计划》的周期保持一致。</w:t>
+      </w:r>
+    </w:p>
+    <w:p>
+      <w:pPr>
+        <w:keepNext w:val="0"/>
+        <w:keepLines w:val="0"/>
+        <w:pageBreakBefore w:val="0"/>
+        <w:widowControl/>
+        <w:kinsoku w:val="0"/>
+        <w:wordWrap/>
+        <w:overflowPunct/>
+        <w:topLinePunct w:val="0"/>
+        <w:autoSpaceDE w:val="0"/>
+        <w:autoSpaceDN w:val="0"/>
+        <w:bidi w:val="0"/>
+        <w:adjustRightInd w:val="0"/>
+        <w:snapToGrid w:val="0"/>
+        <w:spacing w:line="360" w:lineRule="auto"/>
+        <w:ind w:left="468" w:right="0" w:hanging="468" w:hangingChars="200"/>
+        <w:jc w:val="left"/>
+        <w:textAlignment w:val="baseline"/>
+        <w:rPr>
+          <w:rFonts w:ascii="宋体" w:hAnsi="宋体" w:eastAsia="宋体" w:cs="宋体"/>
+          <w:spacing w:val="-3"/>
+          <w:sz w:val="24"/>
+          <w:szCs w:val="24"/>
+        </w:rPr>
+      </w:pPr>
+      <w:r>
+        <w:rPr>
+          <w:rFonts w:ascii="宋体" w:hAnsi="宋体" w:eastAsia="宋体" w:cs="宋体"/>
+          <w:spacing w:val="-3"/>
+          <w:sz w:val="24"/>
+          <w:szCs w:val="24"/>
+        </w:rPr>
+        <w:t>《</w:t>
+      </w:r>
+      <w:r>
+        <w:rPr>
+          <w:rFonts w:hint="eastAsia" w:ascii="宋体" w:hAnsi="宋体" w:eastAsia="宋体" w:cs="宋体"/>
+          <w:spacing w:val="-3"/>
+          <w:sz w:val="24"/>
+          <w:szCs w:val="24"/>
+          <w:lang w:eastAsia="zh-CN"/>
+        </w:rPr>
+        <w:t>可用性管理计划</w:t>
+      </w:r>
+      <w:r>
+        <w:rPr>
+          <w:rFonts w:ascii="宋体" w:hAnsi="宋体" w:eastAsia="宋体" w:cs="宋体"/>
+          <w:spacing w:val="-3"/>
+          <w:sz w:val="24"/>
+          <w:szCs w:val="24"/>
+        </w:rPr>
+        <w:t>》一般包括以下部分：</w:t>
+      </w:r>
+    </w:p>
+    <w:p>
+      <w:pPr>
+        <w:keepNext w:val="0"/>
+        <w:keepLines w:val="0"/>
+        <w:pageBreakBefore w:val="0"/>
+        <w:widowControl/>
+        <w:numPr>
+          <w:ilvl w:val="0"/>
+          <w:numId w:val="10"/>
+        </w:numPr>
+        <w:kinsoku w:val="0"/>
+        <w:wordWrap/>
+        <w:overflowPunct/>
+        <w:topLinePunct w:val="0"/>
+        <w:autoSpaceDE w:val="0"/>
+        <w:autoSpaceDN w:val="0"/>
+        <w:bidi w:val="0"/>
+        <w:adjustRightInd w:val="0"/>
+        <w:snapToGrid w:val="0"/>
+        <w:spacing w:line="360" w:lineRule="auto"/>
+        <w:ind w:left="0" w:leftChars="0" w:right="0" w:firstLine="468" w:firstLineChars="200"/>
+        <w:jc w:val="left"/>
+        <w:textAlignment w:val="baseline"/>
+        <w:rPr>
+          <w:rFonts w:ascii="宋体" w:hAnsi="宋体" w:eastAsia="宋体" w:cs="宋体"/>
+          <w:spacing w:val="-3"/>
+          <w:sz w:val="24"/>
+          <w:szCs w:val="24"/>
+        </w:rPr>
+      </w:pPr>
+      <w:r>
+        <w:rPr>
+          <w:rFonts w:ascii="宋体" w:hAnsi="宋体" w:eastAsia="宋体" w:cs="宋体"/>
+          <w:spacing w:val="-3"/>
+          <w:sz w:val="24"/>
+          <w:szCs w:val="24"/>
+        </w:rPr>
+        <w:t>对目前状况可用性的评估；</w:t>
+      </w:r>
+    </w:p>
+    <w:p>
+      <w:pPr>
+        <w:keepNext w:val="0"/>
+        <w:keepLines w:val="0"/>
+        <w:pageBreakBefore w:val="0"/>
+        <w:widowControl/>
+        <w:numPr>
+          <w:ilvl w:val="0"/>
+          <w:numId w:val="10"/>
+        </w:numPr>
+        <w:kinsoku w:val="0"/>
+        <w:wordWrap/>
+        <w:overflowPunct/>
+        <w:topLinePunct w:val="0"/>
+        <w:autoSpaceDE w:val="0"/>
+        <w:autoSpaceDN w:val="0"/>
+        <w:bidi w:val="0"/>
+        <w:adjustRightInd w:val="0"/>
+        <w:snapToGrid w:val="0"/>
+        <w:spacing w:line="360" w:lineRule="auto"/>
+        <w:ind w:left="0" w:leftChars="0" w:right="0" w:firstLine="468" w:firstLineChars="200"/>
+        <w:jc w:val="left"/>
+        <w:textAlignment w:val="baseline"/>
+        <w:rPr>
+          <w:rFonts w:ascii="宋体" w:hAnsi="宋体" w:eastAsia="宋体" w:cs="宋体"/>
+          <w:spacing w:val="-3"/>
+          <w:sz w:val="24"/>
+          <w:szCs w:val="24"/>
+        </w:rPr>
+      </w:pPr>
+      <w:r>
+        <w:rPr>
+          <w:rFonts w:ascii="宋体" w:hAnsi="宋体" w:eastAsia="宋体" w:cs="宋体"/>
+          <w:spacing w:val="-3"/>
+          <w:sz w:val="24"/>
+          <w:szCs w:val="24"/>
+        </w:rPr>
+        <w:t>改善现有服务活动的步骤；</w:t>
+      </w:r>
+    </w:p>
+    <w:p>
+      <w:pPr>
+        <w:keepNext w:val="0"/>
+        <w:keepLines w:val="0"/>
+        <w:pageBreakBefore w:val="0"/>
+        <w:widowControl/>
+        <w:numPr>
+          <w:ilvl w:val="0"/>
+          <w:numId w:val="10"/>
+        </w:numPr>
+        <w:kinsoku w:val="0"/>
+        <w:wordWrap/>
+        <w:overflowPunct/>
+        <w:topLinePunct w:val="0"/>
+        <w:autoSpaceDE w:val="0"/>
+        <w:autoSpaceDN w:val="0"/>
+        <w:bidi w:val="0"/>
+        <w:adjustRightInd w:val="0"/>
+        <w:snapToGrid w:val="0"/>
+        <w:spacing w:line="360" w:lineRule="auto"/>
+        <w:ind w:left="0" w:leftChars="0" w:right="0" w:firstLine="468" w:firstLineChars="200"/>
+        <w:jc w:val="left"/>
+        <w:textAlignment w:val="baseline"/>
+        <w:rPr>
+          <w:rFonts w:ascii="宋体" w:hAnsi="宋体" w:eastAsia="宋体" w:cs="宋体"/>
+          <w:spacing w:val="-3"/>
+          <w:sz w:val="24"/>
+          <w:szCs w:val="24"/>
+        </w:rPr>
+      </w:pPr>
+      <w:r>
+        <w:rPr>
+          <w:rFonts w:ascii="宋体" w:hAnsi="宋体" w:eastAsia="宋体" w:cs="宋体"/>
+          <w:spacing w:val="-3"/>
+          <w:sz w:val="24"/>
+          <w:szCs w:val="24"/>
+        </w:rPr>
+        <w:t>实施新服务与维护的一系列计划。</w:t>
+      </w:r>
+    </w:p>
+    <w:p>
+      <w:pPr>
+        <w:spacing w:line="297" w:lineRule="auto"/>
+        <w:rPr>
+          <w:rFonts w:ascii="Arial"/>
+          <w:sz w:val="21"/>
+        </w:rPr>
+      </w:pPr>
+    </w:p>
+    <w:p>
+      <w:pPr>
+        <w:pStyle w:val="31"/>
+        <w:bidi w:val="0"/>
+      </w:pPr>
+      <w:bookmarkStart w:id="19" w:name="bookmark26"/>
+      <w:bookmarkEnd w:id="19"/>
+      <w:bookmarkStart w:id="20" w:name="bookmark27"/>
+      <w:bookmarkEnd w:id="20"/>
+      <w:r>
+        <w:t xml:space="preserve"> 监控、评价和报告</w:t>
+      </w:r>
+    </w:p>
+    <w:p>
+      <w:pPr>
+        <w:keepNext w:val="0"/>
+        <w:keepLines w:val="0"/>
+        <w:pageBreakBefore w:val="0"/>
+        <w:widowControl/>
+        <w:numPr>
+          <w:ilvl w:val="0"/>
+          <w:numId w:val="11"/>
+        </w:numPr>
+        <w:kinsoku w:val="0"/>
+        <w:wordWrap/>
+        <w:overflowPunct/>
+        <w:topLinePunct w:val="0"/>
+        <w:autoSpaceDE w:val="0"/>
+        <w:autoSpaceDN w:val="0"/>
+        <w:bidi w:val="0"/>
+        <w:adjustRightInd w:val="0"/>
+        <w:snapToGrid w:val="0"/>
+        <w:spacing w:line="360" w:lineRule="auto"/>
+        <w:ind w:left="425" w:leftChars="0" w:right="0" w:hanging="425" w:firstLineChars="0"/>
+        <w:jc w:val="left"/>
+        <w:textAlignment w:val="baseline"/>
+        <w:rPr>
+          <w:rFonts w:ascii="宋体" w:hAnsi="宋体" w:eastAsia="宋体" w:cs="宋体"/>
+          <w:spacing w:val="-3"/>
+          <w:sz w:val="24"/>
+          <w:szCs w:val="24"/>
+        </w:rPr>
+      </w:pPr>
+      <w:r>
+        <w:rPr>
+          <w:rFonts w:ascii="宋体" w:hAnsi="宋体" w:eastAsia="宋体" w:cs="宋体"/>
+          <w:spacing w:val="-3"/>
+          <w:sz w:val="24"/>
+          <w:szCs w:val="24"/>
+        </w:rPr>
+        <w:t>评价和报告是重要的可用性管理活动，它们为核实服务协议，解决问题和制定改进建议提供了基础</w:t>
+      </w:r>
+      <w:r>
+        <w:rPr>
+          <w:rFonts w:hint="eastAsia" w:ascii="宋体" w:hAnsi="宋体" w:eastAsia="宋体" w:cs="宋体"/>
+          <w:spacing w:val="-3"/>
+          <w:sz w:val="24"/>
+          <w:szCs w:val="24"/>
+          <w:lang w:eastAsia="zh-CN"/>
+        </w:rPr>
+        <w:t>，</w:t>
+      </w:r>
+      <w:r>
+        <w:rPr>
+          <w:rFonts w:hint="eastAsia" w:ascii="宋体" w:hAnsi="宋体" w:eastAsia="宋体" w:cs="宋体"/>
+          <w:spacing w:val="-3"/>
+          <w:sz w:val="24"/>
+          <w:szCs w:val="24"/>
+          <w:lang w:val="en-US" w:eastAsia="zh-CN"/>
+        </w:rPr>
+        <w:t>形成《可用性管理计划评审报告》</w:t>
+      </w:r>
+      <w:r>
+        <w:rPr>
+          <w:rFonts w:ascii="宋体" w:hAnsi="宋体" w:eastAsia="宋体" w:cs="宋体"/>
+          <w:spacing w:val="-3"/>
+          <w:sz w:val="24"/>
+          <w:szCs w:val="24"/>
+        </w:rPr>
+        <w:t>。</w:t>
+      </w:r>
+    </w:p>
+    <w:p>
+      <w:pPr>
+        <w:keepNext w:val="0"/>
+        <w:keepLines w:val="0"/>
+        <w:pageBreakBefore w:val="0"/>
+        <w:widowControl/>
+        <w:numPr>
+          <w:ilvl w:val="0"/>
+          <w:numId w:val="11"/>
+        </w:numPr>
+        <w:kinsoku w:val="0"/>
+        <w:wordWrap/>
+        <w:overflowPunct/>
+        <w:topLinePunct w:val="0"/>
+        <w:autoSpaceDE w:val="0"/>
+        <w:autoSpaceDN w:val="0"/>
+        <w:bidi w:val="0"/>
+        <w:adjustRightInd w:val="0"/>
+        <w:snapToGrid w:val="0"/>
+        <w:spacing w:line="360" w:lineRule="auto"/>
+        <w:ind w:left="425" w:leftChars="0" w:right="0" w:hanging="425" w:firstLineChars="0"/>
+        <w:jc w:val="left"/>
+        <w:textAlignment w:val="baseline"/>
+        <w:rPr>
+          <w:rFonts w:ascii="宋体" w:hAnsi="宋体" w:eastAsia="宋体" w:cs="宋体"/>
+          <w:spacing w:val="-3"/>
+          <w:sz w:val="24"/>
+          <w:szCs w:val="24"/>
+        </w:rPr>
+      </w:pPr>
+      <w:r>
+        <w:rPr>
+          <w:rFonts w:ascii="宋体" w:hAnsi="宋体" w:eastAsia="宋体" w:cs="宋体"/>
+          <w:spacing w:val="-3"/>
+          <w:sz w:val="24"/>
+          <w:szCs w:val="24"/>
+        </w:rPr>
+        <w:t>可用性报告在每次服务报告中作相应说明，其中可以包括下列指标：</w:t>
+      </w:r>
+    </w:p>
+    <w:p>
+      <w:pPr>
+        <w:pStyle w:val="39"/>
+        <w:numPr>
+          <w:ilvl w:val="0"/>
+          <w:numId w:val="12"/>
+        </w:numPr>
+        <w:bidi w:val="0"/>
+      </w:pPr>
+      <w:r>
+        <w:t>以平均修复时间（MTTR）、平均无故障时间（MTBF）和平均系统事件间隔时间表示的可用率（或不可用率）；</w:t>
+      </w:r>
+    </w:p>
+    <w:p>
+      <w:pPr>
+        <w:pStyle w:val="39"/>
+        <w:numPr>
+          <w:ilvl w:val="0"/>
+          <w:numId w:val="12"/>
+        </w:numPr>
+        <w:bidi w:val="0"/>
+      </w:pPr>
+      <w:r>
+        <w:t>总体正常运作时间和宕机时间；</w:t>
+      </w:r>
+    </w:p>
+    <w:p>
+      <w:pPr>
+        <w:pStyle w:val="39"/>
+        <w:numPr>
+          <w:ilvl w:val="0"/>
+          <w:numId w:val="12"/>
+        </w:numPr>
+        <w:bidi w:val="0"/>
+      </w:pPr>
+      <w:r>
+        <w:t>故障的次数；</w:t>
+      </w:r>
+    </w:p>
+    <w:p>
+      <w:pPr>
+        <w:pStyle w:val="39"/>
+        <w:numPr>
+          <w:ilvl w:val="0"/>
+          <w:numId w:val="12"/>
+        </w:numPr>
+        <w:bidi w:val="0"/>
+      </w:pPr>
+      <w:r>
+        <w:t>有关故障可能实际或潜在地导致比约定数更高的不可用率的额外信息。</w:t>
+      </w:r>
+    </w:p>
+    <w:p>
+      <w:pPr>
+        <w:pStyle w:val="30"/>
+        <w:bidi w:val="0"/>
+        <w:rPr>
+          <w:rFonts w:hint="default"/>
+          <w:lang w:val="en-US" w:eastAsia="zh-CN"/>
+        </w:rPr>
+      </w:pPr>
+      <w:r>
+        <w:rPr>
+          <w:rFonts w:hint="eastAsia"/>
+          <w:lang w:val="en-US" w:eastAsia="zh-CN"/>
+        </w:rPr>
+        <w:t>连续性</w:t>
+      </w:r>
+    </w:p>
+    <w:p>
+      <w:pPr>
+        <w:pStyle w:val="31"/>
+        <w:bidi w:val="0"/>
+      </w:pPr>
+      <w:r>
+        <w:t>初始化阶段</w:t>
+      </w:r>
+    </w:p>
+    <w:p>
+      <w:pPr>
+        <w:pStyle w:val="40"/>
+        <w:bidi w:val="0"/>
+      </w:pPr>
+      <w:bookmarkStart w:id="21" w:name="bookmark47"/>
+      <w:bookmarkEnd w:id="21"/>
+      <w:r>
+        <w:t>定义组织策略</w:t>
+      </w:r>
+    </w:p>
+    <w:p>
+      <w:pPr>
+        <w:keepNext w:val="0"/>
+        <w:keepLines w:val="0"/>
+        <w:pageBreakBefore w:val="0"/>
+        <w:widowControl/>
+        <w:numPr>
+          <w:ilvl w:val="0"/>
+          <w:numId w:val="13"/>
+        </w:numPr>
+        <w:kinsoku w:val="0"/>
+        <w:wordWrap/>
+        <w:overflowPunct/>
+        <w:topLinePunct w:val="0"/>
+        <w:autoSpaceDE w:val="0"/>
+        <w:autoSpaceDN w:val="0"/>
+        <w:bidi w:val="0"/>
+        <w:adjustRightInd w:val="0"/>
+        <w:snapToGrid w:val="0"/>
+        <w:spacing w:line="360" w:lineRule="auto"/>
+        <w:ind w:left="425" w:leftChars="0" w:right="0" w:hanging="425" w:firstLineChars="0"/>
+        <w:textAlignment w:val="baseline"/>
+        <w:rPr>
+          <w:rFonts w:ascii="宋体" w:hAnsi="宋体" w:eastAsia="宋体" w:cs="宋体"/>
+          <w:sz w:val="24"/>
+          <w:szCs w:val="24"/>
+        </w:rPr>
+      </w:pPr>
+      <w:r>
+        <w:rPr>
+          <w:rFonts w:ascii="宋体" w:hAnsi="宋体" w:eastAsia="宋体" w:cs="宋体"/>
+          <w:spacing w:val="2"/>
+          <w:sz w:val="24"/>
+          <w:szCs w:val="24"/>
+        </w:rPr>
+        <w:t>有关运维服务连续性管理的政策应当尽早地制定并充分传达给组织内所</w:t>
+      </w:r>
+      <w:r>
+        <w:rPr>
+          <w:rFonts w:ascii="宋体" w:hAnsi="宋体" w:eastAsia="宋体" w:cs="宋体"/>
+          <w:spacing w:val="-1"/>
+          <w:sz w:val="24"/>
+          <w:szCs w:val="24"/>
+        </w:rPr>
+        <w:t>有的相关人员，从而使他们意识到实施运维服务连续性管理的需求；</w:t>
+      </w:r>
+      <w:r>
+        <w:rPr>
+          <w:rFonts w:ascii="宋体" w:hAnsi="宋体" w:eastAsia="宋体" w:cs="宋体"/>
+          <w:spacing w:val="2"/>
+          <w:sz w:val="24"/>
+          <w:szCs w:val="24"/>
+        </w:rPr>
+        <w:t>同时管理层也需要明确表达他们的承诺。</w:t>
+      </w:r>
+    </w:p>
+    <w:p>
+      <w:pPr>
+        <w:keepNext w:val="0"/>
+        <w:keepLines w:val="0"/>
+        <w:pageBreakBefore w:val="0"/>
+        <w:widowControl/>
+        <w:numPr>
+          <w:ilvl w:val="0"/>
+          <w:numId w:val="13"/>
+        </w:numPr>
+        <w:kinsoku w:val="0"/>
+        <w:wordWrap/>
+        <w:overflowPunct/>
+        <w:topLinePunct w:val="0"/>
+        <w:autoSpaceDE w:val="0"/>
+        <w:autoSpaceDN w:val="0"/>
+        <w:bidi w:val="0"/>
+        <w:adjustRightInd w:val="0"/>
+        <w:snapToGrid w:val="0"/>
+        <w:spacing w:line="360" w:lineRule="auto"/>
+        <w:ind w:left="425" w:leftChars="0" w:right="0" w:hanging="425" w:firstLineChars="0"/>
+        <w:textAlignment w:val="baseline"/>
+        <w:rPr>
+          <w:rFonts w:hint="eastAsia" w:ascii="宋体" w:hAnsi="宋体" w:eastAsia="宋体" w:cs="宋体"/>
+          <w:sz w:val="24"/>
+          <w:szCs w:val="24"/>
+          <w:lang w:eastAsia="zh-CN"/>
+        </w:rPr>
+      </w:pPr>
+      <w:r>
+        <w:rPr>
+          <w:rFonts w:ascii="宋体" w:hAnsi="宋体" w:eastAsia="宋体" w:cs="宋体"/>
+          <w:spacing w:val="-3"/>
+          <w:sz w:val="24"/>
+          <w:szCs w:val="24"/>
+        </w:rPr>
+        <w:t>运用风险评估方法来估计运维服务风险发生的概率，为了管理这些风险，</w:t>
+      </w:r>
+      <w:r>
+        <w:rPr>
+          <w:rFonts w:ascii="宋体" w:hAnsi="宋体" w:eastAsia="宋体" w:cs="宋体"/>
+          <w:sz w:val="24"/>
+          <w:szCs w:val="24"/>
+        </w:rPr>
+        <w:t>组织需要制定风险预防和风险恢复方案，这些措施应基于质量标准；安</w:t>
+      </w:r>
+      <w:r>
+        <w:rPr>
+          <w:rFonts w:ascii="宋体" w:hAnsi="宋体" w:eastAsia="宋体" w:cs="宋体"/>
+          <w:spacing w:val="-1"/>
+          <w:sz w:val="24"/>
+          <w:szCs w:val="24"/>
+        </w:rPr>
+        <w:t>全管理指南和通用的组织策略</w:t>
+      </w:r>
+      <w:r>
+        <w:rPr>
+          <w:rFonts w:hint="eastAsia" w:ascii="宋体" w:hAnsi="宋体" w:eastAsia="宋体" w:cs="宋体"/>
+          <w:spacing w:val="-1"/>
+          <w:sz w:val="24"/>
+          <w:szCs w:val="24"/>
+          <w:lang w:eastAsia="zh-CN"/>
+        </w:rPr>
+        <w:t>。</w:t>
+      </w:r>
+    </w:p>
+    <w:p>
+      <w:pPr>
+        <w:keepNext w:val="0"/>
+        <w:keepLines w:val="0"/>
+        <w:pageBreakBefore w:val="0"/>
+        <w:widowControl/>
+        <w:numPr>
+          <w:ilvl w:val="0"/>
+          <w:numId w:val="13"/>
+        </w:numPr>
+        <w:kinsoku w:val="0"/>
+        <w:wordWrap/>
+        <w:overflowPunct/>
+        <w:topLinePunct w:val="0"/>
+        <w:autoSpaceDE w:val="0"/>
+        <w:autoSpaceDN w:val="0"/>
+        <w:bidi w:val="0"/>
+        <w:adjustRightInd w:val="0"/>
+        <w:snapToGrid w:val="0"/>
+        <w:spacing w:line="360" w:lineRule="auto"/>
+        <w:ind w:left="425" w:leftChars="0" w:right="0" w:hanging="425" w:firstLineChars="0"/>
+        <w:textAlignment w:val="baseline"/>
+        <w:rPr>
+          <w:rFonts w:ascii="宋体" w:hAnsi="宋体" w:eastAsia="宋体" w:cs="宋体"/>
+          <w:sz w:val="24"/>
+          <w:szCs w:val="24"/>
+        </w:rPr>
+      </w:pPr>
+      <w:r>
+        <w:rPr>
+          <w:rFonts w:ascii="宋体" w:hAnsi="宋体" w:eastAsia="宋体" w:cs="宋体"/>
+          <w:spacing w:val="-1"/>
+          <w:sz w:val="24"/>
+          <w:szCs w:val="24"/>
+        </w:rPr>
+        <w:t>确定适当的管理架构（清楚划分职责）和应对灾</w:t>
+      </w:r>
+      <w:r>
+        <w:rPr>
+          <w:rFonts w:ascii="宋体" w:hAnsi="宋体" w:eastAsia="宋体" w:cs="宋体"/>
+          <w:spacing w:val="-2"/>
+          <w:sz w:val="24"/>
+          <w:szCs w:val="24"/>
+        </w:rPr>
+        <w:t>难的流程。</w:t>
+      </w:r>
+    </w:p>
+    <w:p>
+      <w:pPr>
+        <w:pStyle w:val="40"/>
+        <w:bidi w:val="0"/>
+      </w:pPr>
+      <w:r>
+        <w:t>分配资源</w:t>
+      </w:r>
+    </w:p>
+    <w:p>
+      <w:pPr>
+        <w:keepNext w:val="0"/>
+        <w:keepLines w:val="0"/>
+        <w:pageBreakBefore w:val="0"/>
+        <w:widowControl/>
+        <w:numPr>
+          <w:ilvl w:val="0"/>
+          <w:numId w:val="14"/>
+        </w:numPr>
+        <w:kinsoku w:val="0"/>
+        <w:wordWrap/>
+        <w:overflowPunct/>
+        <w:topLinePunct w:val="0"/>
+        <w:autoSpaceDE w:val="0"/>
+        <w:autoSpaceDN w:val="0"/>
+        <w:bidi w:val="0"/>
+        <w:adjustRightInd w:val="0"/>
+        <w:snapToGrid w:val="0"/>
+        <w:spacing w:line="360" w:lineRule="auto"/>
+        <w:ind w:left="425" w:leftChars="0" w:right="0" w:hanging="425" w:firstLineChars="0"/>
+        <w:textAlignment w:val="baseline"/>
+        <w:rPr>
+          <w:rFonts w:ascii="宋体" w:hAnsi="宋体" w:eastAsia="宋体" w:cs="宋体"/>
+          <w:spacing w:val="-1"/>
+          <w:sz w:val="24"/>
+          <w:szCs w:val="24"/>
+        </w:rPr>
+      </w:pPr>
+      <w:r>
+        <w:rPr>
+          <w:rFonts w:ascii="宋体" w:hAnsi="宋体" w:eastAsia="宋体" w:cs="宋体"/>
+          <w:spacing w:val="-1"/>
+          <w:sz w:val="24"/>
+          <w:szCs w:val="24"/>
+        </w:rPr>
+        <w:t>需要投入人力和物力建立一个运维服务连续性管理环境。</w:t>
+      </w:r>
+    </w:p>
+    <w:p>
+      <w:pPr>
+        <w:keepNext w:val="0"/>
+        <w:keepLines w:val="0"/>
+        <w:pageBreakBefore w:val="0"/>
+        <w:widowControl/>
+        <w:numPr>
+          <w:ilvl w:val="0"/>
+          <w:numId w:val="14"/>
+        </w:numPr>
+        <w:kinsoku w:val="0"/>
+        <w:wordWrap/>
+        <w:overflowPunct/>
+        <w:topLinePunct w:val="0"/>
+        <w:autoSpaceDE w:val="0"/>
+        <w:autoSpaceDN w:val="0"/>
+        <w:bidi w:val="0"/>
+        <w:adjustRightInd w:val="0"/>
+        <w:snapToGrid w:val="0"/>
+        <w:spacing w:line="360" w:lineRule="auto"/>
+        <w:ind w:left="425" w:leftChars="0" w:right="0" w:hanging="425" w:firstLineChars="0"/>
+        <w:textAlignment w:val="baseline"/>
+        <w:rPr>
+          <w:rFonts w:ascii="宋体" w:hAnsi="宋体" w:eastAsia="宋体" w:cs="宋体"/>
+          <w:spacing w:val="-1"/>
+          <w:sz w:val="24"/>
+          <w:szCs w:val="24"/>
+        </w:rPr>
+      </w:pPr>
+      <w:r>
+        <w:rPr>
+          <w:rFonts w:ascii="宋体" w:hAnsi="宋体" w:eastAsia="宋体" w:cs="宋体"/>
+          <w:spacing w:val="-1"/>
+          <w:sz w:val="24"/>
+          <w:szCs w:val="24"/>
+        </w:rPr>
+        <w:t>组织需要对员工进行培训来保证员工有能力实施风险预防和灾难恢复措施。</w:t>
+      </w:r>
+    </w:p>
+    <w:p>
+      <w:pPr>
+        <w:pStyle w:val="31"/>
+        <w:bidi w:val="0"/>
+      </w:pPr>
+      <w:r>
+        <w:t>分析规划阶段</w:t>
+      </w:r>
+    </w:p>
+    <w:p>
+      <w:pPr>
+        <w:pStyle w:val="40"/>
+        <w:bidi w:val="0"/>
+      </w:pPr>
+      <w:bookmarkStart w:id="22" w:name="bookmark48"/>
+      <w:bookmarkEnd w:id="22"/>
+      <w:r>
+        <w:t>业务影响分析</w:t>
+      </w:r>
+    </w:p>
+    <w:p>
+      <w:pPr>
+        <w:keepNext w:val="0"/>
+        <w:keepLines w:val="0"/>
+        <w:pageBreakBefore w:val="0"/>
+        <w:widowControl/>
+        <w:numPr>
+          <w:ilvl w:val="0"/>
+          <w:numId w:val="15"/>
+        </w:numPr>
+        <w:kinsoku w:val="0"/>
+        <w:wordWrap/>
+        <w:overflowPunct/>
+        <w:topLinePunct w:val="0"/>
+        <w:autoSpaceDE w:val="0"/>
+        <w:autoSpaceDN w:val="0"/>
+        <w:bidi w:val="0"/>
+        <w:adjustRightInd w:val="0"/>
+        <w:snapToGrid w:val="0"/>
+        <w:spacing w:line="360" w:lineRule="auto"/>
+        <w:ind w:left="425" w:leftChars="0" w:right="0" w:hanging="425" w:firstLineChars="0"/>
+        <w:textAlignment w:val="baseline"/>
+        <w:rPr>
+          <w:rFonts w:ascii="宋体" w:hAnsi="宋体" w:eastAsia="宋体" w:cs="宋体"/>
+          <w:sz w:val="24"/>
+          <w:szCs w:val="24"/>
+        </w:rPr>
+      </w:pPr>
+      <w:r>
+        <w:rPr>
+          <w:rFonts w:ascii="宋体" w:hAnsi="宋体" w:eastAsia="宋体" w:cs="宋体"/>
+          <w:spacing w:val="3"/>
+          <w:sz w:val="24"/>
+          <w:szCs w:val="24"/>
+        </w:rPr>
+        <w:t>在有些情况下，服务在灾难发生后仍可以继</w:t>
+      </w:r>
+      <w:r>
+        <w:rPr>
+          <w:rFonts w:ascii="宋体" w:hAnsi="宋体" w:eastAsia="宋体" w:cs="宋体"/>
+          <w:spacing w:val="2"/>
+          <w:sz w:val="24"/>
+          <w:szCs w:val="24"/>
+        </w:rPr>
+        <w:t>续运作一段时间，因而其重</w:t>
+      </w:r>
+      <w:bookmarkStart w:id="23" w:name="bookmark49"/>
+      <w:bookmarkEnd w:id="23"/>
+      <w:r>
+        <w:rPr>
+          <w:rFonts w:ascii="宋体" w:hAnsi="宋体" w:eastAsia="宋体" w:cs="宋体"/>
+          <w:sz w:val="24"/>
+          <w:szCs w:val="24"/>
+        </w:rPr>
+        <w:t>点是恢复服务；而在其它情况下，没有运维服务的</w:t>
+      </w:r>
+      <w:r>
+        <w:rPr>
+          <w:rFonts w:ascii="宋体" w:hAnsi="宋体" w:eastAsia="宋体" w:cs="宋体"/>
+          <w:spacing w:val="-1"/>
+          <w:sz w:val="24"/>
+          <w:szCs w:val="24"/>
+        </w:rPr>
+        <w:t>支持业务将完全不能运作，因而其重点将是预防。</w:t>
+      </w:r>
+    </w:p>
+    <w:p>
+      <w:pPr>
+        <w:keepNext w:val="0"/>
+        <w:keepLines w:val="0"/>
+        <w:pageBreakBefore w:val="0"/>
+        <w:widowControl/>
+        <w:numPr>
+          <w:ilvl w:val="0"/>
+          <w:numId w:val="15"/>
+        </w:numPr>
+        <w:kinsoku w:val="0"/>
+        <w:wordWrap/>
+        <w:overflowPunct/>
+        <w:topLinePunct w:val="0"/>
+        <w:autoSpaceDE w:val="0"/>
+        <w:autoSpaceDN w:val="0"/>
+        <w:bidi w:val="0"/>
+        <w:adjustRightInd w:val="0"/>
+        <w:snapToGrid w:val="0"/>
+        <w:spacing w:line="360" w:lineRule="auto"/>
+        <w:ind w:left="425" w:leftChars="0" w:right="0" w:hanging="425" w:firstLineChars="0"/>
+        <w:textAlignment w:val="baseline"/>
+        <w:rPr>
+          <w:rFonts w:ascii="宋体" w:hAnsi="宋体" w:eastAsia="宋体" w:cs="宋体"/>
+          <w:spacing w:val="-1"/>
+          <w:sz w:val="24"/>
+          <w:szCs w:val="24"/>
+        </w:rPr>
+      </w:pPr>
+      <w:r>
+        <w:rPr>
+          <w:rFonts w:ascii="宋体" w:hAnsi="宋体" w:eastAsia="宋体" w:cs="宋体"/>
+          <w:spacing w:val="3"/>
+          <w:sz w:val="24"/>
+          <w:szCs w:val="24"/>
+        </w:rPr>
+        <w:t>服务分析：对某些不重要的服务而言，可</w:t>
+      </w:r>
+      <w:r>
+        <w:rPr>
+          <w:rFonts w:ascii="宋体" w:hAnsi="宋体" w:eastAsia="宋体" w:cs="宋体"/>
+          <w:spacing w:val="2"/>
+          <w:sz w:val="24"/>
+          <w:szCs w:val="24"/>
+        </w:rPr>
+        <w:t>以规定在灾难发生时使用能力</w:t>
+      </w:r>
+      <w:r>
+        <w:rPr>
+          <w:rFonts w:ascii="宋体" w:hAnsi="宋体" w:eastAsia="宋体" w:cs="宋体"/>
+          <w:sz w:val="24"/>
+          <w:szCs w:val="24"/>
+        </w:rPr>
+        <w:t>和可用性有限的应急服务。但需要注意的是，即便是在灾难恢复期间，服务级别也只有在与客户达成协议之后才能进行修改。对于关键性服务</w:t>
+      </w:r>
+      <w:r>
+        <w:rPr>
+          <w:rFonts w:ascii="宋体" w:hAnsi="宋体" w:eastAsia="宋体" w:cs="宋体"/>
+          <w:spacing w:val="-1"/>
+          <w:sz w:val="24"/>
+          <w:szCs w:val="24"/>
+        </w:rPr>
+        <w:t>来说，必须在进行预防和制定恢复方案之间选择某种平衡</w:t>
+      </w:r>
+    </w:p>
+    <w:p>
+      <w:pPr>
+        <w:keepNext w:val="0"/>
+        <w:keepLines w:val="0"/>
+        <w:pageBreakBefore w:val="0"/>
+        <w:widowControl/>
+        <w:numPr>
+          <w:ilvl w:val="0"/>
+          <w:numId w:val="15"/>
+        </w:numPr>
+        <w:kinsoku w:val="0"/>
+        <w:wordWrap/>
+        <w:overflowPunct/>
+        <w:topLinePunct w:val="0"/>
+        <w:autoSpaceDE w:val="0"/>
+        <w:autoSpaceDN w:val="0"/>
+        <w:bidi w:val="0"/>
+        <w:adjustRightInd w:val="0"/>
+        <w:snapToGrid w:val="0"/>
+        <w:spacing w:line="360" w:lineRule="auto"/>
+        <w:ind w:left="425" w:leftChars="0" w:right="0" w:hanging="425" w:firstLineChars="0"/>
+        <w:textAlignment w:val="baseline"/>
+        <w:rPr>
+          <w:rFonts w:ascii="宋体" w:hAnsi="宋体" w:eastAsia="宋体" w:cs="宋体"/>
+          <w:sz w:val="24"/>
+          <w:szCs w:val="24"/>
+        </w:rPr>
+      </w:pPr>
+      <w:r>
+        <w:rPr>
+          <w:rFonts w:ascii="宋体" w:hAnsi="宋体" w:eastAsia="宋体" w:cs="宋体"/>
+          <w:spacing w:val="-2"/>
+          <w:sz w:val="24"/>
+          <w:szCs w:val="24"/>
+        </w:rPr>
+        <w:t>基础架构分析：在完成服务分析之后，需要</w:t>
+      </w:r>
+      <w:r>
+        <w:rPr>
+          <w:rFonts w:ascii="宋体" w:hAnsi="宋体" w:eastAsia="宋体" w:cs="宋体"/>
+          <w:spacing w:val="-3"/>
+          <w:sz w:val="24"/>
+          <w:szCs w:val="24"/>
+        </w:rPr>
+        <w:t>评估服务和</w:t>
+      </w:r>
+      <w:r>
+        <w:rPr>
+          <w:rFonts w:ascii="宋体" w:hAnsi="宋体" w:eastAsia="宋体" w:cs="宋体"/>
+          <w:spacing w:val="-38"/>
+          <w:sz w:val="24"/>
+          <w:szCs w:val="24"/>
+        </w:rPr>
+        <w:t xml:space="preserve"> </w:t>
+      </w:r>
+      <w:r>
+        <w:rPr>
+          <w:rFonts w:ascii="宋体" w:hAnsi="宋体" w:eastAsia="宋体" w:cs="宋体"/>
+          <w:spacing w:val="-3"/>
+          <w:sz w:val="24"/>
+          <w:szCs w:val="24"/>
+        </w:rPr>
+        <w:t>IT</w:t>
+      </w:r>
+      <w:r>
+        <w:rPr>
+          <w:rFonts w:ascii="宋体" w:hAnsi="宋体" w:eastAsia="宋体" w:cs="宋体"/>
+          <w:spacing w:val="-40"/>
+          <w:sz w:val="24"/>
+          <w:szCs w:val="24"/>
+        </w:rPr>
+        <w:t xml:space="preserve"> </w:t>
+      </w:r>
+      <w:r>
+        <w:rPr>
+          <w:rFonts w:ascii="宋体" w:hAnsi="宋体" w:eastAsia="宋体" w:cs="宋体"/>
+          <w:spacing w:val="-3"/>
+          <w:sz w:val="24"/>
+          <w:szCs w:val="24"/>
+        </w:rPr>
+        <w:t>资源之间的依</w:t>
+      </w:r>
+      <w:r>
+        <w:rPr>
+          <w:rFonts w:ascii="宋体" w:hAnsi="宋体" w:eastAsia="宋体" w:cs="宋体"/>
+          <w:spacing w:val="-1"/>
+          <w:sz w:val="24"/>
+          <w:szCs w:val="24"/>
+        </w:rPr>
+        <w:t>赖关系，灾难恢复服务所需要的额外资源。</w:t>
+      </w:r>
+    </w:p>
+    <w:p>
+      <w:pPr>
+        <w:pStyle w:val="40"/>
+        <w:bidi w:val="0"/>
+      </w:pPr>
+      <w:r>
+        <w:t>风险评估</w:t>
+      </w:r>
+    </w:p>
+    <w:p>
+      <w:pPr>
+        <w:keepNext w:val="0"/>
+        <w:keepLines w:val="0"/>
+        <w:pageBreakBefore w:val="0"/>
+        <w:widowControl/>
+        <w:numPr>
+          <w:ilvl w:val="0"/>
+          <w:numId w:val="16"/>
+        </w:numPr>
+        <w:kinsoku w:val="0"/>
+        <w:wordWrap/>
+        <w:overflowPunct/>
+        <w:topLinePunct w:val="0"/>
+        <w:autoSpaceDE w:val="0"/>
+        <w:autoSpaceDN w:val="0"/>
+        <w:bidi w:val="0"/>
+        <w:adjustRightInd w:val="0"/>
+        <w:snapToGrid w:val="0"/>
+        <w:spacing w:line="360" w:lineRule="auto"/>
+        <w:ind w:left="425" w:leftChars="0" w:right="0" w:hanging="425" w:firstLineChars="0"/>
+        <w:textAlignment w:val="baseline"/>
+        <w:rPr>
+          <w:rFonts w:ascii="宋体" w:hAnsi="宋体" w:eastAsia="宋体" w:cs="宋体"/>
+          <w:sz w:val="24"/>
+          <w:szCs w:val="24"/>
+        </w:rPr>
+      </w:pPr>
+      <w:r>
+        <w:rPr>
+          <w:rFonts w:ascii="宋体" w:hAnsi="宋体" w:eastAsia="宋体" w:cs="宋体"/>
+          <w:spacing w:val="3"/>
+          <w:sz w:val="24"/>
+          <w:szCs w:val="24"/>
+        </w:rPr>
+        <w:t>通过确认业务中存在的威胁和薄弱环节以</w:t>
+      </w:r>
+      <w:r>
+        <w:rPr>
+          <w:rFonts w:ascii="宋体" w:hAnsi="宋体" w:eastAsia="宋体" w:cs="宋体"/>
+          <w:spacing w:val="2"/>
+          <w:sz w:val="24"/>
+          <w:szCs w:val="24"/>
+        </w:rPr>
+        <w:t>及相关的预防措施可以为管理</w:t>
+      </w:r>
+      <w:r>
+        <w:rPr>
+          <w:rFonts w:ascii="宋体" w:hAnsi="宋体" w:eastAsia="宋体" w:cs="宋体"/>
+          <w:spacing w:val="-1"/>
+          <w:sz w:val="24"/>
+          <w:szCs w:val="24"/>
+        </w:rPr>
+        <w:t>层提供有价值的信息。</w:t>
+      </w:r>
+    </w:p>
+    <w:p>
+      <w:pPr>
+        <w:keepNext w:val="0"/>
+        <w:keepLines w:val="0"/>
+        <w:pageBreakBefore w:val="0"/>
+        <w:widowControl/>
+        <w:numPr>
+          <w:ilvl w:val="0"/>
+          <w:numId w:val="16"/>
+        </w:numPr>
+        <w:kinsoku w:val="0"/>
+        <w:wordWrap/>
+        <w:overflowPunct/>
+        <w:topLinePunct w:val="0"/>
+        <w:autoSpaceDE w:val="0"/>
+        <w:autoSpaceDN w:val="0"/>
+        <w:bidi w:val="0"/>
+        <w:adjustRightInd w:val="0"/>
+        <w:snapToGrid w:val="0"/>
+        <w:spacing w:line="360" w:lineRule="auto"/>
+        <w:ind w:left="425" w:leftChars="0" w:right="0" w:hanging="425" w:firstLineChars="0"/>
+        <w:textAlignment w:val="baseline"/>
+        <w:rPr>
+          <w:rFonts w:ascii="宋体" w:hAnsi="宋体" w:eastAsia="宋体" w:cs="宋体"/>
+          <w:sz w:val="24"/>
+          <w:szCs w:val="24"/>
+        </w:rPr>
+      </w:pPr>
+      <w:r>
+        <w:rPr>
+          <w:rFonts w:ascii="宋体" w:hAnsi="宋体" w:eastAsia="宋体" w:cs="宋体"/>
+          <w:spacing w:val="3"/>
+          <w:sz w:val="24"/>
+          <w:szCs w:val="24"/>
+        </w:rPr>
+        <w:t>优先考虑使用各种预防措施。如果所有这类</w:t>
+      </w:r>
+      <w:r>
+        <w:rPr>
+          <w:rFonts w:ascii="宋体" w:hAnsi="宋体" w:eastAsia="宋体" w:cs="宋体"/>
+          <w:spacing w:val="2"/>
+          <w:sz w:val="24"/>
+          <w:szCs w:val="24"/>
+        </w:rPr>
+        <w:t>预防措施全都用上了，则有</w:t>
+      </w:r>
+      <w:r>
+        <w:rPr>
+          <w:rFonts w:ascii="宋体" w:hAnsi="宋体" w:eastAsia="宋体" w:cs="宋体"/>
+          <w:spacing w:val="-1"/>
+          <w:sz w:val="24"/>
+          <w:szCs w:val="24"/>
+        </w:rPr>
+        <w:t>必要进一步确定是否还存在需要制定应急计划的残余风险。</w:t>
+      </w:r>
+    </w:p>
+    <w:p>
+      <w:pPr>
+        <w:keepNext w:val="0"/>
+        <w:keepLines w:val="0"/>
+        <w:pageBreakBefore w:val="0"/>
+        <w:widowControl/>
+        <w:numPr>
+          <w:ilvl w:val="0"/>
+          <w:numId w:val="16"/>
+        </w:numPr>
+        <w:kinsoku w:val="0"/>
+        <w:wordWrap/>
+        <w:overflowPunct/>
+        <w:topLinePunct w:val="0"/>
+        <w:autoSpaceDE w:val="0"/>
+        <w:autoSpaceDN w:val="0"/>
+        <w:bidi w:val="0"/>
+        <w:adjustRightInd w:val="0"/>
+        <w:snapToGrid w:val="0"/>
+        <w:spacing w:line="360" w:lineRule="auto"/>
+        <w:ind w:left="425" w:leftChars="0" w:right="0" w:hanging="425" w:firstLineChars="0"/>
+        <w:textAlignment w:val="baseline"/>
+        <w:rPr>
+          <w:rFonts w:ascii="宋体" w:hAnsi="宋体" w:eastAsia="宋体" w:cs="宋体"/>
+          <w:sz w:val="24"/>
+          <w:szCs w:val="24"/>
+        </w:rPr>
+      </w:pPr>
+      <w:r>
+        <w:rPr>
+          <w:rFonts w:ascii="宋体" w:hAnsi="宋体" w:eastAsia="宋体" w:cs="宋体"/>
+          <w:spacing w:val="13"/>
+          <w:sz w:val="24"/>
+          <w:szCs w:val="24"/>
+        </w:rPr>
+        <w:t>风险分析</w:t>
+      </w:r>
+    </w:p>
+    <w:p>
+      <w:pPr>
+        <w:keepNext w:val="0"/>
+        <w:keepLines w:val="0"/>
+        <w:pageBreakBefore w:val="0"/>
+        <w:widowControl/>
+        <w:numPr>
+          <w:ilvl w:val="0"/>
+          <w:numId w:val="17"/>
+        </w:numPr>
+        <w:kinsoku w:val="0"/>
+        <w:wordWrap/>
+        <w:overflowPunct/>
+        <w:topLinePunct w:val="0"/>
+        <w:autoSpaceDE w:val="0"/>
+        <w:autoSpaceDN w:val="0"/>
+        <w:bidi w:val="0"/>
+        <w:adjustRightInd w:val="0"/>
+        <w:snapToGrid w:val="0"/>
+        <w:spacing w:line="360" w:lineRule="auto"/>
+        <w:ind w:left="0" w:leftChars="0" w:right="0" w:firstLine="472" w:firstLineChars="200"/>
+        <w:textAlignment w:val="baseline"/>
+        <w:rPr>
+          <w:rFonts w:ascii="宋体" w:hAnsi="宋体" w:eastAsia="宋体" w:cs="宋体"/>
+          <w:sz w:val="24"/>
+          <w:szCs w:val="24"/>
+        </w:rPr>
+      </w:pPr>
+      <w:r>
+        <w:rPr>
+          <w:rFonts w:ascii="宋体" w:hAnsi="宋体" w:eastAsia="宋体" w:cs="宋体"/>
+          <w:spacing w:val="-2"/>
+          <w:position w:val="3"/>
+          <w:sz w:val="24"/>
+          <w:szCs w:val="24"/>
+        </w:rPr>
+        <w:t>必要确认相关的IT</w:t>
+      </w:r>
+      <w:r>
+        <w:rPr>
+          <w:rFonts w:ascii="宋体" w:hAnsi="宋体" w:eastAsia="宋体" w:cs="宋体"/>
+          <w:spacing w:val="-48"/>
+          <w:position w:val="3"/>
+          <w:sz w:val="24"/>
+          <w:szCs w:val="24"/>
+        </w:rPr>
+        <w:t xml:space="preserve"> </w:t>
+      </w:r>
+      <w:r>
+        <w:rPr>
+          <w:rFonts w:ascii="宋体" w:hAnsi="宋体" w:eastAsia="宋体" w:cs="宋体"/>
+          <w:spacing w:val="-2"/>
+          <w:position w:val="3"/>
+          <w:sz w:val="24"/>
+          <w:szCs w:val="24"/>
+        </w:rPr>
+        <w:t>组件（资产</w:t>
+      </w:r>
+      <w:r>
+        <w:rPr>
+          <w:rFonts w:ascii="宋体" w:hAnsi="宋体" w:eastAsia="宋体" w:cs="宋体"/>
+          <w:spacing w:val="-48"/>
+          <w:position w:val="3"/>
+          <w:sz w:val="24"/>
+          <w:szCs w:val="24"/>
+        </w:rPr>
+        <w:t>），</w:t>
+      </w:r>
+      <w:r>
+        <w:rPr>
+          <w:rFonts w:ascii="宋体" w:hAnsi="宋体" w:eastAsia="宋体" w:cs="宋体"/>
+          <w:spacing w:val="-2"/>
+          <w:position w:val="3"/>
+          <w:sz w:val="24"/>
+          <w:szCs w:val="24"/>
+        </w:rPr>
+        <w:t>包括建筑物、系统和数据等；</w:t>
+      </w:r>
+    </w:p>
+    <w:p>
+      <w:pPr>
+        <w:keepNext w:val="0"/>
+        <w:keepLines w:val="0"/>
+        <w:pageBreakBefore w:val="0"/>
+        <w:widowControl/>
+        <w:numPr>
+          <w:ilvl w:val="0"/>
+          <w:numId w:val="17"/>
+        </w:numPr>
+        <w:kinsoku w:val="0"/>
+        <w:wordWrap/>
+        <w:overflowPunct/>
+        <w:topLinePunct w:val="0"/>
+        <w:autoSpaceDE w:val="0"/>
+        <w:autoSpaceDN w:val="0"/>
+        <w:bidi w:val="0"/>
+        <w:adjustRightInd w:val="0"/>
+        <w:snapToGrid w:val="0"/>
+        <w:spacing w:line="360" w:lineRule="auto"/>
+        <w:ind w:left="0" w:leftChars="0" w:right="0" w:firstLine="488" w:firstLineChars="200"/>
+        <w:textAlignment w:val="baseline"/>
+        <w:rPr>
+          <w:rFonts w:ascii="宋体" w:hAnsi="宋体" w:eastAsia="宋体" w:cs="宋体"/>
+          <w:sz w:val="24"/>
+          <w:szCs w:val="24"/>
+        </w:rPr>
+      </w:pPr>
+      <w:r>
+        <w:rPr>
+          <w:rFonts w:ascii="宋体" w:hAnsi="宋体" w:eastAsia="宋体" w:cs="宋体"/>
+          <w:spacing w:val="2"/>
+          <w:sz w:val="24"/>
+          <w:szCs w:val="24"/>
+        </w:rPr>
+        <w:t>分析这些资产所面临的威胁以及这些威胁之间的相关程度，并估计</w:t>
+      </w:r>
+      <w:r>
+        <w:rPr>
+          <w:rFonts w:ascii="宋体" w:hAnsi="宋体" w:eastAsia="宋体" w:cs="宋体"/>
+          <w:spacing w:val="-2"/>
+          <w:sz w:val="24"/>
+          <w:szCs w:val="24"/>
+        </w:rPr>
+        <w:t>灾难发生的可能性；</w:t>
+      </w:r>
+    </w:p>
+    <w:p>
+      <w:pPr>
+        <w:keepNext w:val="0"/>
+        <w:keepLines w:val="0"/>
+        <w:pageBreakBefore w:val="0"/>
+        <w:widowControl/>
+        <w:numPr>
+          <w:ilvl w:val="0"/>
+          <w:numId w:val="17"/>
+        </w:numPr>
+        <w:kinsoku w:val="0"/>
+        <w:wordWrap/>
+        <w:overflowPunct/>
+        <w:topLinePunct w:val="0"/>
+        <w:autoSpaceDE w:val="0"/>
+        <w:autoSpaceDN w:val="0"/>
+        <w:bidi w:val="0"/>
+        <w:adjustRightInd w:val="0"/>
+        <w:snapToGrid w:val="0"/>
+        <w:spacing w:line="360" w:lineRule="auto"/>
+        <w:ind w:left="0" w:leftChars="0" w:right="0" w:firstLine="480" w:firstLineChars="200"/>
+        <w:textAlignment w:val="baseline"/>
+        <w:rPr>
+          <w:rFonts w:ascii="宋体" w:hAnsi="宋体" w:eastAsia="宋体" w:cs="宋体"/>
+          <w:sz w:val="24"/>
+          <w:szCs w:val="24"/>
+        </w:rPr>
+      </w:pPr>
+      <w:r>
+        <w:rPr>
+          <w:rFonts w:ascii="宋体" w:hAnsi="宋体" w:eastAsia="宋体" w:cs="宋体"/>
+          <w:position w:val="3"/>
+          <w:sz w:val="24"/>
+          <w:szCs w:val="24"/>
+        </w:rPr>
+        <w:t>要确认这些资产的薄弱环节，并进</w:t>
+      </w:r>
+      <w:r>
+        <w:rPr>
+          <w:rFonts w:ascii="宋体" w:hAnsi="宋体" w:eastAsia="宋体" w:cs="宋体"/>
+          <w:spacing w:val="-1"/>
+          <w:position w:val="3"/>
+          <w:sz w:val="24"/>
+          <w:szCs w:val="24"/>
+        </w:rPr>
+        <w:t>行分类；</w:t>
+      </w:r>
+    </w:p>
+    <w:p>
+      <w:pPr>
+        <w:keepNext w:val="0"/>
+        <w:keepLines w:val="0"/>
+        <w:pageBreakBefore w:val="0"/>
+        <w:widowControl/>
+        <w:numPr>
+          <w:ilvl w:val="0"/>
+          <w:numId w:val="17"/>
+        </w:numPr>
+        <w:kinsoku w:val="0"/>
+        <w:wordWrap/>
+        <w:overflowPunct/>
+        <w:topLinePunct w:val="0"/>
+        <w:autoSpaceDE w:val="0"/>
+        <w:autoSpaceDN w:val="0"/>
+        <w:bidi w:val="0"/>
+        <w:adjustRightInd w:val="0"/>
+        <w:snapToGrid w:val="0"/>
+        <w:spacing w:line="360" w:lineRule="auto"/>
+        <w:ind w:left="0" w:leftChars="0" w:right="0" w:firstLine="468" w:firstLineChars="200"/>
+        <w:textAlignment w:val="baseline"/>
+        <w:rPr>
+          <w:rFonts w:ascii="宋体" w:hAnsi="宋体" w:eastAsia="宋体" w:cs="宋体"/>
+          <w:sz w:val="24"/>
+          <w:szCs w:val="24"/>
+        </w:rPr>
+      </w:pPr>
+      <w:r>
+        <w:rPr>
+          <w:rFonts w:ascii="宋体" w:hAnsi="宋体" w:eastAsia="宋体" w:cs="宋体"/>
+          <w:spacing w:val="-3"/>
+          <w:sz w:val="24"/>
+          <w:szCs w:val="24"/>
+        </w:rPr>
+        <w:t>根据各</w:t>
+      </w:r>
+      <w:r>
+        <w:rPr>
+          <w:rFonts w:ascii="宋体" w:hAnsi="宋体" w:eastAsia="宋体" w:cs="宋体"/>
+          <w:spacing w:val="-24"/>
+          <w:sz w:val="24"/>
+          <w:szCs w:val="24"/>
+        </w:rPr>
+        <w:t xml:space="preserve"> </w:t>
+      </w:r>
+      <w:r>
+        <w:rPr>
+          <w:rFonts w:ascii="宋体" w:hAnsi="宋体" w:eastAsia="宋体" w:cs="宋体"/>
+          <w:spacing w:val="-3"/>
+          <w:sz w:val="24"/>
+          <w:szCs w:val="24"/>
+        </w:rPr>
+        <w:t>IT</w:t>
+      </w:r>
+      <w:r>
+        <w:rPr>
+          <w:rFonts w:ascii="宋体" w:hAnsi="宋体" w:eastAsia="宋体" w:cs="宋体"/>
+          <w:spacing w:val="-48"/>
+          <w:sz w:val="24"/>
+          <w:szCs w:val="24"/>
+        </w:rPr>
+        <w:t xml:space="preserve"> </w:t>
+      </w:r>
+      <w:r>
+        <w:rPr>
+          <w:rFonts w:ascii="宋体" w:hAnsi="宋体" w:eastAsia="宋体" w:cs="宋体"/>
+          <w:spacing w:val="-3"/>
+          <w:sz w:val="24"/>
+          <w:szCs w:val="24"/>
+        </w:rPr>
+        <w:t>组件的具体情况评估威胁和薄弱环节，从而评估风险的级</w:t>
+      </w:r>
+      <w:r>
+        <w:rPr>
+          <w:rFonts w:ascii="宋体" w:hAnsi="宋体" w:eastAsia="宋体" w:cs="宋体"/>
+          <w:spacing w:val="-7"/>
+          <w:sz w:val="24"/>
+          <w:szCs w:val="24"/>
+        </w:rPr>
+        <w:t>别。</w:t>
+      </w:r>
+    </w:p>
+    <w:p>
+      <w:pPr>
+        <w:keepNext w:val="0"/>
+        <w:keepLines w:val="0"/>
+        <w:pageBreakBefore w:val="0"/>
+        <w:widowControl/>
+        <w:numPr>
+          <w:ilvl w:val="0"/>
+          <w:numId w:val="16"/>
+        </w:numPr>
+        <w:kinsoku w:val="0"/>
+        <w:wordWrap/>
+        <w:overflowPunct/>
+        <w:topLinePunct w:val="0"/>
+        <w:autoSpaceDE w:val="0"/>
+        <w:autoSpaceDN w:val="0"/>
+        <w:bidi w:val="0"/>
+        <w:adjustRightInd w:val="0"/>
+        <w:snapToGrid w:val="0"/>
+        <w:spacing w:line="360" w:lineRule="auto"/>
+        <w:ind w:left="425" w:leftChars="0" w:right="0" w:hanging="425" w:firstLineChars="0"/>
+        <w:textAlignment w:val="baseline"/>
+        <w:rPr>
+          <w:rFonts w:ascii="宋体" w:hAnsi="宋体" w:eastAsia="宋体" w:cs="宋体"/>
+          <w:sz w:val="24"/>
+          <w:szCs w:val="24"/>
+        </w:rPr>
+      </w:pPr>
+      <w:r>
+        <w:rPr>
+          <w:rFonts w:ascii="宋体" w:hAnsi="宋体" w:eastAsia="宋体" w:cs="宋体"/>
+          <w:spacing w:val="13"/>
+          <w:sz w:val="24"/>
+          <w:szCs w:val="24"/>
+        </w:rPr>
+        <w:t>恢复方案</w:t>
+      </w:r>
+    </w:p>
+    <w:p>
+      <w:pPr>
+        <w:keepNext w:val="0"/>
+        <w:keepLines w:val="0"/>
+        <w:pageBreakBefore w:val="0"/>
+        <w:widowControl/>
+        <w:numPr>
+          <w:ilvl w:val="0"/>
+          <w:numId w:val="18"/>
+        </w:numPr>
+        <w:kinsoku w:val="0"/>
+        <w:wordWrap/>
+        <w:overflowPunct/>
+        <w:topLinePunct w:val="0"/>
+        <w:autoSpaceDE w:val="0"/>
+        <w:autoSpaceDN w:val="0"/>
+        <w:bidi w:val="0"/>
+        <w:adjustRightInd w:val="0"/>
+        <w:snapToGrid w:val="0"/>
+        <w:spacing w:line="360" w:lineRule="auto"/>
+        <w:ind w:left="0" w:leftChars="0" w:right="0" w:firstLine="480" w:firstLineChars="200"/>
+        <w:textAlignment w:val="baseline"/>
+        <w:rPr>
+          <w:rFonts w:ascii="宋体" w:hAnsi="宋体" w:eastAsia="宋体" w:cs="宋体"/>
+          <w:sz w:val="24"/>
+          <w:szCs w:val="24"/>
+        </w:rPr>
+      </w:pPr>
+      <w:r>
+        <w:rPr>
+          <w:rFonts w:ascii="宋体" w:hAnsi="宋体" w:eastAsia="宋体" w:cs="宋体"/>
+          <w:position w:val="3"/>
+          <w:sz w:val="24"/>
+          <w:szCs w:val="24"/>
+        </w:rPr>
+        <w:t>不采取任何措施，此方案应用于无需运维服务能独立运营</w:t>
+      </w:r>
+      <w:r>
+        <w:rPr>
+          <w:rFonts w:ascii="宋体" w:hAnsi="宋体" w:eastAsia="宋体" w:cs="宋体"/>
+          <w:spacing w:val="-1"/>
+          <w:position w:val="3"/>
+          <w:sz w:val="24"/>
+          <w:szCs w:val="24"/>
+        </w:rPr>
+        <w:t>的部门。</w:t>
+      </w:r>
+    </w:p>
+    <w:p>
+      <w:pPr>
+        <w:keepNext w:val="0"/>
+        <w:keepLines w:val="0"/>
+        <w:pageBreakBefore w:val="0"/>
+        <w:widowControl/>
+        <w:numPr>
+          <w:ilvl w:val="0"/>
+          <w:numId w:val="18"/>
+        </w:numPr>
+        <w:kinsoku w:val="0"/>
+        <w:wordWrap/>
+        <w:overflowPunct/>
+        <w:topLinePunct w:val="0"/>
+        <w:autoSpaceDE w:val="0"/>
+        <w:autoSpaceDN w:val="0"/>
+        <w:bidi w:val="0"/>
+        <w:adjustRightInd w:val="0"/>
+        <w:snapToGrid w:val="0"/>
+        <w:spacing w:line="360" w:lineRule="auto"/>
+        <w:ind w:left="0" w:leftChars="0" w:right="0" w:firstLine="472" w:firstLineChars="200"/>
+        <w:textAlignment w:val="baseline"/>
+        <w:rPr>
+          <w:rFonts w:ascii="宋体" w:hAnsi="宋体" w:eastAsia="宋体" w:cs="宋体"/>
+          <w:sz w:val="24"/>
+          <w:szCs w:val="24"/>
+        </w:rPr>
+      </w:pPr>
+      <w:r>
+        <w:rPr>
+          <w:rFonts w:ascii="宋体" w:hAnsi="宋体" w:eastAsia="宋体" w:cs="宋体"/>
+          <w:spacing w:val="-2"/>
+          <w:sz w:val="24"/>
+          <w:szCs w:val="24"/>
+        </w:rPr>
+        <w:t>回复至手工（基于纸质的）系统-这种方案对于那些对业务有关键性</w:t>
+      </w:r>
+      <w:r>
+        <w:rPr>
+          <w:rFonts w:ascii="宋体" w:hAnsi="宋体" w:eastAsia="宋体" w:cs="宋体"/>
+          <w:spacing w:val="2"/>
+          <w:sz w:val="24"/>
+          <w:szCs w:val="24"/>
+        </w:rPr>
+        <w:t>影响的服务来说是不可接受的，但对于那些不甚重要的、小的服务</w:t>
+      </w:r>
+      <w:r>
+        <w:rPr>
+          <w:rFonts w:ascii="宋体" w:hAnsi="宋体" w:eastAsia="宋体" w:cs="宋体"/>
+          <w:spacing w:val="-13"/>
+          <w:sz w:val="24"/>
+          <w:szCs w:val="24"/>
+        </w:rPr>
+        <w:t>仍然是可行的。</w:t>
+      </w:r>
+    </w:p>
+    <w:p>
+      <w:pPr>
+        <w:keepNext w:val="0"/>
+        <w:keepLines w:val="0"/>
+        <w:pageBreakBefore w:val="0"/>
+        <w:widowControl/>
+        <w:numPr>
+          <w:ilvl w:val="0"/>
+          <w:numId w:val="18"/>
+        </w:numPr>
+        <w:kinsoku w:val="0"/>
+        <w:wordWrap/>
+        <w:overflowPunct/>
+        <w:topLinePunct w:val="0"/>
+        <w:autoSpaceDE w:val="0"/>
+        <w:autoSpaceDN w:val="0"/>
+        <w:bidi w:val="0"/>
+        <w:adjustRightInd w:val="0"/>
+        <w:snapToGrid w:val="0"/>
+        <w:spacing w:line="360" w:lineRule="auto"/>
+        <w:ind w:left="0" w:leftChars="0" w:right="0" w:firstLine="500" w:firstLineChars="200"/>
+        <w:textAlignment w:val="baseline"/>
+        <w:rPr>
+          <w:rFonts w:ascii="宋体" w:hAnsi="宋体" w:eastAsia="宋体" w:cs="宋体"/>
+          <w:sz w:val="24"/>
+          <w:szCs w:val="24"/>
+        </w:rPr>
+      </w:pPr>
+      <w:bookmarkStart w:id="24" w:name="bookmark50"/>
+      <w:bookmarkEnd w:id="24"/>
+      <w:r>
+        <w:rPr>
+          <w:rFonts w:ascii="宋体" w:hAnsi="宋体" w:eastAsia="宋体" w:cs="宋体"/>
+          <w:spacing w:val="5"/>
+          <w:sz w:val="24"/>
+          <w:szCs w:val="24"/>
+        </w:rPr>
+        <w:t>互助协议安排-当两个组织具有类似的硬件并同意在灾难发生时互</w:t>
+      </w:r>
+      <w:r>
+        <w:rPr>
+          <w:rFonts w:ascii="宋体" w:hAnsi="宋体" w:eastAsia="宋体" w:cs="宋体"/>
+          <w:spacing w:val="-1"/>
+          <w:sz w:val="24"/>
+          <w:szCs w:val="24"/>
+        </w:rPr>
+        <w:t>相提供相关设施时可以使用这种方案。</w:t>
+      </w:r>
+    </w:p>
+    <w:p>
+      <w:pPr>
+        <w:keepNext w:val="0"/>
+        <w:keepLines w:val="0"/>
+        <w:pageBreakBefore w:val="0"/>
+        <w:widowControl/>
+        <w:numPr>
+          <w:ilvl w:val="0"/>
+          <w:numId w:val="18"/>
+        </w:numPr>
+        <w:kinsoku w:val="0"/>
+        <w:wordWrap/>
+        <w:overflowPunct/>
+        <w:topLinePunct w:val="0"/>
+        <w:autoSpaceDE w:val="0"/>
+        <w:autoSpaceDN w:val="0"/>
+        <w:bidi w:val="0"/>
+        <w:adjustRightInd w:val="0"/>
+        <w:snapToGrid w:val="0"/>
+        <w:spacing w:line="360" w:lineRule="auto"/>
+        <w:ind w:left="0" w:leftChars="0" w:right="0" w:firstLine="484" w:firstLineChars="200"/>
+        <w:textAlignment w:val="baseline"/>
+        <w:rPr>
+          <w:rFonts w:ascii="宋体" w:hAnsi="宋体" w:eastAsia="宋体" w:cs="宋体"/>
+          <w:sz w:val="24"/>
+          <w:szCs w:val="24"/>
+        </w:rPr>
+      </w:pPr>
+      <w:r>
+        <w:rPr>
+          <w:rFonts w:ascii="宋体" w:hAnsi="宋体" w:eastAsia="宋体" w:cs="宋体"/>
+          <w:spacing w:val="1"/>
+          <w:sz w:val="24"/>
+          <w:szCs w:val="24"/>
+        </w:rPr>
+        <w:t>逐渐恢复-这种方案使用于那些在一段时间（如</w:t>
+      </w:r>
+      <w:r>
+        <w:rPr>
+          <w:rFonts w:ascii="宋体" w:hAnsi="宋体" w:eastAsia="宋体" w:cs="宋体"/>
+          <w:spacing w:val="-45"/>
+          <w:sz w:val="24"/>
+          <w:szCs w:val="24"/>
+        </w:rPr>
+        <w:t xml:space="preserve"> </w:t>
+      </w:r>
+      <w:r>
+        <w:rPr>
+          <w:rFonts w:ascii="宋体" w:hAnsi="宋体" w:eastAsia="宋体" w:cs="宋体"/>
+          <w:spacing w:val="1"/>
+          <w:sz w:val="24"/>
+          <w:szCs w:val="24"/>
+        </w:rPr>
+        <w:t>72</w:t>
+      </w:r>
+      <w:r>
+        <w:rPr>
+          <w:rFonts w:ascii="宋体" w:hAnsi="宋体" w:eastAsia="宋体" w:cs="宋体"/>
+          <w:spacing w:val="-39"/>
+          <w:sz w:val="24"/>
+          <w:szCs w:val="24"/>
+        </w:rPr>
+        <w:t xml:space="preserve"> </w:t>
+      </w:r>
+      <w:r>
+        <w:rPr>
+          <w:rFonts w:ascii="宋体" w:hAnsi="宋体" w:eastAsia="宋体" w:cs="宋体"/>
+          <w:spacing w:val="1"/>
+          <w:sz w:val="24"/>
+          <w:szCs w:val="24"/>
+        </w:rPr>
+        <w:t>小时）</w:t>
+      </w:r>
+      <w:r>
+        <w:rPr>
+          <w:rFonts w:ascii="宋体" w:hAnsi="宋体" w:eastAsia="宋体" w:cs="宋体"/>
+          <w:sz w:val="24"/>
+          <w:szCs w:val="24"/>
+        </w:rPr>
+        <w:t>内没有运</w:t>
+      </w:r>
+      <w:r>
+        <w:rPr>
+          <w:rFonts w:ascii="宋体" w:hAnsi="宋体" w:eastAsia="宋体" w:cs="宋体"/>
+          <w:spacing w:val="-2"/>
+          <w:sz w:val="24"/>
+          <w:szCs w:val="24"/>
+        </w:rPr>
+        <w:t>维服务也能运作的企业。</w:t>
+      </w:r>
+    </w:p>
+    <w:p>
+      <w:pPr>
+        <w:keepNext w:val="0"/>
+        <w:keepLines w:val="0"/>
+        <w:pageBreakBefore w:val="0"/>
+        <w:widowControl/>
+        <w:numPr>
+          <w:ilvl w:val="0"/>
+          <w:numId w:val="18"/>
+        </w:numPr>
+        <w:kinsoku w:val="0"/>
+        <w:wordWrap/>
+        <w:overflowPunct/>
+        <w:topLinePunct w:val="0"/>
+        <w:autoSpaceDE w:val="0"/>
+        <w:autoSpaceDN w:val="0"/>
+        <w:bidi w:val="0"/>
+        <w:adjustRightInd w:val="0"/>
+        <w:snapToGrid w:val="0"/>
+        <w:spacing w:line="360" w:lineRule="auto"/>
+        <w:ind w:left="0" w:leftChars="0" w:right="0" w:firstLine="500" w:firstLineChars="200"/>
+        <w:textAlignment w:val="baseline"/>
+        <w:rPr>
+          <w:rFonts w:ascii="宋体" w:hAnsi="宋体" w:eastAsia="宋体" w:cs="宋体"/>
+          <w:sz w:val="24"/>
+          <w:szCs w:val="24"/>
+        </w:rPr>
+      </w:pPr>
+      <w:r>
+        <w:rPr>
+          <w:rFonts w:ascii="宋体" w:hAnsi="宋体" w:eastAsia="宋体" w:cs="宋体"/>
+          <w:spacing w:val="5"/>
+          <w:sz w:val="24"/>
+          <w:szCs w:val="24"/>
+        </w:rPr>
+        <w:t>中期恢复-这种方案可以使服务在接入一个类似的运作环境后经历</w:t>
+      </w:r>
+      <w:r>
+        <w:rPr>
+          <w:rFonts w:ascii="宋体" w:hAnsi="宋体" w:eastAsia="宋体" w:cs="宋体"/>
+          <w:spacing w:val="-1"/>
+          <w:sz w:val="24"/>
+          <w:szCs w:val="24"/>
+        </w:rPr>
+        <w:t>一段短暂的过渡期（24-72</w:t>
+      </w:r>
+      <w:r>
+        <w:rPr>
+          <w:rFonts w:ascii="宋体" w:hAnsi="宋体" w:eastAsia="宋体" w:cs="宋体"/>
+          <w:spacing w:val="-44"/>
+          <w:sz w:val="24"/>
+          <w:szCs w:val="24"/>
+        </w:rPr>
+        <w:t xml:space="preserve"> </w:t>
+      </w:r>
+      <w:r>
+        <w:rPr>
+          <w:rFonts w:ascii="宋体" w:hAnsi="宋体" w:eastAsia="宋体" w:cs="宋体"/>
+          <w:spacing w:val="-1"/>
+          <w:sz w:val="24"/>
+          <w:szCs w:val="24"/>
+        </w:rPr>
+        <w:t>小时）便可以继续正</w:t>
+      </w:r>
+      <w:r>
+        <w:rPr>
+          <w:rFonts w:ascii="宋体" w:hAnsi="宋体" w:eastAsia="宋体" w:cs="宋体"/>
+          <w:spacing w:val="-2"/>
+          <w:sz w:val="24"/>
+          <w:szCs w:val="24"/>
+        </w:rPr>
+        <w:t>常运作。</w:t>
+      </w:r>
+    </w:p>
+    <w:p>
+      <w:pPr>
+        <w:keepNext w:val="0"/>
+        <w:keepLines w:val="0"/>
+        <w:pageBreakBefore w:val="0"/>
+        <w:widowControl/>
+        <w:numPr>
+          <w:ilvl w:val="0"/>
+          <w:numId w:val="18"/>
+        </w:numPr>
+        <w:kinsoku w:val="0"/>
+        <w:wordWrap/>
+        <w:overflowPunct/>
+        <w:topLinePunct w:val="0"/>
+        <w:autoSpaceDE w:val="0"/>
+        <w:autoSpaceDN w:val="0"/>
+        <w:bidi w:val="0"/>
+        <w:adjustRightInd w:val="0"/>
+        <w:snapToGrid w:val="0"/>
+        <w:spacing w:line="360" w:lineRule="auto"/>
+        <w:ind w:left="0" w:leftChars="0" w:right="0" w:firstLine="464" w:firstLineChars="200"/>
+        <w:textAlignment w:val="baseline"/>
+        <w:rPr>
+          <w:rFonts w:ascii="宋体" w:hAnsi="宋体" w:eastAsia="宋体" w:cs="宋体"/>
+          <w:sz w:val="24"/>
+          <w:szCs w:val="24"/>
+        </w:rPr>
+      </w:pPr>
+      <w:r>
+        <w:rPr>
+          <w:rFonts w:ascii="宋体" w:hAnsi="宋体" w:eastAsia="宋体" w:cs="宋体"/>
+          <w:spacing w:val="-4"/>
+          <w:sz w:val="24"/>
+          <w:szCs w:val="24"/>
+        </w:rPr>
+        <w:t>内部式恢复（相互支撑）-如果企业有多个办公场所或可用于生产的</w:t>
+      </w:r>
+      <w:r>
+        <w:rPr>
+          <w:rFonts w:ascii="宋体" w:hAnsi="宋体" w:eastAsia="宋体" w:cs="宋体"/>
+          <w:spacing w:val="-1"/>
+          <w:sz w:val="24"/>
+          <w:szCs w:val="24"/>
+        </w:rPr>
+        <w:t>专门的测试环境，可以采用这种内部式恢复方案。</w:t>
+      </w:r>
+    </w:p>
+    <w:p>
+      <w:pPr>
+        <w:keepNext w:val="0"/>
+        <w:keepLines w:val="0"/>
+        <w:pageBreakBefore w:val="0"/>
+        <w:widowControl/>
+        <w:numPr>
+          <w:ilvl w:val="0"/>
+          <w:numId w:val="18"/>
+        </w:numPr>
+        <w:kinsoku w:val="0"/>
+        <w:wordWrap/>
+        <w:overflowPunct/>
+        <w:topLinePunct w:val="0"/>
+        <w:autoSpaceDE w:val="0"/>
+        <w:autoSpaceDN w:val="0"/>
+        <w:bidi w:val="0"/>
+        <w:adjustRightInd w:val="0"/>
+        <w:snapToGrid w:val="0"/>
+        <w:spacing w:line="360" w:lineRule="auto"/>
+        <w:ind w:left="0" w:leftChars="0" w:right="0" w:firstLine="472" w:firstLineChars="200"/>
+        <w:textAlignment w:val="baseline"/>
+        <w:rPr>
+          <w:rFonts w:ascii="宋体" w:hAnsi="宋体" w:eastAsia="宋体" w:cs="宋体"/>
+          <w:sz w:val="24"/>
+          <w:szCs w:val="24"/>
+        </w:rPr>
+      </w:pPr>
+      <w:r>
+        <w:rPr>
+          <w:rFonts w:ascii="宋体" w:hAnsi="宋体" w:eastAsia="宋体" w:cs="宋体"/>
+          <w:spacing w:val="-2"/>
+          <w:sz w:val="24"/>
+          <w:szCs w:val="24"/>
+        </w:rPr>
+        <w:t>外部式恢复-由第三方恢复组织提供商业服务，这些组织通常是为多个客户服务的</w:t>
+      </w:r>
+    </w:p>
+    <w:p>
+      <w:pPr>
+        <w:keepNext w:val="0"/>
+        <w:keepLines w:val="0"/>
+        <w:pageBreakBefore w:val="0"/>
+        <w:widowControl/>
+        <w:numPr>
+          <w:ilvl w:val="0"/>
+          <w:numId w:val="18"/>
+        </w:numPr>
+        <w:kinsoku w:val="0"/>
+        <w:wordWrap/>
+        <w:overflowPunct/>
+        <w:topLinePunct w:val="0"/>
+        <w:autoSpaceDE w:val="0"/>
+        <w:autoSpaceDN w:val="0"/>
+        <w:bidi w:val="0"/>
+        <w:adjustRightInd w:val="0"/>
+        <w:snapToGrid w:val="0"/>
+        <w:spacing w:line="360" w:lineRule="auto"/>
+        <w:ind w:left="0" w:leftChars="0" w:right="0" w:firstLine="480" w:firstLineChars="200"/>
+        <w:textAlignment w:val="baseline"/>
+        <w:rPr>
+          <w:rFonts w:ascii="宋体" w:hAnsi="宋体" w:eastAsia="宋体" w:cs="宋体"/>
+          <w:sz w:val="24"/>
+          <w:szCs w:val="24"/>
+        </w:rPr>
+      </w:pPr>
+      <w:r>
+        <w:rPr>
+          <w:rFonts w:ascii="宋体" w:hAnsi="宋体" w:eastAsia="宋体" w:cs="宋体"/>
+          <w:position w:val="3"/>
+          <w:sz w:val="24"/>
+          <w:szCs w:val="24"/>
+        </w:rPr>
+        <w:t>移动式恢复-这种方案所需的基础设施一般都是用一辆拖车</w:t>
+      </w:r>
+      <w:r>
+        <w:rPr>
+          <w:rFonts w:ascii="宋体" w:hAnsi="宋体" w:eastAsia="宋体" w:cs="宋体"/>
+          <w:spacing w:val="-1"/>
+          <w:position w:val="3"/>
+          <w:sz w:val="24"/>
+          <w:szCs w:val="24"/>
+        </w:rPr>
+        <w:t>装载着。</w:t>
+      </w:r>
+    </w:p>
+    <w:p>
+      <w:pPr>
+        <w:keepNext w:val="0"/>
+        <w:keepLines w:val="0"/>
+        <w:pageBreakBefore w:val="0"/>
+        <w:widowControl/>
+        <w:numPr>
+          <w:ilvl w:val="0"/>
+          <w:numId w:val="18"/>
+        </w:numPr>
+        <w:kinsoku w:val="0"/>
+        <w:wordWrap/>
+        <w:overflowPunct/>
+        <w:topLinePunct w:val="0"/>
+        <w:autoSpaceDE w:val="0"/>
+        <w:autoSpaceDN w:val="0"/>
+        <w:bidi w:val="0"/>
+        <w:adjustRightInd w:val="0"/>
+        <w:snapToGrid w:val="0"/>
+        <w:spacing w:line="360" w:lineRule="auto"/>
+        <w:ind w:left="0" w:leftChars="0" w:right="0" w:firstLine="472" w:firstLineChars="200"/>
+        <w:textAlignment w:val="baseline"/>
+        <w:rPr>
+          <w:rFonts w:ascii="宋体" w:hAnsi="宋体" w:eastAsia="宋体" w:cs="宋体"/>
+          <w:sz w:val="24"/>
+          <w:szCs w:val="24"/>
+        </w:rPr>
+      </w:pPr>
+      <w:r>
+        <w:rPr>
+          <w:rFonts w:ascii="宋体" w:hAnsi="宋体" w:eastAsia="宋体" w:cs="宋体"/>
+          <w:spacing w:val="-2"/>
+          <w:sz w:val="24"/>
+          <w:szCs w:val="24"/>
+        </w:rPr>
+        <w:t>立即恢复-这种方案提供了即时的或非常快速的恢复服务，如在不超</w:t>
+      </w:r>
+      <w:r>
+        <w:rPr>
+          <w:rFonts w:ascii="宋体" w:hAnsi="宋体" w:eastAsia="宋体" w:cs="宋体"/>
+          <w:spacing w:val="-5"/>
+          <w:sz w:val="24"/>
+          <w:szCs w:val="24"/>
+        </w:rPr>
+        <w:t>过</w:t>
+      </w:r>
+      <w:r>
+        <w:rPr>
+          <w:rFonts w:ascii="宋体" w:hAnsi="宋体" w:eastAsia="宋体" w:cs="宋体"/>
+          <w:spacing w:val="-48"/>
+          <w:sz w:val="24"/>
+          <w:szCs w:val="24"/>
+        </w:rPr>
+        <w:t xml:space="preserve"> </w:t>
+      </w:r>
+      <w:r>
+        <w:rPr>
+          <w:rFonts w:ascii="宋体" w:hAnsi="宋体" w:eastAsia="宋体" w:cs="宋体"/>
+          <w:spacing w:val="-5"/>
+          <w:sz w:val="24"/>
+          <w:szCs w:val="24"/>
+        </w:rPr>
+        <w:t>24</w:t>
+      </w:r>
+      <w:r>
+        <w:rPr>
+          <w:rFonts w:ascii="宋体" w:hAnsi="宋体" w:eastAsia="宋体" w:cs="宋体"/>
+          <w:spacing w:val="-44"/>
+          <w:sz w:val="24"/>
+          <w:szCs w:val="24"/>
+        </w:rPr>
+        <w:t xml:space="preserve"> </w:t>
+      </w:r>
+      <w:r>
+        <w:rPr>
+          <w:rFonts w:ascii="宋体" w:hAnsi="宋体" w:eastAsia="宋体" w:cs="宋体"/>
+          <w:spacing w:val="-5"/>
+          <w:sz w:val="24"/>
+          <w:szCs w:val="24"/>
+        </w:rPr>
+        <w:t>小时之内</w:t>
+      </w:r>
+    </w:p>
+    <w:p>
+      <w:pPr>
+        <w:keepNext w:val="0"/>
+        <w:keepLines w:val="0"/>
+        <w:pageBreakBefore w:val="0"/>
+        <w:widowControl/>
+        <w:numPr>
+          <w:ilvl w:val="0"/>
+          <w:numId w:val="18"/>
+        </w:numPr>
+        <w:kinsoku w:val="0"/>
+        <w:wordWrap/>
+        <w:overflowPunct/>
+        <w:topLinePunct w:val="0"/>
+        <w:autoSpaceDE w:val="0"/>
+        <w:autoSpaceDN w:val="0"/>
+        <w:bidi w:val="0"/>
+        <w:adjustRightInd w:val="0"/>
+        <w:snapToGrid w:val="0"/>
+        <w:spacing w:line="360" w:lineRule="auto"/>
+        <w:ind w:left="0" w:leftChars="0" w:right="0" w:firstLine="476" w:firstLineChars="200"/>
+        <w:textAlignment w:val="baseline"/>
+        <w:rPr>
+          <w:rFonts w:ascii="宋体" w:hAnsi="宋体" w:eastAsia="宋体" w:cs="宋体"/>
+          <w:sz w:val="24"/>
+          <w:szCs w:val="24"/>
+        </w:rPr>
+      </w:pPr>
+      <w:r>
+        <w:rPr>
+          <w:rFonts w:ascii="宋体" w:hAnsi="宋体" w:eastAsia="宋体" w:cs="宋体"/>
+          <w:spacing w:val="-1"/>
+          <w:sz w:val="24"/>
+          <w:szCs w:val="24"/>
+        </w:rPr>
+        <w:t>针对分析结果应形成书面性的建议内容，汇总到《业务影响分析报告》</w:t>
+      </w:r>
+      <w:r>
+        <w:rPr>
+          <w:rFonts w:ascii="宋体" w:hAnsi="宋体" w:eastAsia="宋体" w:cs="宋体"/>
+          <w:spacing w:val="-16"/>
+          <w:sz w:val="24"/>
+          <w:szCs w:val="24"/>
+        </w:rPr>
+        <w:t>中。</w:t>
+      </w:r>
+    </w:p>
+    <w:p>
+      <w:pPr>
+        <w:pStyle w:val="31"/>
+        <w:bidi w:val="0"/>
+      </w:pPr>
+      <w:r>
+        <w:t>实施阶段</w:t>
+      </w:r>
+    </w:p>
+    <w:p>
+      <w:pPr>
+        <w:pStyle w:val="40"/>
+        <w:bidi w:val="0"/>
+      </w:pPr>
+      <w:bookmarkStart w:id="25" w:name="bookmark51"/>
+      <w:bookmarkEnd w:id="25"/>
+      <w:r>
+        <w:t>组织和实施计划</w:t>
+      </w:r>
+    </w:p>
+    <w:p>
+      <w:pPr>
+        <w:keepNext w:val="0"/>
+        <w:keepLines w:val="0"/>
+        <w:pageBreakBefore w:val="0"/>
+        <w:widowControl/>
+        <w:numPr>
+          <w:ilvl w:val="0"/>
+          <w:numId w:val="19"/>
+        </w:numPr>
+        <w:kinsoku w:val="0"/>
+        <w:wordWrap/>
+        <w:overflowPunct/>
+        <w:topLinePunct w:val="0"/>
+        <w:autoSpaceDE w:val="0"/>
+        <w:autoSpaceDN w:val="0"/>
+        <w:bidi w:val="0"/>
+        <w:adjustRightInd w:val="0"/>
+        <w:snapToGrid w:val="0"/>
+        <w:spacing w:line="360" w:lineRule="auto"/>
+        <w:ind w:left="425" w:leftChars="0" w:right="0" w:hanging="425" w:firstLineChars="0"/>
+        <w:textAlignment w:val="baseline"/>
+        <w:rPr>
+          <w:rFonts w:ascii="宋体" w:hAnsi="宋体" w:eastAsia="宋体" w:cs="宋体"/>
+          <w:sz w:val="24"/>
+          <w:szCs w:val="24"/>
+        </w:rPr>
+      </w:pPr>
+      <w:r>
+        <w:rPr>
+          <w:rFonts w:ascii="宋体" w:hAnsi="宋体" w:eastAsia="宋体" w:cs="宋体"/>
+          <w:spacing w:val="-2"/>
+          <w:sz w:val="24"/>
+          <w:szCs w:val="24"/>
+        </w:rPr>
+        <w:t>实施风险降低措施：故障发生直接影响服务的可用</w:t>
+      </w:r>
+      <w:r>
+        <w:rPr>
+          <w:rFonts w:ascii="宋体" w:hAnsi="宋体" w:eastAsia="宋体" w:cs="宋体"/>
+          <w:spacing w:val="-3"/>
+          <w:sz w:val="24"/>
+          <w:szCs w:val="24"/>
+        </w:rPr>
+        <w:t>性，因此实施风险降</w:t>
+      </w:r>
+      <w:r>
+        <w:rPr>
+          <w:rFonts w:ascii="宋体" w:hAnsi="宋体" w:eastAsia="宋体" w:cs="宋体"/>
+          <w:spacing w:val="-1"/>
+          <w:sz w:val="24"/>
+          <w:szCs w:val="24"/>
+        </w:rPr>
+        <w:t>低措施必须结合可用性管理进行。</w:t>
+      </w:r>
+    </w:p>
+    <w:p>
+      <w:pPr>
+        <w:keepNext w:val="0"/>
+        <w:keepLines w:val="0"/>
+        <w:pageBreakBefore w:val="0"/>
+        <w:widowControl/>
+        <w:numPr>
+          <w:ilvl w:val="0"/>
+          <w:numId w:val="19"/>
+        </w:numPr>
+        <w:kinsoku w:val="0"/>
+        <w:wordWrap/>
+        <w:overflowPunct/>
+        <w:topLinePunct w:val="0"/>
+        <w:autoSpaceDE w:val="0"/>
+        <w:autoSpaceDN w:val="0"/>
+        <w:bidi w:val="0"/>
+        <w:adjustRightInd w:val="0"/>
+        <w:snapToGrid w:val="0"/>
+        <w:spacing w:line="360" w:lineRule="auto"/>
+        <w:ind w:left="425" w:leftChars="0" w:right="0" w:hanging="425" w:firstLineChars="0"/>
+        <w:textAlignment w:val="baseline"/>
+        <w:rPr>
+          <w:rFonts w:ascii="宋体" w:hAnsi="宋体" w:eastAsia="宋体" w:cs="宋体"/>
+          <w:sz w:val="24"/>
+          <w:szCs w:val="24"/>
+        </w:rPr>
+      </w:pPr>
+      <w:r>
+        <w:rPr>
+          <w:rFonts w:ascii="宋体" w:hAnsi="宋体" w:eastAsia="宋体" w:cs="宋体"/>
+          <w:spacing w:val="-2"/>
+          <w:sz w:val="24"/>
+          <w:szCs w:val="24"/>
+        </w:rPr>
+        <w:t>实施备用方案：恢复方案的实施有赖于一系列的备</w:t>
+      </w:r>
+      <w:r>
+        <w:rPr>
+          <w:rFonts w:ascii="宋体" w:hAnsi="宋体" w:eastAsia="宋体" w:cs="宋体"/>
+          <w:spacing w:val="-3"/>
+          <w:sz w:val="24"/>
+          <w:szCs w:val="24"/>
+        </w:rPr>
+        <w:t>用方案，包括场所、</w:t>
+      </w:r>
+      <w:r>
+        <w:rPr>
+          <w:rFonts w:ascii="宋体" w:hAnsi="宋体" w:eastAsia="宋体" w:cs="宋体"/>
+          <w:sz w:val="24"/>
+          <w:szCs w:val="24"/>
+        </w:rPr>
+        <w:t>系统及供应商方面。对于备用方案需要进行测试、操作培训及维护以确</w:t>
+      </w:r>
+      <w:r>
+        <w:rPr>
+          <w:rFonts w:ascii="宋体" w:hAnsi="宋体" w:eastAsia="宋体" w:cs="宋体"/>
+          <w:spacing w:val="-1"/>
+          <w:sz w:val="24"/>
+          <w:szCs w:val="24"/>
+        </w:rPr>
+        <w:t>保需要时可以立即启动备用方案。</w:t>
+      </w:r>
+    </w:p>
+    <w:p>
+      <w:pPr>
+        <w:keepNext w:val="0"/>
+        <w:keepLines w:val="0"/>
+        <w:pageBreakBefore w:val="0"/>
+        <w:widowControl/>
+        <w:numPr>
+          <w:ilvl w:val="0"/>
+          <w:numId w:val="19"/>
+        </w:numPr>
+        <w:kinsoku w:val="0"/>
+        <w:wordWrap/>
+        <w:overflowPunct/>
+        <w:topLinePunct w:val="0"/>
+        <w:autoSpaceDE w:val="0"/>
+        <w:autoSpaceDN w:val="0"/>
+        <w:bidi w:val="0"/>
+        <w:adjustRightInd w:val="0"/>
+        <w:snapToGrid w:val="0"/>
+        <w:spacing w:line="360" w:lineRule="auto"/>
+        <w:ind w:left="425" w:leftChars="0" w:right="0" w:hanging="425" w:firstLineChars="0"/>
+        <w:textAlignment w:val="baseline"/>
+        <w:rPr>
+          <w:rFonts w:ascii="宋体" w:hAnsi="宋体" w:eastAsia="宋体" w:cs="宋体"/>
+          <w:sz w:val="24"/>
+          <w:szCs w:val="24"/>
+        </w:rPr>
+      </w:pPr>
+      <w:r>
+        <w:rPr>
+          <w:rFonts w:ascii="宋体" w:hAnsi="宋体" w:eastAsia="宋体" w:cs="宋体"/>
+          <w:spacing w:val="-9"/>
+          <w:sz w:val="24"/>
+          <w:szCs w:val="24"/>
+        </w:rPr>
+        <w:t>制定《连续性管理计划》，保证实施人员可以直</w:t>
+      </w:r>
+      <w:r>
+        <w:rPr>
+          <w:rFonts w:ascii="宋体" w:hAnsi="宋体" w:eastAsia="宋体" w:cs="宋体"/>
+          <w:spacing w:val="-10"/>
+          <w:sz w:val="24"/>
+          <w:szCs w:val="24"/>
+        </w:rPr>
+        <w:t>接按照流程文档实施恢复</w:t>
+      </w:r>
+      <w:r>
+        <w:rPr>
+          <w:rFonts w:ascii="宋体" w:hAnsi="宋体" w:eastAsia="宋体" w:cs="宋体"/>
+          <w:sz w:val="24"/>
+          <w:szCs w:val="24"/>
+        </w:rPr>
+        <w:t>方案：确保可以持续地提供有关关键系统、服务和设施的必要信息或在</w:t>
+      </w:r>
+      <w:r>
+        <w:rPr>
+          <w:rFonts w:ascii="宋体" w:hAnsi="宋体" w:eastAsia="宋体" w:cs="宋体"/>
+          <w:spacing w:val="-1"/>
+          <w:sz w:val="24"/>
+          <w:szCs w:val="24"/>
+        </w:rPr>
+        <w:t>可接受的时段内能够恢复此类信息。</w:t>
+      </w:r>
+    </w:p>
+    <w:p>
+      <w:pPr>
+        <w:pStyle w:val="40"/>
+        <w:bidi w:val="0"/>
+      </w:pPr>
+      <w:bookmarkStart w:id="26" w:name="bookmark52"/>
+      <w:bookmarkEnd w:id="26"/>
+      <w:r>
+        <w:t>连续性</w:t>
+      </w:r>
+      <w:r>
+        <w:rPr>
+          <w:rFonts w:hint="eastAsia"/>
+          <w:lang w:val="en-US" w:eastAsia="zh-CN"/>
+        </w:rPr>
+        <w:t>管理</w:t>
+      </w:r>
+      <w:r>
+        <w:t>计划测试</w:t>
+      </w:r>
+    </w:p>
+    <w:p>
+      <w:pPr>
+        <w:keepNext w:val="0"/>
+        <w:keepLines w:val="0"/>
+        <w:pageBreakBefore w:val="0"/>
+        <w:widowControl/>
+        <w:numPr>
+          <w:ilvl w:val="0"/>
+          <w:numId w:val="20"/>
+        </w:numPr>
+        <w:kinsoku w:val="0"/>
+        <w:wordWrap/>
+        <w:overflowPunct/>
+        <w:topLinePunct w:val="0"/>
+        <w:autoSpaceDE w:val="0"/>
+        <w:autoSpaceDN w:val="0"/>
+        <w:bidi w:val="0"/>
+        <w:adjustRightInd w:val="0"/>
+        <w:snapToGrid w:val="0"/>
+        <w:spacing w:line="360" w:lineRule="auto"/>
+        <w:ind w:left="425" w:leftChars="0" w:right="0" w:hanging="425" w:firstLineChars="0"/>
+        <w:textAlignment w:val="baseline"/>
+        <w:rPr>
+          <w:rFonts w:ascii="宋体" w:hAnsi="宋体" w:eastAsia="宋体" w:cs="宋体"/>
+          <w:spacing w:val="-4"/>
+          <w:sz w:val="24"/>
+          <w:szCs w:val="24"/>
+        </w:rPr>
+      </w:pPr>
+      <w:r>
+        <w:rPr>
+          <w:rFonts w:ascii="宋体" w:hAnsi="宋体" w:eastAsia="宋体" w:cs="宋体"/>
+          <w:spacing w:val="-2"/>
+          <w:sz w:val="24"/>
+          <w:szCs w:val="24"/>
+        </w:rPr>
+        <w:t>运维</w:t>
+      </w:r>
+      <w:r>
+        <w:rPr>
+          <w:rFonts w:hint="eastAsia" w:ascii="宋体" w:hAnsi="宋体" w:eastAsia="宋体" w:cs="宋体"/>
+          <w:spacing w:val="-2"/>
+          <w:sz w:val="24"/>
+          <w:szCs w:val="24"/>
+          <w:lang w:val="en-US" w:eastAsia="zh-CN"/>
+        </w:rPr>
+        <w:t>项目</w:t>
+      </w:r>
+      <w:r>
+        <w:rPr>
+          <w:rFonts w:ascii="宋体" w:hAnsi="宋体" w:eastAsia="宋体" w:cs="宋体"/>
+          <w:spacing w:val="-2"/>
+          <w:sz w:val="24"/>
+          <w:szCs w:val="24"/>
+        </w:rPr>
+        <w:t>经理安排组织连续性计划范围内的人员编制测试</w:t>
+      </w:r>
+      <w:r>
+        <w:rPr>
+          <w:rFonts w:ascii="宋体" w:hAnsi="宋体" w:eastAsia="宋体" w:cs="宋体"/>
+          <w:spacing w:val="-3"/>
+          <w:sz w:val="24"/>
+          <w:szCs w:val="24"/>
+        </w:rPr>
+        <w:t>计划并进行</w:t>
+      </w:r>
+      <w:r>
+        <w:rPr>
+          <w:rFonts w:ascii="宋体" w:hAnsi="宋体" w:eastAsia="宋体" w:cs="宋体"/>
+          <w:spacing w:val="-4"/>
+          <w:sz w:val="24"/>
+          <w:szCs w:val="24"/>
+        </w:rPr>
+        <w:t>测试，测试完毕结果归并到《连续性管理计划测试报告》。</w:t>
+      </w:r>
+    </w:p>
+    <w:p>
+      <w:pPr>
+        <w:keepNext w:val="0"/>
+        <w:keepLines w:val="0"/>
+        <w:pageBreakBefore w:val="0"/>
+        <w:widowControl/>
+        <w:numPr>
+          <w:ilvl w:val="0"/>
+          <w:numId w:val="20"/>
+        </w:numPr>
+        <w:kinsoku w:val="0"/>
+        <w:wordWrap/>
+        <w:overflowPunct/>
+        <w:topLinePunct w:val="0"/>
+        <w:autoSpaceDE w:val="0"/>
+        <w:autoSpaceDN w:val="0"/>
+        <w:bidi w:val="0"/>
+        <w:adjustRightInd w:val="0"/>
+        <w:snapToGrid w:val="0"/>
+        <w:spacing w:line="360" w:lineRule="auto"/>
+        <w:ind w:left="425" w:leftChars="0" w:right="0" w:hanging="425" w:firstLineChars="0"/>
+        <w:textAlignment w:val="baseline"/>
+        <w:rPr>
+          <w:rFonts w:ascii="宋体" w:hAnsi="宋体" w:eastAsia="宋体" w:cs="宋体"/>
+          <w:sz w:val="24"/>
+          <w:szCs w:val="24"/>
+        </w:rPr>
+      </w:pPr>
+      <w:r>
+        <w:rPr>
+          <w:rFonts w:ascii="宋体" w:hAnsi="宋体" w:eastAsia="宋体" w:cs="宋体"/>
+          <w:spacing w:val="-2"/>
+          <w:sz w:val="24"/>
+          <w:szCs w:val="24"/>
+        </w:rPr>
+        <w:t>根据服务需要，</w:t>
+      </w:r>
+      <w:r>
+        <w:rPr>
+          <w:rFonts w:hint="eastAsia" w:ascii="宋体" w:hAnsi="宋体" w:eastAsia="宋体" w:cs="宋体"/>
+          <w:spacing w:val="-2"/>
+          <w:sz w:val="24"/>
+          <w:szCs w:val="24"/>
+          <w:lang w:eastAsia="zh-CN"/>
+        </w:rPr>
+        <w:t>运维部</w:t>
+      </w:r>
+      <w:r>
+        <w:rPr>
+          <w:rFonts w:ascii="宋体" w:hAnsi="宋体" w:eastAsia="宋体" w:cs="宋体"/>
+          <w:spacing w:val="-2"/>
+          <w:sz w:val="24"/>
+          <w:szCs w:val="24"/>
+        </w:rPr>
+        <w:t>经理会同公司领导对连续性管理计划</w:t>
+      </w:r>
+      <w:r>
+        <w:rPr>
+          <w:rFonts w:ascii="宋体" w:hAnsi="宋体" w:eastAsia="宋体" w:cs="宋体"/>
+          <w:spacing w:val="-3"/>
+          <w:sz w:val="24"/>
+          <w:szCs w:val="24"/>
+        </w:rPr>
+        <w:t>测试结</w:t>
+      </w:r>
+      <w:r>
+        <w:rPr>
+          <w:rFonts w:ascii="宋体" w:hAnsi="宋体" w:eastAsia="宋体" w:cs="宋体"/>
+          <w:spacing w:val="-6"/>
+          <w:sz w:val="24"/>
+          <w:szCs w:val="24"/>
+        </w:rPr>
+        <w:t>果进行评审，形成《连续性管理计划评审报告》，记录测试存在的问</w:t>
+      </w:r>
+      <w:r>
+        <w:rPr>
+          <w:rFonts w:ascii="宋体" w:hAnsi="宋体" w:eastAsia="宋体" w:cs="宋体"/>
+          <w:spacing w:val="-7"/>
+          <w:sz w:val="24"/>
+          <w:szCs w:val="24"/>
+        </w:rPr>
+        <w:t>题，</w:t>
+      </w:r>
+      <w:r>
+        <w:rPr>
+          <w:rFonts w:ascii="宋体" w:hAnsi="宋体" w:eastAsia="宋体" w:cs="宋体"/>
+          <w:spacing w:val="-6"/>
+          <w:sz w:val="24"/>
+          <w:szCs w:val="24"/>
+        </w:rPr>
+        <w:t>必要时修改《连续性管理计划》</w:t>
+      </w:r>
+    </w:p>
+    <w:p>
+      <w:pPr>
+        <w:pStyle w:val="40"/>
+        <w:bidi w:val="0"/>
+      </w:pPr>
+      <w:r>
+        <w:t>沟通和培训</w:t>
+      </w:r>
+    </w:p>
+    <w:p>
+      <w:pPr>
+        <w:keepNext w:val="0"/>
+        <w:keepLines w:val="0"/>
+        <w:pageBreakBefore w:val="0"/>
+        <w:widowControl/>
+        <w:numPr>
+          <w:ilvl w:val="0"/>
+          <w:numId w:val="21"/>
+        </w:numPr>
+        <w:kinsoku w:val="0"/>
+        <w:wordWrap/>
+        <w:overflowPunct/>
+        <w:topLinePunct w:val="0"/>
+        <w:autoSpaceDE w:val="0"/>
+        <w:autoSpaceDN w:val="0"/>
+        <w:bidi w:val="0"/>
+        <w:adjustRightInd w:val="0"/>
+        <w:snapToGrid w:val="0"/>
+        <w:spacing w:line="360" w:lineRule="auto"/>
+        <w:ind w:left="425" w:leftChars="0" w:right="0" w:hanging="425" w:firstLineChars="0"/>
+        <w:textAlignment w:val="baseline"/>
+        <w:rPr>
+          <w:rFonts w:ascii="宋体" w:hAnsi="宋体" w:eastAsia="宋体" w:cs="宋体"/>
+          <w:spacing w:val="-4"/>
+          <w:sz w:val="24"/>
+          <w:szCs w:val="24"/>
+        </w:rPr>
+      </w:pPr>
+      <w:r>
+        <w:rPr>
+          <w:rFonts w:hint="eastAsia" w:ascii="宋体" w:hAnsi="宋体" w:eastAsia="宋体" w:cs="宋体"/>
+          <w:spacing w:val="-4"/>
+          <w:sz w:val="24"/>
+          <w:szCs w:val="24"/>
+          <w:lang w:val="en-US" w:eastAsia="zh-CN"/>
+        </w:rPr>
+        <w:t>运维</w:t>
+      </w:r>
+      <w:r>
+        <w:rPr>
+          <w:rFonts w:ascii="宋体" w:hAnsi="宋体" w:eastAsia="宋体" w:cs="宋体"/>
+          <w:spacing w:val="-4"/>
+          <w:sz w:val="24"/>
+          <w:szCs w:val="24"/>
+        </w:rPr>
+        <w:t>项目经理组织有关人员进行沟通或培训，确保有关人员知道自己的职责和任务。</w:t>
+      </w:r>
+    </w:p>
+    <w:p>
+      <w:pPr>
+        <w:keepNext w:val="0"/>
+        <w:keepLines w:val="0"/>
+        <w:pageBreakBefore w:val="0"/>
+        <w:widowControl/>
+        <w:numPr>
+          <w:ilvl w:val="0"/>
+          <w:numId w:val="21"/>
+        </w:numPr>
+        <w:kinsoku w:val="0"/>
+        <w:wordWrap/>
+        <w:overflowPunct/>
+        <w:topLinePunct w:val="0"/>
+        <w:autoSpaceDE w:val="0"/>
+        <w:autoSpaceDN w:val="0"/>
+        <w:bidi w:val="0"/>
+        <w:adjustRightInd w:val="0"/>
+        <w:snapToGrid w:val="0"/>
+        <w:spacing w:line="360" w:lineRule="auto"/>
+        <w:ind w:left="425" w:leftChars="0" w:right="0" w:hanging="425" w:firstLineChars="0"/>
+        <w:textAlignment w:val="baseline"/>
+        <w:rPr>
+          <w:rFonts w:ascii="宋体" w:hAnsi="宋体" w:eastAsia="宋体" w:cs="宋体"/>
+          <w:spacing w:val="-4"/>
+          <w:sz w:val="24"/>
+          <w:szCs w:val="24"/>
+        </w:rPr>
+      </w:pPr>
+      <w:r>
+        <w:rPr>
+          <w:rFonts w:ascii="宋体" w:hAnsi="宋体" w:eastAsia="宋体" w:cs="宋体"/>
+          <w:spacing w:val="-4"/>
+          <w:sz w:val="24"/>
+          <w:szCs w:val="24"/>
+        </w:rPr>
+        <w:t>必要时项目经理对培训的效果进行评价。</w:t>
+      </w:r>
+    </w:p>
+    <w:p>
+      <w:pPr>
+        <w:pStyle w:val="40"/>
+        <w:bidi w:val="0"/>
+      </w:pPr>
+      <w:r>
+        <w:t>连续性计划维护</w:t>
+      </w:r>
+    </w:p>
+    <w:p>
+      <w:pPr>
+        <w:keepNext w:val="0"/>
+        <w:keepLines w:val="0"/>
+        <w:pageBreakBefore w:val="0"/>
+        <w:widowControl/>
+        <w:numPr>
+          <w:ilvl w:val="0"/>
+          <w:numId w:val="22"/>
+        </w:numPr>
+        <w:kinsoku w:val="0"/>
+        <w:wordWrap/>
+        <w:overflowPunct/>
+        <w:topLinePunct w:val="0"/>
+        <w:autoSpaceDE w:val="0"/>
+        <w:autoSpaceDN w:val="0"/>
+        <w:bidi w:val="0"/>
+        <w:adjustRightInd w:val="0"/>
+        <w:snapToGrid w:val="0"/>
+        <w:spacing w:line="360" w:lineRule="auto"/>
+        <w:ind w:left="425" w:leftChars="0" w:right="0" w:hanging="425" w:firstLineChars="0"/>
+        <w:textAlignment w:val="baseline"/>
+        <w:rPr>
+          <w:rFonts w:ascii="宋体" w:hAnsi="宋体" w:eastAsia="宋体" w:cs="宋体"/>
+          <w:spacing w:val="-4"/>
+          <w:sz w:val="24"/>
+          <w:szCs w:val="24"/>
+        </w:rPr>
+      </w:pPr>
+      <w:r>
+        <w:rPr>
+          <w:rFonts w:ascii="宋体" w:hAnsi="宋体" w:eastAsia="宋体" w:cs="宋体"/>
+          <w:spacing w:val="-4"/>
+          <w:sz w:val="24"/>
+          <w:szCs w:val="24"/>
+        </w:rPr>
+        <w:t>对一线人员进行连续性方面的意识培养，使他们将维护连续性作为常规的工作。</w:t>
+      </w:r>
+    </w:p>
+    <w:p>
+      <w:pPr>
+        <w:keepNext w:val="0"/>
+        <w:keepLines w:val="0"/>
+        <w:pageBreakBefore w:val="0"/>
+        <w:widowControl/>
+        <w:numPr>
+          <w:ilvl w:val="0"/>
+          <w:numId w:val="22"/>
+        </w:numPr>
+        <w:kinsoku w:val="0"/>
+        <w:wordWrap/>
+        <w:overflowPunct/>
+        <w:topLinePunct w:val="0"/>
+        <w:autoSpaceDE w:val="0"/>
+        <w:autoSpaceDN w:val="0"/>
+        <w:bidi w:val="0"/>
+        <w:adjustRightInd w:val="0"/>
+        <w:snapToGrid w:val="0"/>
+        <w:spacing w:line="360" w:lineRule="auto"/>
+        <w:ind w:left="425" w:leftChars="0" w:right="0" w:hanging="425" w:firstLineChars="0"/>
+        <w:textAlignment w:val="baseline"/>
+        <w:rPr>
+          <w:rFonts w:ascii="宋体" w:hAnsi="宋体" w:eastAsia="宋体" w:cs="宋体"/>
+          <w:spacing w:val="-4"/>
+          <w:sz w:val="24"/>
+          <w:szCs w:val="24"/>
+        </w:rPr>
+      </w:pPr>
+      <w:r>
+        <w:rPr>
+          <w:rFonts w:ascii="宋体" w:hAnsi="宋体" w:eastAsia="宋体" w:cs="宋体"/>
+          <w:spacing w:val="-4"/>
+          <w:sz w:val="24"/>
+          <w:szCs w:val="24"/>
+        </w:rPr>
+        <w:t>对连续性流程进行定期评审以确保经常性的更新。</w:t>
+      </w:r>
+    </w:p>
+    <w:p>
+      <w:pPr>
+        <w:keepNext w:val="0"/>
+        <w:keepLines w:val="0"/>
+        <w:pageBreakBefore w:val="0"/>
+        <w:widowControl/>
+        <w:numPr>
+          <w:ilvl w:val="0"/>
+          <w:numId w:val="22"/>
+        </w:numPr>
+        <w:kinsoku w:val="0"/>
+        <w:wordWrap/>
+        <w:overflowPunct/>
+        <w:topLinePunct w:val="0"/>
+        <w:autoSpaceDE w:val="0"/>
+        <w:autoSpaceDN w:val="0"/>
+        <w:bidi w:val="0"/>
+        <w:adjustRightInd w:val="0"/>
+        <w:snapToGrid w:val="0"/>
+        <w:spacing w:line="360" w:lineRule="auto"/>
+        <w:ind w:left="425" w:leftChars="0" w:right="0" w:hanging="425" w:firstLineChars="0"/>
+        <w:textAlignment w:val="baseline"/>
+        <w:rPr>
+          <w:rFonts w:ascii="宋体" w:hAnsi="宋体" w:eastAsia="宋体" w:cs="宋体"/>
+          <w:spacing w:val="-4"/>
+          <w:sz w:val="24"/>
+          <w:szCs w:val="24"/>
+        </w:rPr>
+      </w:pPr>
+      <w:r>
+        <w:rPr>
+          <w:rFonts w:ascii="宋体" w:hAnsi="宋体" w:eastAsia="宋体" w:cs="宋体"/>
+          <w:spacing w:val="-4"/>
+          <w:sz w:val="24"/>
+          <w:szCs w:val="24"/>
+        </w:rPr>
+        <w:t>每年至少应进行必要的连续性计划测试。</w:t>
+      </w:r>
+    </w:p>
+    <w:p>
+      <w:pPr>
+        <w:keepNext w:val="0"/>
+        <w:keepLines w:val="0"/>
+        <w:pageBreakBefore w:val="0"/>
+        <w:widowControl/>
+        <w:numPr>
+          <w:ilvl w:val="0"/>
+          <w:numId w:val="22"/>
+        </w:numPr>
+        <w:kinsoku w:val="0"/>
+        <w:wordWrap/>
+        <w:overflowPunct/>
+        <w:topLinePunct w:val="0"/>
+        <w:autoSpaceDE w:val="0"/>
+        <w:autoSpaceDN w:val="0"/>
+        <w:bidi w:val="0"/>
+        <w:adjustRightInd w:val="0"/>
+        <w:snapToGrid w:val="0"/>
+        <w:spacing w:line="360" w:lineRule="auto"/>
+        <w:ind w:left="425" w:leftChars="0" w:right="0" w:hanging="425" w:firstLineChars="0"/>
+        <w:textAlignment w:val="baseline"/>
+        <w:rPr>
+          <w:rFonts w:ascii="宋体" w:hAnsi="宋体" w:eastAsia="宋体" w:cs="宋体"/>
+          <w:spacing w:val="-4"/>
+          <w:sz w:val="24"/>
+          <w:szCs w:val="24"/>
+        </w:rPr>
+      </w:pPr>
+      <w:r>
+        <w:rPr>
+          <w:rFonts w:ascii="宋体" w:hAnsi="宋体" w:eastAsia="宋体" w:cs="宋体"/>
+          <w:spacing w:val="-4"/>
+          <w:sz w:val="24"/>
+          <w:szCs w:val="24"/>
+        </w:rPr>
+        <w:t>评审和测试以后需要进行日常的变更管理，因此也需要连续性得到及时更新。</w:t>
+      </w:r>
+    </w:p>
+    <w:p>
+      <w:pPr>
+        <w:keepNext w:val="0"/>
+        <w:keepLines w:val="0"/>
+        <w:pageBreakBefore w:val="0"/>
+        <w:widowControl/>
+        <w:numPr>
+          <w:ilvl w:val="0"/>
+          <w:numId w:val="22"/>
+        </w:numPr>
+        <w:kinsoku w:val="0"/>
+        <w:wordWrap/>
+        <w:overflowPunct/>
+        <w:topLinePunct w:val="0"/>
+        <w:autoSpaceDE w:val="0"/>
+        <w:autoSpaceDN w:val="0"/>
+        <w:bidi w:val="0"/>
+        <w:adjustRightInd w:val="0"/>
+        <w:snapToGrid w:val="0"/>
+        <w:spacing w:line="360" w:lineRule="auto"/>
+        <w:ind w:left="425" w:leftChars="0" w:right="0" w:hanging="425" w:firstLineChars="0"/>
+        <w:textAlignment w:val="baseline"/>
+        <w:rPr>
+          <w:rFonts w:ascii="宋体" w:hAnsi="宋体" w:eastAsia="宋体" w:cs="宋体"/>
+          <w:spacing w:val="-4"/>
+          <w:sz w:val="24"/>
+          <w:szCs w:val="24"/>
+        </w:rPr>
+      </w:pPr>
+      <w:r>
+        <w:rPr>
+          <w:rFonts w:ascii="宋体" w:hAnsi="宋体" w:eastAsia="宋体" w:cs="宋体"/>
+          <w:spacing w:val="-4"/>
+          <w:sz w:val="24"/>
+          <w:szCs w:val="24"/>
+        </w:rPr>
+        <w:t>进行包括维护人员和销售人员的培训，以保证在必要的时候他们有能力完成业务恢复工作</w:t>
+      </w:r>
+    </w:p>
+    <w:p>
+      <w:pPr>
+        <w:keepNext w:val="0"/>
+        <w:keepLines w:val="0"/>
+        <w:pageBreakBefore w:val="0"/>
+        <w:widowControl/>
+        <w:numPr>
+          <w:ilvl w:val="0"/>
+          <w:numId w:val="22"/>
+        </w:numPr>
+        <w:kinsoku w:val="0"/>
+        <w:wordWrap/>
+        <w:overflowPunct/>
+        <w:topLinePunct w:val="0"/>
+        <w:autoSpaceDE w:val="0"/>
+        <w:autoSpaceDN w:val="0"/>
+        <w:bidi w:val="0"/>
+        <w:adjustRightInd w:val="0"/>
+        <w:snapToGrid w:val="0"/>
+        <w:spacing w:line="360" w:lineRule="auto"/>
+        <w:ind w:left="425" w:leftChars="0" w:right="0" w:hanging="425" w:firstLineChars="0"/>
+        <w:textAlignment w:val="baseline"/>
+        <w:rPr>
+          <w:rFonts w:ascii="宋体" w:hAnsi="宋体" w:eastAsia="宋体" w:cs="宋体"/>
+          <w:spacing w:val="-4"/>
+          <w:sz w:val="24"/>
+          <w:szCs w:val="24"/>
+        </w:rPr>
+      </w:pPr>
+      <w:r>
+        <w:rPr>
+          <w:rFonts w:ascii="宋体" w:hAnsi="宋体" w:eastAsia="宋体" w:cs="宋体"/>
+          <w:spacing w:val="-4"/>
+          <w:sz w:val="24"/>
+          <w:szCs w:val="24"/>
+        </w:rPr>
+        <w:t>保证连续性生命周期的</w:t>
+      </w:r>
+      <w:r>
+        <w:rPr>
+          <w:rFonts w:hint="eastAsia" w:ascii="宋体" w:hAnsi="宋体" w:eastAsia="宋体" w:cs="宋体"/>
+          <w:spacing w:val="-4"/>
+          <w:sz w:val="24"/>
+          <w:szCs w:val="24"/>
+          <w:lang w:val="en-US" w:eastAsia="zh-CN"/>
+        </w:rPr>
+        <w:t>制度应</w:t>
+      </w:r>
+      <w:r>
+        <w:rPr>
+          <w:rFonts w:ascii="宋体" w:hAnsi="宋体" w:eastAsia="宋体" w:cs="宋体"/>
+          <w:spacing w:val="-4"/>
+          <w:sz w:val="24"/>
+          <w:szCs w:val="24"/>
+        </w:rPr>
+        <w:t>得到</w:t>
+      </w:r>
+      <w:r>
+        <w:rPr>
+          <w:rFonts w:hint="eastAsia" w:ascii="宋体" w:hAnsi="宋体" w:eastAsia="宋体" w:cs="宋体"/>
+          <w:spacing w:val="-4"/>
+          <w:sz w:val="24"/>
+          <w:szCs w:val="24"/>
+          <w:lang w:val="en-US" w:eastAsia="zh-CN"/>
+        </w:rPr>
+        <w:t>运维部经理和公司搞成</w:t>
+      </w:r>
+      <w:r>
+        <w:rPr>
+          <w:rFonts w:ascii="宋体" w:hAnsi="宋体" w:eastAsia="宋体" w:cs="宋体"/>
+          <w:spacing w:val="-4"/>
+          <w:sz w:val="24"/>
+          <w:szCs w:val="24"/>
+        </w:rPr>
+        <w:t>领导的确认，以保证连续性流程的运营流程得到顺利的执行。</w:t>
+      </w:r>
+    </w:p>
+    <w:p>
+      <w:pPr>
+        <w:keepNext w:val="0"/>
+        <w:keepLines w:val="0"/>
+        <w:pageBreakBefore w:val="0"/>
+        <w:widowControl/>
+        <w:numPr>
+          <w:ilvl w:val="0"/>
+          <w:numId w:val="22"/>
+        </w:numPr>
+        <w:kinsoku w:val="0"/>
+        <w:wordWrap/>
+        <w:overflowPunct/>
+        <w:topLinePunct w:val="0"/>
+        <w:autoSpaceDE w:val="0"/>
+        <w:autoSpaceDN w:val="0"/>
+        <w:bidi w:val="0"/>
+        <w:adjustRightInd w:val="0"/>
+        <w:snapToGrid w:val="0"/>
+        <w:spacing w:line="360" w:lineRule="auto"/>
+        <w:ind w:left="425" w:leftChars="0" w:right="0" w:hanging="425" w:firstLineChars="0"/>
+        <w:textAlignment w:val="baseline"/>
+        <w:rPr>
+          <w:rFonts w:hint="default" w:ascii="宋体" w:hAnsi="宋体" w:eastAsia="宋体" w:cs="宋体"/>
+          <w:spacing w:val="-4"/>
+          <w:sz w:val="24"/>
+          <w:szCs w:val="24"/>
+          <w:lang w:val="en-US" w:eastAsia="zh-CN"/>
+        </w:rPr>
+      </w:pPr>
+      <w:r>
+        <w:rPr>
+          <w:rFonts w:ascii="宋体" w:hAnsi="宋体" w:eastAsia="宋体" w:cs="宋体"/>
+          <w:spacing w:val="-4"/>
+          <w:sz w:val="24"/>
+          <w:szCs w:val="24"/>
+        </w:rPr>
+        <w:t>公司定期对连续性计划所需得到人员、技术及基础设施进行检查、评价，以确保连续性计划的有效性。</w:t>
+      </w:r>
+    </w:p>
+    <w:p>
+      <w:pPr>
+        <w:pStyle w:val="28"/>
+        <w:bidi w:val="0"/>
+      </w:pPr>
+      <w:bookmarkStart w:id="27" w:name="bookmark28"/>
+      <w:bookmarkEnd w:id="27"/>
+      <w:bookmarkStart w:id="28" w:name="bookmark29"/>
+      <w:bookmarkEnd w:id="28"/>
+      <w:bookmarkStart w:id="29" w:name="bookmark31"/>
+      <w:bookmarkEnd w:id="29"/>
+      <w:bookmarkStart w:id="30" w:name="bookmark30"/>
+      <w:bookmarkEnd w:id="30"/>
+      <w:r>
+        <w:t>与其他流程的关系</w:t>
+      </w:r>
+    </w:p>
+    <w:p>
+      <w:pPr>
+        <w:pStyle w:val="30"/>
+        <w:bidi w:val="0"/>
+        <w:rPr>
+          <w:rFonts w:ascii="宋体" w:hAnsi="宋体" w:eastAsia="宋体" w:cs="宋体"/>
+          <w:spacing w:val="-3"/>
+          <w:sz w:val="24"/>
+          <w:szCs w:val="24"/>
+        </w:rPr>
+      </w:pPr>
+      <w:r>
+        <w:t>与事件管理流程的关系</w:t>
+      </w:r>
+    </w:p>
+    <w:p>
+      <w:pPr>
+        <w:keepNext w:val="0"/>
+        <w:keepLines w:val="0"/>
+        <w:pageBreakBefore w:val="0"/>
+        <w:widowControl/>
+        <w:kinsoku w:val="0"/>
+        <w:wordWrap/>
+        <w:overflowPunct/>
+        <w:topLinePunct w:val="0"/>
+        <w:autoSpaceDE w:val="0"/>
+        <w:autoSpaceDN w:val="0"/>
+        <w:bidi w:val="0"/>
+        <w:adjustRightInd w:val="0"/>
+        <w:snapToGrid w:val="0"/>
+        <w:spacing w:line="360" w:lineRule="auto"/>
+        <w:ind w:left="468" w:right="0" w:hanging="468" w:hangingChars="200"/>
+        <w:jc w:val="left"/>
+        <w:textAlignment w:val="baseline"/>
+        <w:rPr>
+          <w:rFonts w:ascii="宋体" w:hAnsi="宋体" w:eastAsia="宋体" w:cs="宋体"/>
+          <w:spacing w:val="-3"/>
+          <w:sz w:val="24"/>
+          <w:szCs w:val="24"/>
+        </w:rPr>
+      </w:pPr>
+      <w:r>
+        <w:rPr>
+          <w:rFonts w:ascii="宋体" w:hAnsi="宋体" w:eastAsia="宋体" w:cs="宋体"/>
+          <w:spacing w:val="-3"/>
+          <w:sz w:val="24"/>
+          <w:szCs w:val="24"/>
+        </w:rPr>
+        <w:t>可用性</w:t>
+      </w:r>
+      <w:r>
+        <w:rPr>
+          <w:rFonts w:hint="eastAsia" w:ascii="宋体" w:hAnsi="宋体" w:eastAsia="宋体" w:cs="宋体"/>
+          <w:spacing w:val="-3"/>
+          <w:sz w:val="24"/>
+          <w:szCs w:val="24"/>
+          <w:lang w:eastAsia="zh-CN"/>
+        </w:rPr>
+        <w:t>、</w:t>
+      </w:r>
+      <w:r>
+        <w:rPr>
+          <w:rFonts w:hint="eastAsia" w:ascii="宋体" w:hAnsi="宋体" w:eastAsia="宋体" w:cs="宋体"/>
+          <w:spacing w:val="-3"/>
+          <w:sz w:val="24"/>
+          <w:szCs w:val="24"/>
+          <w:lang w:val="en-US" w:eastAsia="zh-CN"/>
+        </w:rPr>
+        <w:t>连续性</w:t>
+      </w:r>
+      <w:r>
+        <w:rPr>
+          <w:rFonts w:ascii="宋体" w:hAnsi="宋体" w:eastAsia="宋体" w:cs="宋体"/>
+          <w:spacing w:val="-3"/>
+          <w:sz w:val="24"/>
+          <w:szCs w:val="24"/>
+        </w:rPr>
+        <w:t>中断的发生，均应在事件管理流程中得到记录。</w:t>
+      </w:r>
+      <w:bookmarkStart w:id="31" w:name="bookmark33"/>
+      <w:bookmarkEnd w:id="31"/>
+      <w:bookmarkStart w:id="32" w:name="bookmark32"/>
+      <w:bookmarkEnd w:id="32"/>
+    </w:p>
+    <w:p>
+      <w:pPr>
+        <w:pStyle w:val="30"/>
+        <w:bidi w:val="0"/>
+      </w:pPr>
+      <w:r>
+        <w:t>与问题管理流程的关系</w:t>
+      </w:r>
+    </w:p>
+    <w:p>
+      <w:pPr>
+        <w:keepNext w:val="0"/>
+        <w:keepLines w:val="0"/>
+        <w:pageBreakBefore w:val="0"/>
+        <w:widowControl/>
+        <w:kinsoku w:val="0"/>
+        <w:wordWrap/>
+        <w:overflowPunct/>
+        <w:topLinePunct w:val="0"/>
+        <w:autoSpaceDE w:val="0"/>
+        <w:autoSpaceDN w:val="0"/>
+        <w:bidi w:val="0"/>
+        <w:adjustRightInd w:val="0"/>
+        <w:snapToGrid w:val="0"/>
+        <w:spacing w:line="360" w:lineRule="auto"/>
+        <w:ind w:left="0" w:right="0" w:firstLine="468" w:firstLineChars="200"/>
+        <w:textAlignment w:val="baseline"/>
+        <w:rPr>
+          <w:rFonts w:ascii="宋体" w:hAnsi="宋体" w:eastAsia="宋体" w:cs="宋体"/>
+          <w:spacing w:val="-2"/>
+          <w:sz w:val="24"/>
+          <w:szCs w:val="24"/>
+        </w:rPr>
+      </w:pPr>
+      <w:r>
+        <w:rPr>
+          <w:rFonts w:ascii="宋体" w:hAnsi="宋体" w:eastAsia="宋体" w:cs="宋体"/>
+          <w:spacing w:val="-3"/>
+          <w:sz w:val="24"/>
+          <w:szCs w:val="24"/>
+        </w:rPr>
+        <w:t>系统相关隐患被识别，需要根源调查、处置，以提高</w:t>
+      </w:r>
+      <w:r>
+        <w:rPr>
+          <w:rFonts w:ascii="宋体" w:hAnsi="宋体" w:eastAsia="宋体" w:cs="宋体"/>
+          <w:spacing w:val="-4"/>
+          <w:sz w:val="24"/>
+          <w:szCs w:val="24"/>
+        </w:rPr>
+        <w:t>可用性，可通过问题管</w:t>
+      </w:r>
+      <w:r>
+        <w:rPr>
+          <w:rFonts w:ascii="宋体" w:hAnsi="宋体" w:eastAsia="宋体" w:cs="宋体"/>
+          <w:spacing w:val="-2"/>
+          <w:sz w:val="24"/>
+          <w:szCs w:val="24"/>
+        </w:rPr>
+        <w:t>理流程进行管理。</w:t>
+      </w:r>
+    </w:p>
+    <w:p>
+      <w:pPr>
+        <w:pStyle w:val="30"/>
+        <w:bidi w:val="0"/>
+      </w:pPr>
+      <w:bookmarkStart w:id="33" w:name="bookmark35"/>
+      <w:bookmarkEnd w:id="33"/>
+      <w:bookmarkStart w:id="34" w:name="bookmark34"/>
+      <w:bookmarkEnd w:id="34"/>
+      <w:r>
+        <w:t>与变更、发布管理流程的关系</w:t>
+      </w:r>
+    </w:p>
+    <w:p>
+      <w:pPr>
+        <w:keepNext w:val="0"/>
+        <w:keepLines w:val="0"/>
+        <w:pageBreakBefore w:val="0"/>
+        <w:widowControl/>
+        <w:kinsoku w:val="0"/>
+        <w:wordWrap/>
+        <w:overflowPunct/>
+        <w:topLinePunct w:val="0"/>
+        <w:autoSpaceDE w:val="0"/>
+        <w:autoSpaceDN w:val="0"/>
+        <w:bidi w:val="0"/>
+        <w:adjustRightInd w:val="0"/>
+        <w:snapToGrid w:val="0"/>
+        <w:spacing w:line="360" w:lineRule="auto"/>
+        <w:ind w:left="0" w:right="0" w:firstLine="468" w:firstLineChars="200"/>
+        <w:textAlignment w:val="baseline"/>
+        <w:rPr>
+          <w:rFonts w:ascii="宋体" w:hAnsi="宋体" w:eastAsia="宋体" w:cs="宋体"/>
+          <w:spacing w:val="-3"/>
+          <w:sz w:val="24"/>
+          <w:szCs w:val="24"/>
+        </w:rPr>
+      </w:pPr>
+      <w:r>
+        <w:rPr>
+          <w:rFonts w:ascii="宋体" w:hAnsi="宋体" w:eastAsia="宋体" w:cs="宋体"/>
+          <w:spacing w:val="-3"/>
+          <w:sz w:val="24"/>
+          <w:szCs w:val="24"/>
+        </w:rPr>
+        <w:t>为提高系统可用性</w:t>
+      </w:r>
+      <w:r>
+        <w:rPr>
+          <w:rFonts w:hint="eastAsia" w:ascii="宋体" w:hAnsi="宋体" w:eastAsia="宋体" w:cs="宋体"/>
+          <w:spacing w:val="-3"/>
+          <w:sz w:val="24"/>
+          <w:szCs w:val="24"/>
+          <w:lang w:val="en-US" w:eastAsia="zh-CN"/>
+        </w:rPr>
+        <w:t>和连续性</w:t>
+      </w:r>
+      <w:r>
+        <w:rPr>
+          <w:rFonts w:ascii="宋体" w:hAnsi="宋体" w:eastAsia="宋体" w:cs="宋体"/>
+          <w:spacing w:val="-3"/>
+          <w:sz w:val="24"/>
+          <w:szCs w:val="24"/>
+        </w:rPr>
+        <w:t>，产生的系统变更，应通过变更、发布管理流程进管控。</w:t>
+      </w:r>
+    </w:p>
+    <w:p>
+      <w:pPr>
+        <w:pStyle w:val="30"/>
+        <w:bidi w:val="0"/>
+      </w:pPr>
+      <w:bookmarkStart w:id="35" w:name="bookmark37"/>
+      <w:bookmarkEnd w:id="35"/>
+      <w:bookmarkStart w:id="36" w:name="bookmark36"/>
+      <w:bookmarkEnd w:id="36"/>
+      <w:r>
+        <w:t>与配置管理流程的关系</w:t>
+      </w:r>
+    </w:p>
+    <w:p>
+      <w:pPr>
+        <w:keepNext w:val="0"/>
+        <w:keepLines w:val="0"/>
+        <w:pageBreakBefore w:val="0"/>
+        <w:widowControl/>
+        <w:kinsoku w:val="0"/>
+        <w:wordWrap/>
+        <w:overflowPunct/>
+        <w:topLinePunct w:val="0"/>
+        <w:autoSpaceDE w:val="0"/>
+        <w:autoSpaceDN w:val="0"/>
+        <w:bidi w:val="0"/>
+        <w:adjustRightInd w:val="0"/>
+        <w:snapToGrid w:val="0"/>
+        <w:spacing w:line="360" w:lineRule="auto"/>
+        <w:ind w:left="0" w:right="0" w:firstLine="468" w:firstLineChars="200"/>
+        <w:textAlignment w:val="baseline"/>
+        <w:rPr>
+          <w:rFonts w:ascii="宋体" w:hAnsi="宋体" w:eastAsia="宋体" w:cs="宋体"/>
+          <w:spacing w:val="-3"/>
+          <w:sz w:val="24"/>
+          <w:szCs w:val="24"/>
+        </w:rPr>
+      </w:pPr>
+      <w:r>
+        <w:rPr>
+          <w:rFonts w:ascii="宋体" w:hAnsi="宋体" w:eastAsia="宋体" w:cs="宋体"/>
+          <w:spacing w:val="-3"/>
+          <w:sz w:val="24"/>
+          <w:szCs w:val="24"/>
+        </w:rPr>
+        <w:t>配置管理数据库为可用性</w:t>
+      </w:r>
+      <w:r>
+        <w:rPr>
+          <w:rFonts w:hint="eastAsia" w:ascii="宋体" w:hAnsi="宋体" w:eastAsia="宋体" w:cs="宋体"/>
+          <w:spacing w:val="-3"/>
+          <w:sz w:val="24"/>
+          <w:szCs w:val="24"/>
+          <w:lang w:eastAsia="zh-CN"/>
+        </w:rPr>
+        <w:t>、</w:t>
+      </w:r>
+      <w:r>
+        <w:rPr>
+          <w:rFonts w:hint="eastAsia" w:ascii="宋体" w:hAnsi="宋体" w:eastAsia="宋体" w:cs="宋体"/>
+          <w:spacing w:val="-3"/>
+          <w:sz w:val="24"/>
+          <w:szCs w:val="24"/>
+          <w:lang w:val="en-US" w:eastAsia="zh-CN"/>
+        </w:rPr>
+        <w:t>连续性</w:t>
+      </w:r>
+      <w:r>
+        <w:rPr>
+          <w:rFonts w:ascii="宋体" w:hAnsi="宋体" w:eastAsia="宋体" w:cs="宋体"/>
+          <w:spacing w:val="-3"/>
+          <w:sz w:val="24"/>
+          <w:szCs w:val="24"/>
+        </w:rPr>
+        <w:t>系统分析提供数据基础。因可用性</w:t>
+      </w:r>
+      <w:r>
+        <w:rPr>
+          <w:rFonts w:hint="eastAsia" w:ascii="宋体" w:hAnsi="宋体" w:eastAsia="宋体" w:cs="宋体"/>
+          <w:spacing w:val="-3"/>
+          <w:sz w:val="24"/>
+          <w:szCs w:val="24"/>
+          <w:lang w:eastAsia="zh-CN"/>
+        </w:rPr>
+        <w:t>、</w:t>
+      </w:r>
+      <w:r>
+        <w:rPr>
+          <w:rFonts w:hint="eastAsia" w:ascii="宋体" w:hAnsi="宋体" w:eastAsia="宋体" w:cs="宋体"/>
+          <w:spacing w:val="-3"/>
+          <w:sz w:val="24"/>
+          <w:szCs w:val="24"/>
+          <w:lang w:val="en-US" w:eastAsia="zh-CN"/>
+        </w:rPr>
+        <w:t>连续性</w:t>
+      </w:r>
+      <w:r>
+        <w:rPr>
+          <w:rFonts w:ascii="宋体" w:hAnsi="宋体" w:eastAsia="宋体" w:cs="宋体"/>
+          <w:spacing w:val="-3"/>
+          <w:sz w:val="24"/>
+          <w:szCs w:val="24"/>
+        </w:rPr>
+        <w:t>发生的配置变更，也应对相关的配置项进行更新。</w:t>
+      </w:r>
+    </w:p>
+    <w:p>
+      <w:pPr>
+        <w:pStyle w:val="29"/>
+        <w:rPr>
+          <w:rFonts w:hint="eastAsia"/>
+          <w:lang w:val="en-US" w:eastAsia="zh-CN"/>
+        </w:rPr>
+      </w:pPr>
+      <w:r>
+        <w:rPr>
+          <w:rFonts w:hint="eastAsia"/>
+          <w:lang w:val="en-US" w:eastAsia="zh-CN"/>
+        </w:rPr>
+        <w:t>可用性需求满足测试或评审</w:t>
+      </w:r>
+    </w:p>
+    <w:p>
+      <w:pPr>
+        <w:pStyle w:val="29"/>
+        <w:rPr>
+          <w:rFonts w:hint="eastAsia"/>
+          <w:lang w:val="en-US" w:eastAsia="zh-CN"/>
+        </w:rPr>
+      </w:pPr>
+      <w:r>
+        <w:rPr>
+          <w:rFonts w:hint="eastAsia"/>
+          <w:lang w:val="en-US" w:eastAsia="zh-CN"/>
+        </w:rPr>
+        <w:t>可用性需求满足监控</w:t>
+      </w:r>
+    </w:p>
+    <w:p>
+      <w:pPr>
+        <w:pStyle w:val="29"/>
+        <w:rPr>
+          <w:rFonts w:hint="eastAsia"/>
+          <w:lang w:val="en-US" w:eastAsia="zh-CN"/>
+        </w:rPr>
+      </w:pPr>
+      <w:r>
+        <w:rPr>
+          <w:rFonts w:hint="eastAsia"/>
+          <w:lang w:val="en-US" w:eastAsia="zh-CN"/>
+        </w:rPr>
+        <w:t>可用性报告</w:t>
+      </w:r>
+    </w:p>
+    <w:p>
+      <w:pPr>
+        <w:pStyle w:val="29"/>
+        <w:rPr>
+          <w:rFonts w:hint="eastAsia"/>
+          <w:lang w:val="en-US" w:eastAsia="zh-CN"/>
+        </w:rPr>
+      </w:pPr>
+      <w:r>
+        <w:rPr>
+          <w:rFonts w:hint="eastAsia"/>
+          <w:lang w:val="en-US" w:eastAsia="zh-CN"/>
+        </w:rPr>
+        <w:t>定义持续性实施范围</w:t>
+      </w:r>
+    </w:p>
+    <w:p>
+      <w:pPr>
+        <w:pStyle w:val="29"/>
+        <w:rPr>
+          <w:rFonts w:hint="eastAsia"/>
+          <w:lang w:val="en-US" w:eastAsia="zh-CN"/>
+        </w:rPr>
+      </w:pPr>
+      <w:r>
+        <w:rPr>
+          <w:rFonts w:hint="eastAsia"/>
+          <w:lang w:val="en-US" w:eastAsia="zh-CN"/>
+        </w:rPr>
+        <w:t>业务影响分析</w:t>
+      </w:r>
+    </w:p>
+    <w:p>
+      <w:pPr>
+        <w:pStyle w:val="29"/>
+        <w:rPr>
+          <w:rFonts w:hint="eastAsia"/>
+          <w:lang w:val="en-US" w:eastAsia="zh-CN"/>
+        </w:rPr>
+      </w:pPr>
+      <w:r>
+        <w:rPr>
+          <w:rFonts w:hint="eastAsia"/>
+          <w:lang w:val="en-US" w:eastAsia="zh-CN"/>
+        </w:rPr>
+        <w:t>防止业务中断</w:t>
+      </w:r>
+    </w:p>
+    <w:p>
+      <w:pPr>
+        <w:pStyle w:val="29"/>
+        <w:rPr>
+          <w:rFonts w:hint="eastAsia"/>
+          <w:lang w:val="en-US" w:eastAsia="zh-CN"/>
+        </w:rPr>
+      </w:pPr>
+      <w:r>
+        <w:rPr>
+          <w:rFonts w:hint="eastAsia"/>
+          <w:lang w:val="en-US" w:eastAsia="zh-CN"/>
+        </w:rPr>
+        <w:t>潜在业务中断分析</w:t>
+      </w:r>
+    </w:p>
+    <w:p>
+      <w:pPr>
+        <w:pStyle w:val="29"/>
+        <w:rPr>
+          <w:rFonts w:hint="eastAsia"/>
+          <w:lang w:val="en-US" w:eastAsia="zh-CN"/>
+        </w:rPr>
+      </w:pPr>
+      <w:r>
+        <w:rPr>
+          <w:rFonts w:hint="eastAsia"/>
+          <w:lang w:val="en-US" w:eastAsia="zh-CN"/>
+        </w:rPr>
+        <w:t>业务连续性测试</w:t>
+      </w:r>
+    </w:p>
+    <w:p>
+      <w:pPr>
+        <w:pStyle w:val="29"/>
+        <w:rPr>
+          <w:rFonts w:hint="eastAsia"/>
+          <w:lang w:val="en-US" w:eastAsia="zh-CN"/>
+        </w:rPr>
+      </w:pPr>
+      <w:r>
+        <w:rPr>
+          <w:rFonts w:hint="eastAsia"/>
+          <w:lang w:val="en-US" w:eastAsia="zh-CN"/>
+        </w:rPr>
+        <w:t>业务恢复计划</w:t>
+      </w:r>
+    </w:p>
+    <w:p>
+      <w:pPr>
+        <w:pStyle w:val="29"/>
+        <w:rPr>
+          <w:rFonts w:hint="eastAsia"/>
+          <w:lang w:val="en-US" w:eastAsia="zh-CN"/>
+        </w:rPr>
+      </w:pPr>
+      <w:r>
+        <w:rPr>
+          <w:rFonts w:hint="eastAsia"/>
+          <w:lang w:val="en-US" w:eastAsia="zh-CN"/>
+        </w:rPr>
+        <w:t>连续性计划更新</w:t>
+      </w:r>
+    </w:p>
+    <w:p>
+      <w:pPr>
+        <w:pStyle w:val="28"/>
+        <w:bidi w:val="0"/>
+        <w:rPr>
+          <w:rStyle w:val="38"/>
+          <w:rFonts w:hint="default" w:eastAsia="宋体"/>
+          <w:lang w:val="en-US" w:eastAsia="zh-CN"/>
+        </w:rPr>
+      </w:pPr>
+      <w:bookmarkStart w:id="37" w:name="bookmark3"/>
+      <w:bookmarkEnd w:id="37"/>
+      <w:bookmarkStart w:id="38" w:name="_Toc17424"/>
+      <w:r>
+        <w:rPr>
+          <w:rStyle w:val="38"/>
+          <w:rFonts w:hint="eastAsia" w:eastAsia="宋体"/>
+          <w:lang w:val="en-US" w:eastAsia="zh-CN"/>
+        </w:rPr>
+        <w:t>附则</w:t>
+      </w:r>
+      <w:bookmarkEnd w:id="38"/>
+    </w:p>
+    <w:p>
+      <w:pPr>
+        <w:keepNext w:val="0"/>
+        <w:keepLines w:val="0"/>
+        <w:pageBreakBefore w:val="0"/>
+        <w:widowControl/>
+        <w:numPr>
+          <w:ilvl w:val="0"/>
+          <w:numId w:val="23"/>
         </w:numPr>
         <w:kinsoku w:val="0"/>
         <w:wordWrap/>
@@ -3766,7 +8224,7 @@
         <w:widowControl/>
         <w:numPr>
           <w:ilvl w:val="0"/>
-          <w:numId w:val="3"/>
+          <w:numId w:val="23"/>
         </w:numPr>
         <w:kinsoku w:val="0"/>
         <w:wordWrap/>
@@ -3804,8 +8262,8 @@
           <w:lang w:val="en-US" w:eastAsia="zh-CN"/>
         </w:rPr>
       </w:pPr>
-      <w:bookmarkStart w:id="6" w:name="bookmark14"/>
-      <w:bookmarkEnd w:id="6"/>
+      <w:bookmarkStart w:id="39" w:name="bookmark14"/>
+      <w:bookmarkEnd w:id="39"/>
       <w:r>
         <w:rPr>
           <w:rFonts w:hint="eastAsia"/>
@@ -3816,6 +8274,148 @@
     </w:p>
     <w:p>
       <w:pPr>
+        <w:keepNext w:val="0"/>
+        <w:keepLines w:val="0"/>
+        <w:pageBreakBefore w:val="0"/>
+        <w:widowControl/>
+        <w:kinsoku w:val="0"/>
+        <w:wordWrap/>
+        <w:overflowPunct/>
+        <w:topLinePunct w:val="0"/>
+        <w:autoSpaceDE w:val="0"/>
+        <w:autoSpaceDN w:val="0"/>
+        <w:bidi w:val="0"/>
+        <w:adjustRightInd w:val="0"/>
+        <w:snapToGrid w:val="0"/>
+        <w:spacing w:line="360" w:lineRule="auto"/>
+        <w:ind w:left="0" w:right="0" w:firstLine="468" w:firstLineChars="200"/>
+        <w:textAlignment w:val="baseline"/>
+        <w:rPr>
+          <w:rFonts w:ascii="宋体" w:hAnsi="宋体" w:eastAsia="宋体" w:cs="宋体"/>
+          <w:spacing w:val="-3"/>
+          <w:sz w:val="24"/>
+          <w:szCs w:val="24"/>
+        </w:rPr>
+      </w:pPr>
+      <w:r>
+        <w:rPr>
+          <w:rFonts w:ascii="宋体" w:hAnsi="宋体" w:eastAsia="宋体" w:cs="宋体"/>
+          <w:spacing w:val="-3"/>
+          <w:sz w:val="24"/>
+          <w:szCs w:val="24"/>
+        </w:rPr>
+        <w:t>《</w:t>
+      </w:r>
+      <w:r>
+        <w:rPr>
+          <w:rFonts w:hint="eastAsia" w:ascii="宋体" w:hAnsi="宋体" w:eastAsia="宋体" w:cs="宋体"/>
+          <w:spacing w:val="-3"/>
+          <w:sz w:val="24"/>
+          <w:szCs w:val="24"/>
+          <w:lang w:val="en-US" w:eastAsia="zh-CN"/>
+        </w:rPr>
+        <w:t>服务可用性和业务</w:t>
+      </w:r>
+      <w:r>
+        <w:rPr>
+          <w:rFonts w:ascii="宋体" w:hAnsi="宋体" w:eastAsia="宋体" w:cs="宋体"/>
+          <w:spacing w:val="-3"/>
+          <w:sz w:val="24"/>
+          <w:szCs w:val="24"/>
+        </w:rPr>
+        <w:t>连续性管理程序》</w:t>
+      </w:r>
+    </w:p>
+    <w:p>
+      <w:pPr>
+        <w:keepNext w:val="0"/>
+        <w:keepLines w:val="0"/>
+        <w:pageBreakBefore w:val="0"/>
+        <w:widowControl/>
+        <w:kinsoku w:val="0"/>
+        <w:wordWrap/>
+        <w:overflowPunct/>
+        <w:topLinePunct w:val="0"/>
+        <w:autoSpaceDE w:val="0"/>
+        <w:autoSpaceDN w:val="0"/>
+        <w:bidi w:val="0"/>
+        <w:adjustRightInd w:val="0"/>
+        <w:snapToGrid w:val="0"/>
+        <w:spacing w:line="360" w:lineRule="auto"/>
+        <w:ind w:left="0" w:right="0" w:firstLine="468" w:firstLineChars="200"/>
+        <w:textAlignment w:val="baseline"/>
+        <w:rPr>
+          <w:rFonts w:ascii="宋体" w:hAnsi="宋体" w:eastAsia="宋体" w:cs="宋体"/>
+          <w:spacing w:val="-3"/>
+          <w:sz w:val="24"/>
+          <w:szCs w:val="24"/>
+        </w:rPr>
+      </w:pPr>
+      <w:r>
+        <w:rPr>
+          <w:rFonts w:ascii="宋体" w:hAnsi="宋体" w:eastAsia="宋体" w:cs="宋体"/>
+          <w:spacing w:val="-3"/>
+          <w:sz w:val="24"/>
+          <w:szCs w:val="24"/>
+        </w:rPr>
+        <w:t>《信息安全管理程序》</w:t>
+      </w:r>
+    </w:p>
+    <w:p>
+      <w:pPr>
+        <w:keepNext w:val="0"/>
+        <w:keepLines w:val="0"/>
+        <w:pageBreakBefore w:val="0"/>
+        <w:widowControl/>
+        <w:kinsoku w:val="0"/>
+        <w:wordWrap/>
+        <w:overflowPunct/>
+        <w:topLinePunct w:val="0"/>
+        <w:autoSpaceDE w:val="0"/>
+        <w:autoSpaceDN w:val="0"/>
+        <w:bidi w:val="0"/>
+        <w:adjustRightInd w:val="0"/>
+        <w:snapToGrid w:val="0"/>
+        <w:spacing w:line="360" w:lineRule="auto"/>
+        <w:ind w:left="0" w:right="0" w:firstLine="468" w:firstLineChars="200"/>
+        <w:textAlignment w:val="baseline"/>
+        <w:rPr>
+          <w:rFonts w:ascii="宋体" w:hAnsi="宋体" w:eastAsia="宋体" w:cs="宋体"/>
+          <w:spacing w:val="-3"/>
+          <w:sz w:val="24"/>
+          <w:szCs w:val="24"/>
+        </w:rPr>
+      </w:pPr>
+      <w:r>
+        <w:rPr>
+          <w:rFonts w:ascii="宋体" w:hAnsi="宋体" w:eastAsia="宋体" w:cs="宋体"/>
+          <w:spacing w:val="-3"/>
+          <w:sz w:val="24"/>
+          <w:szCs w:val="24"/>
+        </w:rPr>
+        <w:t xml:space="preserve"> 《</w:t>
+      </w:r>
+      <w:r>
+        <w:rPr>
+          <w:rFonts w:hint="eastAsia" w:ascii="宋体" w:hAnsi="宋体" w:eastAsia="宋体" w:cs="宋体"/>
+          <w:spacing w:val="-3"/>
+          <w:sz w:val="24"/>
+          <w:szCs w:val="24"/>
+        </w:rPr>
+        <w:t>运维服务能力管理制度</w:t>
+      </w:r>
+      <w:r>
+        <w:rPr>
+          <w:rFonts w:ascii="宋体" w:hAnsi="宋体" w:eastAsia="宋体" w:cs="宋体"/>
+          <w:spacing w:val="-3"/>
+          <w:sz w:val="24"/>
+          <w:szCs w:val="24"/>
+        </w:rPr>
+        <w:t>》</w:t>
+      </w:r>
+    </w:p>
+    <w:p>
+      <w:pPr>
         <w:pStyle w:val="28"/>
         <w:bidi w:val="0"/>
         <w:rPr>
@@ -3823,6 +8423,8 @@
           <w:lang w:val="en-US" w:eastAsia="zh-CN"/>
         </w:rPr>
       </w:pPr>
+      <w:bookmarkStart w:id="40" w:name="_GoBack"/>
+      <w:bookmarkEnd w:id="40"/>
       <w:r>
         <w:rPr>
           <w:rFonts w:hint="eastAsia"/>
@@ -3830,6 +8432,202 @@
         </w:rPr>
         <w:t>记录</w:t>
       </w:r>
+    </w:p>
+    <w:p>
+      <w:pPr>
+        <w:keepNext w:val="0"/>
+        <w:keepLines w:val="0"/>
+        <w:pageBreakBefore w:val="0"/>
+        <w:widowControl/>
+        <w:kinsoku w:val="0"/>
+        <w:wordWrap/>
+        <w:overflowPunct/>
+        <w:topLinePunct w:val="0"/>
+        <w:autoSpaceDE w:val="0"/>
+        <w:autoSpaceDN w:val="0"/>
+        <w:bidi w:val="0"/>
+        <w:adjustRightInd w:val="0"/>
+        <w:snapToGrid w:val="0"/>
+        <w:spacing w:line="360" w:lineRule="auto"/>
+        <w:ind w:left="0" w:right="0" w:firstLine="468" w:firstLineChars="200"/>
+        <w:textAlignment w:val="baseline"/>
+        <w:rPr>
+          <w:rFonts w:hint="eastAsia" w:ascii="宋体" w:hAnsi="宋体" w:eastAsia="宋体" w:cs="宋体"/>
+          <w:spacing w:val="-3"/>
+          <w:sz w:val="24"/>
+          <w:szCs w:val="24"/>
+          <w:lang w:val="en-US" w:eastAsia="zh-CN"/>
+        </w:rPr>
+      </w:pPr>
+      <w:r>
+        <w:rPr>
+          <w:rFonts w:hint="eastAsia" w:ascii="宋体" w:hAnsi="宋体" w:eastAsia="宋体" w:cs="宋体"/>
+          <w:spacing w:val="-3"/>
+          <w:sz w:val="24"/>
+          <w:szCs w:val="24"/>
+          <w:lang w:val="en-US" w:eastAsia="zh-CN"/>
+        </w:rPr>
+        <w:t>《可用性管理计划》</w:t>
+      </w:r>
+    </w:p>
+    <w:p>
+      <w:pPr>
+        <w:keepNext w:val="0"/>
+        <w:keepLines w:val="0"/>
+        <w:pageBreakBefore w:val="0"/>
+        <w:widowControl/>
+        <w:kinsoku w:val="0"/>
+        <w:wordWrap/>
+        <w:overflowPunct/>
+        <w:topLinePunct w:val="0"/>
+        <w:autoSpaceDE w:val="0"/>
+        <w:autoSpaceDN w:val="0"/>
+        <w:bidi w:val="0"/>
+        <w:adjustRightInd w:val="0"/>
+        <w:snapToGrid w:val="0"/>
+        <w:spacing w:line="360" w:lineRule="auto"/>
+        <w:ind w:left="0" w:right="0" w:firstLine="468" w:firstLineChars="200"/>
+        <w:textAlignment w:val="baseline"/>
+        <w:rPr>
+          <w:rFonts w:hint="eastAsia" w:ascii="宋体" w:hAnsi="宋体" w:eastAsia="宋体" w:cs="宋体"/>
+          <w:spacing w:val="-3"/>
+          <w:sz w:val="24"/>
+          <w:szCs w:val="24"/>
+          <w:lang w:val="en-US" w:eastAsia="zh-CN"/>
+        </w:rPr>
+      </w:pPr>
+      <w:r>
+        <w:rPr>
+          <w:rFonts w:hint="eastAsia" w:ascii="宋体" w:hAnsi="宋体" w:eastAsia="宋体" w:cs="宋体"/>
+          <w:spacing w:val="-3"/>
+          <w:sz w:val="24"/>
+          <w:szCs w:val="24"/>
+          <w:lang w:val="en-US" w:eastAsia="zh-CN"/>
+        </w:rPr>
+        <w:t>《</w:t>
+      </w:r>
+      <w:r>
+        <w:rPr>
+          <w:rFonts w:hint="eastAsia" w:ascii="宋体" w:hAnsi="宋体" w:eastAsia="宋体" w:cs="宋体"/>
+          <w:spacing w:val="-3"/>
+          <w:sz w:val="24"/>
+          <w:szCs w:val="24"/>
+          <w:lang w:val="en-US" w:eastAsia="zh-CN"/>
+        </w:rPr>
+        <w:t>连续性管理计划</w:t>
+      </w:r>
+      <w:r>
+        <w:rPr>
+          <w:rFonts w:hint="eastAsia" w:ascii="宋体" w:hAnsi="宋体" w:eastAsia="宋体" w:cs="宋体"/>
+          <w:spacing w:val="-3"/>
+          <w:sz w:val="24"/>
+          <w:szCs w:val="24"/>
+          <w:lang w:val="en-US" w:eastAsia="zh-CN"/>
+        </w:rPr>
+        <w:t>》</w:t>
+      </w:r>
+    </w:p>
+    <w:p>
+      <w:pPr>
+        <w:keepNext w:val="0"/>
+        <w:keepLines w:val="0"/>
+        <w:pageBreakBefore w:val="0"/>
+        <w:widowControl/>
+        <w:kinsoku w:val="0"/>
+        <w:wordWrap/>
+        <w:overflowPunct/>
+        <w:topLinePunct w:val="0"/>
+        <w:autoSpaceDE w:val="0"/>
+        <w:autoSpaceDN w:val="0"/>
+        <w:bidi w:val="0"/>
+        <w:adjustRightInd w:val="0"/>
+        <w:snapToGrid w:val="0"/>
+        <w:spacing w:line="360" w:lineRule="auto"/>
+        <w:ind w:left="0" w:right="0" w:firstLine="468" w:firstLineChars="200"/>
+        <w:textAlignment w:val="baseline"/>
+        <w:rPr>
+          <w:rFonts w:hint="default" w:ascii="宋体" w:hAnsi="宋体" w:eastAsia="宋体" w:cs="宋体"/>
+          <w:spacing w:val="-3"/>
+          <w:sz w:val="24"/>
+          <w:szCs w:val="24"/>
+          <w:lang w:val="en-US" w:eastAsia="zh-CN"/>
+        </w:rPr>
+      </w:pPr>
+      <w:r>
+        <w:rPr>
+          <w:rFonts w:hint="eastAsia" w:ascii="宋体" w:hAnsi="宋体" w:eastAsia="宋体" w:cs="宋体"/>
+          <w:spacing w:val="-3"/>
+          <w:sz w:val="24"/>
+          <w:szCs w:val="24"/>
+          <w:lang w:val="en-US" w:eastAsia="zh-CN"/>
+        </w:rPr>
+        <w:t>《可用性管理分析报告》</w:t>
+      </w:r>
+    </w:p>
+    <w:p>
+      <w:pPr>
+        <w:keepNext w:val="0"/>
+        <w:keepLines w:val="0"/>
+        <w:pageBreakBefore w:val="0"/>
+        <w:widowControl/>
+        <w:kinsoku w:val="0"/>
+        <w:wordWrap/>
+        <w:overflowPunct/>
+        <w:topLinePunct w:val="0"/>
+        <w:autoSpaceDE w:val="0"/>
+        <w:autoSpaceDN w:val="0"/>
+        <w:bidi w:val="0"/>
+        <w:adjustRightInd w:val="0"/>
+        <w:snapToGrid w:val="0"/>
+        <w:spacing w:line="360" w:lineRule="auto"/>
+        <w:ind w:left="0" w:right="0" w:firstLine="468" w:firstLineChars="200"/>
+        <w:textAlignment w:val="baseline"/>
+        <w:rPr>
+          <w:rFonts w:hint="default" w:ascii="宋体" w:hAnsi="宋体" w:eastAsia="宋体" w:cs="宋体"/>
+          <w:spacing w:val="-3"/>
+          <w:sz w:val="24"/>
+          <w:szCs w:val="24"/>
+          <w:lang w:val="en-US" w:eastAsia="zh-CN"/>
+        </w:rPr>
+      </w:pPr>
+      <w:r>
+        <w:rPr>
+          <w:rFonts w:hint="eastAsia" w:ascii="宋体" w:hAnsi="宋体" w:eastAsia="宋体" w:cs="宋体"/>
+          <w:spacing w:val="-3"/>
+          <w:sz w:val="24"/>
+          <w:szCs w:val="24"/>
+          <w:lang w:val="en-US" w:eastAsia="zh-CN"/>
+        </w:rPr>
+        <w:t>《</w:t>
+      </w:r>
+      <w:r>
+        <w:rPr>
+          <w:rFonts w:ascii="宋体" w:hAnsi="宋体" w:eastAsia="宋体" w:cs="宋体"/>
+          <w:spacing w:val="-6"/>
+          <w:sz w:val="24"/>
+          <w:szCs w:val="24"/>
+        </w:rPr>
+        <w:t>连续性管理计划评审报告</w:t>
+      </w:r>
+      <w:r>
+        <w:rPr>
+          <w:rFonts w:hint="eastAsia" w:ascii="宋体" w:hAnsi="宋体" w:eastAsia="宋体" w:cs="宋体"/>
+          <w:spacing w:val="-3"/>
+          <w:sz w:val="24"/>
+          <w:szCs w:val="24"/>
+          <w:lang w:val="en-US" w:eastAsia="zh-CN"/>
+        </w:rPr>
+        <w:t>》</w:t>
+      </w:r>
+    </w:p>
+    <w:p>
+      <w:pPr>
+        <w:pStyle w:val="29"/>
+        <w:rPr>
+          <w:rFonts w:hint="default"/>
+          <w:lang w:val="en-US" w:eastAsia="zh-CN"/>
+        </w:rPr>
+      </w:pPr>
     </w:p>
     <w:sectPr>
       <w:headerReference r:id="rId5" w:type="default"/>
@@ -3872,7 +8670,7 @@
   <w:footnote w:type="separator" w:id="0">
     <w:p>
       <w:pPr>
-        <w:spacing w:line="240" w:lineRule="auto"/>
+        <w:spacing w:line="360" w:lineRule="auto"/>
       </w:pPr>
       <w:r>
         <w:separator/>
@@ -3882,7 +8680,7 @@
   <w:footnote w:type="continuationSeparator" w:id="1">
     <w:p>
       <w:pPr>
-        <w:spacing w:line="240" w:lineRule="auto"/>
+        <w:spacing w:line="360" w:lineRule="auto"/>
       </w:pPr>
       <w:r>
         <w:continuationSeparator/>
@@ -3985,6 +8783,23 @@
 <file path=word/numbering.xml><?xml version="1.0" encoding="utf-8"?>
 <w:numbering xmlns:wpc="http://schemas.microsoft.com/office/word/2010/wordprocessingCanvas" xmlns:mc="http://schemas.openxmlformats.org/markup-compatibility/2006" xmlns:o="urn:schemas-microsoft-com:office:office" xmlns:r="http://schemas.openxmlformats.org/officeDocument/2006/relationships" xmlns:m="http://schemas.openxmlformats.org/officeDocument/2006/math" xmlns:v="urn:schemas-microsoft-com:vml" xmlns:wp14="http://schemas.microsoft.com/office/word/2010/wordprocessingDrawing" xmlns:wp="http://schemas.openxmlformats.org/drawingml/2006/wordprocessingDrawing" xmlns:w10="urn:schemas-microsoft-com:office:word" xmlns:w="http://schemas.openxmlformats.org/wordprocessingml/2006/main" xmlns:w14="http://schemas.microsoft.com/office/word/2010/wordml" xmlns:wpg="http://schemas.microsoft.com/office/word/2010/wordprocessingGroup" xmlns:wpi="http://schemas.microsoft.com/office/word/2010/wordprocessingInk" xmlns:wne="http://schemas.microsoft.com/office/word/2006/wordml" xmlns:wps="http://schemas.microsoft.com/office/word/2010/wordprocessingShape" xmlns:wpsCustomData="http://www.wps.cn/officeDocument/2013/wpsCustomData" mc:Ignorable="w14 wp14">
   <w:abstractNum w:abstractNumId="0">
+    <w:nsid w:val="852C164E"/>
+    <w:multiLevelType w:val="singleLevel"/>
+    <w:tmpl w:val="852C164E"/>
+    <w:lvl w:ilvl="0" w:tentative="0">
+      <w:start w:val="1"/>
+      <w:numFmt w:val="decimal"/>
+      <w:lvlText w:val="(%1)"/>
+      <w:lvlJc w:val="left"/>
+      <w:pPr>
+        <w:ind w:left="425" w:hanging="425"/>
+      </w:pPr>
+      <w:rPr>
+        <w:rFonts w:hint="default"/>
+      </w:rPr>
+    </w:lvl>
+  </w:abstractNum>
+  <w:abstractNum w:abstractNumId="1">
     <w:nsid w:val="8E964DCE"/>
     <w:multiLevelType w:val="multilevel"/>
     <w:tmpl w:val="8E964DCE"/>
@@ -4106,7 +8921,77 @@
       </w:rPr>
     </w:lvl>
   </w:abstractNum>
-  <w:abstractNum w:abstractNumId="1">
+  <w:abstractNum w:abstractNumId="2">
+    <w:nsid w:val="96488839"/>
+    <w:multiLevelType w:val="singleLevel"/>
+    <w:tmpl w:val="96488839"/>
+    <w:lvl w:ilvl="0" w:tentative="0">
+      <w:start w:val="1"/>
+      <w:numFmt w:val="decimal"/>
+      <w:lvlText w:val="(%1)"/>
+      <w:lvlJc w:val="left"/>
+      <w:pPr>
+        <w:ind w:left="425" w:hanging="425"/>
+      </w:pPr>
+      <w:rPr>
+        <w:rFonts w:hint="default"/>
+      </w:rPr>
+    </w:lvl>
+  </w:abstractNum>
+  <w:abstractNum w:abstractNumId="3">
+    <w:nsid w:val="A7FD779A"/>
+    <w:multiLevelType w:val="singleLevel"/>
+    <w:tmpl w:val="A7FD779A"/>
+    <w:lvl w:ilvl="0" w:tentative="0">
+      <w:start w:val="1"/>
+      <w:numFmt w:val="decimalEnclosedCircleChinese"/>
+      <w:suff w:val="nothing"/>
+      <w:lvlText w:val="%1　"/>
+      <w:lvlJc w:val="left"/>
+      <w:pPr>
+        <w:ind w:left="0" w:firstLine="400"/>
+      </w:pPr>
+      <w:rPr>
+        <w:rFonts w:hint="eastAsia"/>
+      </w:rPr>
+    </w:lvl>
+  </w:abstractNum>
+  <w:abstractNum w:abstractNumId="4">
+    <w:nsid w:val="AB9AC1A6"/>
+    <w:multiLevelType w:val="singleLevel"/>
+    <w:tmpl w:val="AB9AC1A6"/>
+    <w:lvl w:ilvl="0" w:tentative="0">
+      <w:start w:val="1"/>
+      <w:numFmt w:val="decimal"/>
+      <w:lvlText w:val="(%1)"/>
+      <w:lvlJc w:val="left"/>
+      <w:pPr>
+        <w:ind w:left="425" w:hanging="425"/>
+      </w:pPr>
+      <w:rPr>
+        <w:rFonts w:hint="default"/>
+      </w:rPr>
+    </w:lvl>
+  </w:abstractNum>
+  <w:abstractNum w:abstractNumId="5">
+    <w:nsid w:val="AF02BB87"/>
+    <w:multiLevelType w:val="singleLevel"/>
+    <w:tmpl w:val="AF02BB87"/>
+    <w:lvl w:ilvl="0" w:tentative="0">
+      <w:start w:val="1"/>
+      <w:numFmt w:val="decimalEnclosedCircleChinese"/>
+      <w:suff w:val="nothing"/>
+      <w:lvlText w:val="%1　"/>
+      <w:lvlJc w:val="left"/>
+      <w:pPr>
+        <w:ind w:left="0" w:firstLine="400"/>
+      </w:pPr>
+      <w:rPr>
+        <w:rFonts w:hint="eastAsia"/>
+      </w:rPr>
+    </w:lvl>
+  </w:abstractNum>
+  <w:abstractNum w:abstractNumId="6">
     <w:nsid w:val="B8445C10"/>
     <w:multiLevelType w:val="singleLevel"/>
     <w:tmpl w:val="B8445C10"/>
@@ -4123,7 +9008,145 @@
       </w:rPr>
     </w:lvl>
   </w:abstractNum>
-  <w:abstractNum w:abstractNumId="2">
+  <w:abstractNum w:abstractNumId="7">
+    <w:nsid w:val="BCBCB86F"/>
+    <w:multiLevelType w:val="singleLevel"/>
+    <w:tmpl w:val="BCBCB86F"/>
+    <w:lvl w:ilvl="0" w:tentative="0">
+      <w:start w:val="1"/>
+      <w:numFmt w:val="decimalEnclosedCircleChinese"/>
+      <w:suff w:val="nothing"/>
+      <w:lvlText w:val="%1　"/>
+      <w:lvlJc w:val="left"/>
+      <w:pPr>
+        <w:ind w:left="0" w:firstLine="400"/>
+      </w:pPr>
+      <w:rPr>
+        <w:rFonts w:hint="eastAsia"/>
+      </w:rPr>
+    </w:lvl>
+  </w:abstractNum>
+  <w:abstractNum w:abstractNumId="8">
+    <w:nsid w:val="C3712584"/>
+    <w:multiLevelType w:val="singleLevel"/>
+    <w:tmpl w:val="C3712584"/>
+    <w:lvl w:ilvl="0" w:tentative="0">
+      <w:start w:val="1"/>
+      <w:numFmt w:val="decimal"/>
+      <w:lvlText w:val="(%1)"/>
+      <w:lvlJc w:val="left"/>
+      <w:pPr>
+        <w:ind w:left="425" w:hanging="425"/>
+      </w:pPr>
+      <w:rPr>
+        <w:rFonts w:hint="default"/>
+      </w:rPr>
+    </w:lvl>
+  </w:abstractNum>
+  <w:abstractNum w:abstractNumId="9">
+    <w:nsid w:val="C3A84987"/>
+    <w:multiLevelType w:val="singleLevel"/>
+    <w:tmpl w:val="C3A84987"/>
+    <w:lvl w:ilvl="0" w:tentative="0">
+      <w:start w:val="1"/>
+      <w:numFmt w:val="decimal"/>
+      <w:lvlText w:val="(%1)"/>
+      <w:lvlJc w:val="left"/>
+      <w:pPr>
+        <w:ind w:left="425" w:hanging="425"/>
+      </w:pPr>
+      <w:rPr>
+        <w:rFonts w:hint="default"/>
+      </w:rPr>
+    </w:lvl>
+  </w:abstractNum>
+  <w:abstractNum w:abstractNumId="10">
+    <w:nsid w:val="D10B3F6A"/>
+    <w:multiLevelType w:val="singleLevel"/>
+    <w:tmpl w:val="D10B3F6A"/>
+    <w:lvl w:ilvl="0" w:tentative="0">
+      <w:start w:val="1"/>
+      <w:numFmt w:val="decimalEnclosedCircleChinese"/>
+      <w:suff w:val="nothing"/>
+      <w:lvlText w:val="%1　"/>
+      <w:lvlJc w:val="left"/>
+      <w:pPr>
+        <w:ind w:left="0" w:firstLine="400"/>
+      </w:pPr>
+      <w:rPr>
+        <w:rFonts w:hint="eastAsia"/>
+      </w:rPr>
+    </w:lvl>
+  </w:abstractNum>
+  <w:abstractNum w:abstractNumId="11">
+    <w:nsid w:val="E32467AE"/>
+    <w:multiLevelType w:val="singleLevel"/>
+    <w:tmpl w:val="E32467AE"/>
+    <w:lvl w:ilvl="0" w:tentative="0">
+      <w:start w:val="1"/>
+      <w:numFmt w:val="decimal"/>
+      <w:lvlText w:val="(%1)"/>
+      <w:lvlJc w:val="left"/>
+      <w:pPr>
+        <w:ind w:left="425" w:hanging="425"/>
+      </w:pPr>
+      <w:rPr>
+        <w:rFonts w:hint="default"/>
+      </w:rPr>
+    </w:lvl>
+  </w:abstractNum>
+  <w:abstractNum w:abstractNumId="12">
+    <w:nsid w:val="E5BAB3E7"/>
+    <w:multiLevelType w:val="singleLevel"/>
+    <w:tmpl w:val="E5BAB3E7"/>
+    <w:lvl w:ilvl="0" w:tentative="0">
+      <w:start w:val="1"/>
+      <w:numFmt w:val="decimal"/>
+      <w:lvlText w:val="(%1)"/>
+      <w:lvlJc w:val="left"/>
+      <w:pPr>
+        <w:ind w:left="425" w:hanging="425"/>
+      </w:pPr>
+      <w:rPr>
+        <w:rFonts w:hint="default"/>
+      </w:rPr>
+    </w:lvl>
+  </w:abstractNum>
+  <w:abstractNum w:abstractNumId="13">
+    <w:nsid w:val="EA292E68"/>
+    <w:multiLevelType w:val="singleLevel"/>
+    <w:tmpl w:val="EA292E68"/>
+    <w:lvl w:ilvl="0" w:tentative="0">
+      <w:start w:val="1"/>
+      <w:numFmt w:val="decimal"/>
+      <w:lvlText w:val="(%1)"/>
+      <w:lvlJc w:val="left"/>
+      <w:pPr>
+        <w:ind w:left="425" w:hanging="425"/>
+      </w:pPr>
+      <w:rPr>
+        <w:rFonts w:hint="default"/>
+      </w:rPr>
+    </w:lvl>
+  </w:abstractNum>
+  <w:abstractNum w:abstractNumId="14">
+    <w:nsid w:val="F7D4A13F"/>
+    <w:multiLevelType w:val="singleLevel"/>
+    <w:tmpl w:val="F7D4A13F"/>
+    <w:lvl w:ilvl="0" w:tentative="0">
+      <w:start w:val="1"/>
+      <w:numFmt w:val="decimal"/>
+      <w:lvlText w:val="(%1)"/>
+      <w:lvlJc w:val="left"/>
+      <w:pPr>
+        <w:ind w:left="425" w:hanging="425"/>
+      </w:pPr>
+      <w:rPr>
+        <w:rFonts w:hint="default"/>
+      </w:rPr>
+    </w:lvl>
+  </w:abstractNum>
+  <w:abstractNum w:abstractNumId="15">
     <w:nsid w:val="F9539CF3"/>
     <w:multiLevelType w:val="singleLevel"/>
     <w:tmpl w:val="F9539CF3"/>
@@ -4140,14 +9163,193 @@
       </w:rPr>
     </w:lvl>
   </w:abstractNum>
+  <w:abstractNum w:abstractNumId="16">
+    <w:nsid w:val="069F7E99"/>
+    <w:multiLevelType w:val="singleLevel"/>
+    <w:tmpl w:val="069F7E99"/>
+    <w:lvl w:ilvl="0" w:tentative="0">
+      <w:start w:val="1"/>
+      <w:numFmt w:val="decimal"/>
+      <w:lvlText w:val="(%1)"/>
+      <w:lvlJc w:val="left"/>
+      <w:pPr>
+        <w:ind w:left="425" w:hanging="425"/>
+      </w:pPr>
+      <w:rPr>
+        <w:rFonts w:hint="default"/>
+      </w:rPr>
+    </w:lvl>
+  </w:abstractNum>
+  <w:abstractNum w:abstractNumId="17">
+    <w:nsid w:val="0836B732"/>
+    <w:multiLevelType w:val="singleLevel"/>
+    <w:tmpl w:val="0836B732"/>
+    <w:lvl w:ilvl="0" w:tentative="0">
+      <w:start w:val="1"/>
+      <w:numFmt w:val="decimal"/>
+      <w:lvlText w:val="(%1)"/>
+      <w:lvlJc w:val="left"/>
+      <w:pPr>
+        <w:ind w:left="425" w:hanging="425"/>
+      </w:pPr>
+      <w:rPr>
+        <w:rFonts w:hint="default"/>
+      </w:rPr>
+    </w:lvl>
+  </w:abstractNum>
+  <w:abstractNum w:abstractNumId="18">
+    <w:nsid w:val="227DBBE9"/>
+    <w:multiLevelType w:val="singleLevel"/>
+    <w:tmpl w:val="227DBBE9"/>
+    <w:lvl w:ilvl="0" w:tentative="0">
+      <w:start w:val="1"/>
+      <w:numFmt w:val="decimal"/>
+      <w:lvlText w:val="(%1)"/>
+      <w:lvlJc w:val="left"/>
+      <w:pPr>
+        <w:ind w:left="425" w:hanging="425"/>
+      </w:pPr>
+      <w:rPr>
+        <w:rFonts w:hint="default"/>
+      </w:rPr>
+    </w:lvl>
+  </w:abstractNum>
+  <w:abstractNum w:abstractNumId="19">
+    <w:nsid w:val="52A89023"/>
+    <w:multiLevelType w:val="singleLevel"/>
+    <w:tmpl w:val="52A89023"/>
+    <w:lvl w:ilvl="0" w:tentative="0">
+      <w:start w:val="1"/>
+      <w:numFmt w:val="decimal"/>
+      <w:lvlText w:val="(%1)"/>
+      <w:lvlJc w:val="left"/>
+      <w:pPr>
+        <w:ind w:left="425" w:hanging="425"/>
+      </w:pPr>
+      <w:rPr>
+        <w:rFonts w:hint="default"/>
+      </w:rPr>
+    </w:lvl>
+  </w:abstractNum>
+  <w:abstractNum w:abstractNumId="20">
+    <w:nsid w:val="56F54CE1"/>
+    <w:multiLevelType w:val="singleLevel"/>
+    <w:tmpl w:val="56F54CE1"/>
+    <w:lvl w:ilvl="0" w:tentative="0">
+      <w:start w:val="1"/>
+      <w:numFmt w:val="decimal"/>
+      <w:lvlText w:val="(%1)"/>
+      <w:lvlJc w:val="left"/>
+      <w:pPr>
+        <w:ind w:left="425" w:hanging="425"/>
+      </w:pPr>
+      <w:rPr>
+        <w:rFonts w:hint="default"/>
+      </w:rPr>
+    </w:lvl>
+  </w:abstractNum>
+  <w:abstractNum w:abstractNumId="21">
+    <w:nsid w:val="5D8E8AE3"/>
+    <w:multiLevelType w:val="singleLevel"/>
+    <w:tmpl w:val="5D8E8AE3"/>
+    <w:lvl w:ilvl="0" w:tentative="0">
+      <w:start w:val="1"/>
+      <w:numFmt w:val="decimal"/>
+      <w:lvlText w:val="(%1)"/>
+      <w:lvlJc w:val="left"/>
+      <w:pPr>
+        <w:ind w:left="425" w:hanging="425"/>
+      </w:pPr>
+      <w:rPr>
+        <w:rFonts w:hint="default"/>
+      </w:rPr>
+    </w:lvl>
+  </w:abstractNum>
+  <w:abstractNum w:abstractNumId="22">
+    <w:nsid w:val="66F25DA7"/>
+    <w:multiLevelType w:val="singleLevel"/>
+    <w:tmpl w:val="66F25DA7"/>
+    <w:lvl w:ilvl="0" w:tentative="0">
+      <w:start w:val="1"/>
+      <w:numFmt w:val="decimal"/>
+      <w:lvlText w:val="(%1)"/>
+      <w:lvlJc w:val="left"/>
+      <w:pPr>
+        <w:ind w:left="425" w:hanging="425"/>
+      </w:pPr>
+      <w:rPr>
+        <w:rFonts w:hint="default"/>
+      </w:rPr>
+    </w:lvl>
+  </w:abstractNum>
   <w:num w:numId="1">
+    <w:abstractNumId w:val="1"/>
+  </w:num>
+  <w:num w:numId="2">
+    <w:abstractNumId w:val="6"/>
+  </w:num>
+  <w:num w:numId="3">
+    <w:abstractNumId w:val="11"/>
+  </w:num>
+  <w:num w:numId="4">
+    <w:abstractNumId w:val="19"/>
+  </w:num>
+  <w:num w:numId="5">
+    <w:abstractNumId w:val="9"/>
+  </w:num>
+  <w:num w:numId="6">
     <w:abstractNumId w:val="0"/>
   </w:num>
-  <w:num w:numId="2">
-    <w:abstractNumId w:val="1"/>
+  <w:num w:numId="7">
+    <w:abstractNumId w:val="13"/>
   </w:num>
-  <w:num w:numId="3">
+  <w:num w:numId="8">
+    <w:abstractNumId w:val="12"/>
+  </w:num>
+  <w:num w:numId="9">
+    <w:abstractNumId w:val="4"/>
+  </w:num>
+  <w:num w:numId="10">
+    <w:abstractNumId w:val="7"/>
+  </w:num>
+  <w:num w:numId="11">
+    <w:abstractNumId w:val="21"/>
+  </w:num>
+  <w:num w:numId="12">
+    <w:abstractNumId w:val="10"/>
+  </w:num>
+  <w:num w:numId="13">
+    <w:abstractNumId w:val="16"/>
+  </w:num>
+  <w:num w:numId="14">
+    <w:abstractNumId w:val="22"/>
+  </w:num>
+  <w:num w:numId="15">
+    <w:abstractNumId w:val="18"/>
+  </w:num>
+  <w:num w:numId="16">
     <w:abstractNumId w:val="2"/>
+  </w:num>
+  <w:num w:numId="17">
+    <w:abstractNumId w:val="3"/>
+  </w:num>
+  <w:num w:numId="18">
+    <w:abstractNumId w:val="5"/>
+  </w:num>
+  <w:num w:numId="19">
+    <w:abstractNumId w:val="17"/>
+  </w:num>
+  <w:num w:numId="20">
+    <w:abstractNumId w:val="8"/>
+  </w:num>
+  <w:num w:numId="21">
+    <w:abstractNumId w:val="14"/>
+  </w:num>
+  <w:num w:numId="22">
+    <w:abstractNumId w:val="20"/>
+  </w:num>
+  <w:num w:numId="23">
+    <w:abstractNumId w:val="15"/>
   </w:num>
 </w:numbering>
 </file>
@@ -4163,7 +9365,7 @@
     <w:pPrDefault/>
   </w:docDefaults>
   <w:latentStyles w:count="260" w:defQFormat="0" w:defUnhideWhenUsed="1" w:defSemiHidden="1" w:defUIPriority="99" w:defLockedState="0">
-    <w:lsdException w:qFormat="1" w:unhideWhenUsed="0" w:uiPriority="0" w:name="Normal"/>
+    <w:lsdException w:qFormat="1" w:unhideWhenUsed="0" w:uiPriority="0" w:semiHidden="0" w:name="Normal"/>
     <w:lsdException w:qFormat="1" w:unhideWhenUsed="0" w:uiPriority="0" w:semiHidden="0" w:name="heading 1"/>
     <w:lsdException w:qFormat="1" w:uiPriority="0" w:semiHidden="0" w:name="heading 2"/>
     <w:lsdException w:qFormat="1" w:uiPriority="0" w:name="heading 3"/>
@@ -4414,7 +9616,6 @@
   </w:latentStyles>
   <w:style w:type="paragraph" w:default="1" w:styleId="1">
     <w:name w:val="Normal"/>
-    <w:semiHidden/>
     <w:qFormat/>
     <w:uiPriority w:val="0"/>
     <w:pPr>
@@ -4423,12 +9624,12 @@
       <w:autoSpaceDN w:val="0"/>
       <w:adjustRightInd w:val="0"/>
       <w:snapToGrid w:val="0"/>
-      <w:spacing w:line="240" w:lineRule="auto"/>
+      <w:spacing w:line="360" w:lineRule="auto"/>
       <w:jc w:val="left"/>
       <w:textAlignment w:val="baseline"/>
     </w:pPr>
     <w:rPr>
-      <w:rFonts w:ascii="Arial" w:hAnsi="Arial" w:eastAsia="Arial" w:cs="Arial"/>
+      <w:rFonts w:ascii="Arial" w:hAnsi="Arial" w:eastAsia="宋体" w:cs="Arial"/>
       <w:snapToGrid w:val="0"/>
       <w:color w:val="000000"/>
       <w:kern w:val="0"/>
@@ -4900,6 +10101,7 @@
   <w:style w:type="paragraph" w:customStyle="1" w:styleId="29">
     <w:name w:val="柴_正文"/>
     <w:basedOn w:val="12"/>
+    <w:link w:val="41"/>
     <w:qFormat/>
     <w:uiPriority w:val="0"/>
     <w:pPr>
@@ -4929,7 +10131,7 @@
   <w:style w:type="paragraph" w:customStyle="1" w:styleId="31">
     <w:name w:val="柴_标题3"/>
     <w:basedOn w:val="4"/>
-    <w:next w:val="1"/>
+    <w:next w:val="29"/>
     <w:qFormat/>
     <w:uiPriority w:val="0"/>
     <w:pPr>
@@ -5039,6 +10241,49 @@
     <w:rPr>
       <w:rFonts w:ascii="Arial" w:hAnsi="Arial" w:eastAsia="宋体"/>
       <w:sz w:val="32"/>
+    </w:rPr>
+  </w:style>
+  <w:style w:type="paragraph" w:customStyle="1" w:styleId="39">
+    <w:name w:val="柴_正文_无缩进"/>
+    <w:basedOn w:val="1"/>
+    <w:qFormat/>
+    <w:uiPriority w:val="0"/>
+    <w:pPr>
+      <w:ind w:firstLine="0" w:firstLineChars="0"/>
+    </w:pPr>
+    <w:rPr>
+      <w:rFonts w:ascii="Arial" w:hAnsi="Arial"/>
+      <w:sz w:val="24"/>
+      <w:lang w:eastAsia="zh-CN"/>
+    </w:rPr>
+  </w:style>
+  <w:style w:type="paragraph" w:customStyle="1" w:styleId="40">
+    <w:name w:val="柴_标题4"/>
+    <w:basedOn w:val="5"/>
+    <w:next w:val="1"/>
+    <w:qFormat/>
+    <w:uiPriority w:val="0"/>
+    <w:pPr>
+      <w:widowControl w:val="0"/>
+      <w:spacing w:before="160" w:line="360" w:lineRule="auto"/>
+      <w:ind w:left="981" w:leftChars="300" w:hanging="862"/>
+    </w:pPr>
+    <w:rPr>
+      <w:rFonts w:hint="eastAsia" w:ascii="Calibri" w:hAnsi="Calibri" w:eastAsia="宋体" w:cs="宋体"/>
+      <w:sz w:val="24"/>
+      <w:szCs w:val="24"/>
+      <w:lang w:eastAsia="zh-CN" w:bidi="zh-CN"/>
+    </w:rPr>
+  </w:style>
+  <w:style w:type="character" w:customStyle="1" w:styleId="41">
+    <w:name w:val="柴_正文 Char"/>
+    <w:link w:val="29"/>
+    <w:qFormat/>
+    <w:uiPriority w:val="0"/>
+    <w:rPr>
+      <w:rFonts w:ascii="Arial" w:hAnsi="Arial" w:eastAsia="宋体"/>
+      <w:sz w:val="24"/>
+      <w:lang w:eastAsia="zh-CN"/>
     </w:rPr>
   </w:style>
 </w:styles>

--- a/6-过程管理/流程制度规范类文件/060109-服务可用性和连续性管理制度-柴.docx
+++ b/6-过程管理/流程制度规范类文件/060109-服务可用性和连续性管理制度-柴.docx
@@ -141,7 +141,7 @@
         <w:pStyle w:val="24"/>
         <w:bidi w:val="0"/>
       </w:pPr>
-      <w:bookmarkStart w:id="0" w:name="_Toc5738"/>
+      <w:bookmarkStart w:id="0" w:name="_Toc17932"/>
       <w:r>
         <w:rPr>
           <w:rFonts w:hint="eastAsia"/>
@@ -163,7 +163,7 @@
           <w:lang w:val="en-US"/>
         </w:rPr>
       </w:pPr>
-      <w:bookmarkStart w:id="1" w:name="_Toc27593"/>
+      <w:bookmarkStart w:id="1" w:name="_Toc23800"/>
       <w:r>
         <w:rPr>
           <w:rFonts w:hint="eastAsia"/>
@@ -1457,129 +1457,85 @@
             <w:tabs>
               <w:tab w:val="right" w:leader="dot" w:pos="8306"/>
             </w:tabs>
+          </w:pPr>
+          <w:bookmarkStart w:id="65" w:name="_GoBack"/>
+          <w:bookmarkEnd w:id="65"/>
+          <w:r>
             <w:rPr>
               <w:rFonts w:hint="eastAsia" w:ascii="宋体" w:hAnsi="宋体" w:eastAsia="宋体" w:cs="宋体"/>
               <w:sz w:val="24"/>
               <w:szCs w:val="24"/>
             </w:rPr>
-          </w:pPr>
+            <w:fldChar w:fldCharType="begin"/>
+          </w:r>
           <w:r>
             <w:rPr>
               <w:rFonts w:hint="eastAsia" w:ascii="宋体" w:hAnsi="宋体" w:eastAsia="宋体" w:cs="宋体"/>
               <w:sz w:val="24"/>
               <w:szCs w:val="24"/>
             </w:rPr>
+            <w:instrText xml:space="preserve">TOC \o "1-3" \h \u </w:instrText>
+          </w:r>
+          <w:r>
+            <w:rPr>
+              <w:rFonts w:hint="eastAsia" w:ascii="宋体" w:hAnsi="宋体" w:eastAsia="宋体" w:cs="宋体"/>
+              <w:sz w:val="24"/>
+              <w:szCs w:val="24"/>
+            </w:rPr>
+            <w:fldChar w:fldCharType="separate"/>
+          </w:r>
+          <w:r>
+            <w:rPr>
+              <w:rFonts w:hint="eastAsia" w:ascii="宋体" w:hAnsi="宋体" w:eastAsia="宋体" w:cs="宋体"/>
+              <w:szCs w:val="24"/>
+            </w:rPr>
             <w:fldChar w:fldCharType="begin"/>
           </w:r>
           <w:r>
             <w:rPr>
               <w:rFonts w:hint="eastAsia" w:ascii="宋体" w:hAnsi="宋体" w:eastAsia="宋体" w:cs="宋体"/>
-              <w:sz w:val="24"/>
-              <w:szCs w:val="24"/>
-            </w:rPr>
-            <w:instrText xml:space="preserve">TOC \o "1-3" \h \u </w:instrText>
-          </w:r>
-          <w:r>
-            <w:rPr>
-              <w:rFonts w:hint="eastAsia" w:ascii="宋体" w:hAnsi="宋体" w:eastAsia="宋体" w:cs="宋体"/>
-              <w:sz w:val="24"/>
+              <w:szCs w:val="24"/>
+            </w:rPr>
+            <w:instrText xml:space="preserve"> HYPERLINK \l _Toc17932 </w:instrText>
+          </w:r>
+          <w:r>
+            <w:rPr>
+              <w:rFonts w:hint="eastAsia" w:ascii="宋体" w:hAnsi="宋体" w:eastAsia="宋体" w:cs="宋体"/>
               <w:szCs w:val="24"/>
             </w:rPr>
             <w:fldChar w:fldCharType="separate"/>
           </w:r>
           <w:r>
             <w:rPr>
-              <w:rFonts w:hint="eastAsia" w:ascii="宋体" w:hAnsi="宋体" w:eastAsia="宋体" w:cs="宋体"/>
-              <w:sz w:val="24"/>
-              <w:szCs w:val="24"/>
-            </w:rPr>
+              <w:rFonts w:hint="eastAsia"/>
+              <w:lang w:val="en-US" w:eastAsia="zh-CN"/>
+            </w:rPr>
+            <w:t>万洲奇智（青岛）信息科技有限</w:t>
+          </w:r>
+          <w:r>
+            <w:t>公司</w:t>
+          </w:r>
+          <w:r>
+            <w:tab/>
+          </w:r>
+          <w:r>
             <w:fldChar w:fldCharType="begin"/>
           </w:r>
           <w:r>
-            <w:rPr>
-              <w:rFonts w:hint="eastAsia" w:ascii="宋体" w:hAnsi="宋体" w:eastAsia="宋体" w:cs="宋体"/>
-              <w:sz w:val="24"/>
-              <w:szCs w:val="24"/>
-            </w:rPr>
-            <w:instrText xml:space="preserve"> HYPERLINK \l _Toc5738 </w:instrText>
-          </w:r>
-          <w:r>
-            <w:rPr>
-              <w:rFonts w:hint="eastAsia" w:ascii="宋体" w:hAnsi="宋体" w:eastAsia="宋体" w:cs="宋体"/>
-              <w:sz w:val="24"/>
-              <w:szCs w:val="24"/>
-            </w:rPr>
+            <w:instrText xml:space="preserve"> PAGEREF _Toc17932 \h </w:instrText>
+          </w:r>
+          <w:r>
             <w:fldChar w:fldCharType="separate"/>
           </w:r>
           <w:r>
-            <w:rPr>
-              <w:rFonts w:hint="eastAsia" w:ascii="宋体" w:hAnsi="宋体" w:eastAsia="宋体" w:cs="宋体"/>
-              <w:sz w:val="24"/>
-              <w:szCs w:val="24"/>
-              <w:lang w:val="en-US" w:eastAsia="zh-CN"/>
-            </w:rPr>
-            <w:t>万洲奇智（青岛）信息科技有限</w:t>
-          </w:r>
-          <w:r>
-            <w:rPr>
-              <w:rFonts w:hint="eastAsia" w:ascii="宋体" w:hAnsi="宋体" w:eastAsia="宋体" w:cs="宋体"/>
-              <w:sz w:val="24"/>
-              <w:szCs w:val="24"/>
-            </w:rPr>
-            <w:t>公司</w:t>
-          </w:r>
-          <w:r>
-            <w:rPr>
-              <w:rFonts w:hint="eastAsia" w:ascii="宋体" w:hAnsi="宋体" w:eastAsia="宋体" w:cs="宋体"/>
-              <w:sz w:val="24"/>
-              <w:szCs w:val="24"/>
-            </w:rPr>
-            <w:tab/>
-          </w:r>
-          <w:r>
-            <w:rPr>
-              <w:rFonts w:hint="eastAsia" w:ascii="宋体" w:hAnsi="宋体" w:eastAsia="宋体" w:cs="宋体"/>
-              <w:sz w:val="24"/>
-              <w:szCs w:val="24"/>
-            </w:rPr>
-            <w:fldChar w:fldCharType="begin"/>
-          </w:r>
-          <w:r>
-            <w:rPr>
-              <w:rFonts w:hint="eastAsia" w:ascii="宋体" w:hAnsi="宋体" w:eastAsia="宋体" w:cs="宋体"/>
-              <w:sz w:val="24"/>
-              <w:szCs w:val="24"/>
-            </w:rPr>
-            <w:instrText xml:space="preserve"> PAGEREF _Toc5738 \h </w:instrText>
-          </w:r>
-          <w:r>
-            <w:rPr>
-              <w:rFonts w:hint="eastAsia" w:ascii="宋体" w:hAnsi="宋体" w:eastAsia="宋体" w:cs="宋体"/>
-              <w:sz w:val="24"/>
-              <w:szCs w:val="24"/>
-            </w:rPr>
-            <w:fldChar w:fldCharType="separate"/>
-          </w:r>
-          <w:r>
-            <w:rPr>
-              <w:rFonts w:hint="eastAsia" w:ascii="宋体" w:hAnsi="宋体" w:eastAsia="宋体" w:cs="宋体"/>
-              <w:sz w:val="24"/>
-              <w:szCs w:val="24"/>
-            </w:rPr>
             <w:t>1</w:t>
           </w:r>
           <w:r>
-            <w:rPr>
-              <w:rFonts w:hint="eastAsia" w:ascii="宋体" w:hAnsi="宋体" w:eastAsia="宋体" w:cs="宋体"/>
-              <w:sz w:val="24"/>
-              <w:szCs w:val="24"/>
-            </w:rPr>
             <w:fldChar w:fldCharType="end"/>
           </w:r>
           <w:r>
             <w:rPr>
               <w:rFonts w:hint="eastAsia" w:ascii="宋体" w:hAnsi="宋体" w:eastAsia="宋体" w:cs="宋体"/>
-              <w:sz w:val="24"/>
               <w:szCs w:val="24"/>
             </w:rPr>
             <w:fldChar w:fldCharType="end"/>
@@ -1591,16 +1547,10 @@
             <w:tabs>
               <w:tab w:val="right" w:leader="dot" w:pos="8306"/>
             </w:tabs>
-            <w:rPr>
-              <w:rFonts w:hint="eastAsia" w:ascii="宋体" w:hAnsi="宋体" w:eastAsia="宋体" w:cs="宋体"/>
-              <w:sz w:val="24"/>
-              <w:szCs w:val="24"/>
-            </w:rPr>
           </w:pPr>
           <w:r>
             <w:rPr>
               <w:rFonts w:hint="eastAsia" w:ascii="宋体" w:hAnsi="宋体" w:eastAsia="宋体" w:cs="宋体"/>
-              <w:sz w:val="24"/>
               <w:szCs w:val="24"/>
             </w:rPr>
             <w:fldChar w:fldCharType="begin"/>
@@ -1608,80 +1558,45 @@
           <w:r>
             <w:rPr>
               <w:rFonts w:hint="eastAsia" w:ascii="宋体" w:hAnsi="宋体" w:eastAsia="宋体" w:cs="宋体"/>
-              <w:sz w:val="24"/>
-              <w:szCs w:val="24"/>
-            </w:rPr>
-            <w:instrText xml:space="preserve"> HYPERLINK \l _Toc27593 </w:instrText>
-          </w:r>
-          <w:r>
-            <w:rPr>
-              <w:rFonts w:hint="eastAsia" w:ascii="宋体" w:hAnsi="宋体" w:eastAsia="宋体" w:cs="宋体"/>
-              <w:sz w:val="24"/>
+              <w:szCs w:val="24"/>
+            </w:rPr>
+            <w:instrText xml:space="preserve"> HYPERLINK \l _Toc23800 </w:instrText>
+          </w:r>
+          <w:r>
+            <w:rPr>
+              <w:rFonts w:hint="eastAsia" w:ascii="宋体" w:hAnsi="宋体" w:eastAsia="宋体" w:cs="宋体"/>
               <w:szCs w:val="24"/>
             </w:rPr>
             <w:fldChar w:fldCharType="separate"/>
           </w:r>
           <w:r>
             <w:rPr>
-              <w:rFonts w:hint="eastAsia" w:ascii="宋体" w:hAnsi="宋体" w:eastAsia="宋体" w:cs="宋体"/>
-              <w:sz w:val="24"/>
-              <w:szCs w:val="24"/>
+              <w:rFonts w:hint="eastAsia"/>
               <w:lang w:val="en-US" w:eastAsia="zh-CN"/>
             </w:rPr>
-            <w:t>人员工作交接管理制度</w:t>
-          </w:r>
-          <w:r>
-            <w:rPr>
-              <w:rFonts w:hint="eastAsia" w:ascii="宋体" w:hAnsi="宋体" w:eastAsia="宋体" w:cs="宋体"/>
-              <w:sz w:val="24"/>
-              <w:szCs w:val="24"/>
-            </w:rPr>
+            <w:t>服务可用性和连续性管理制度</w:t>
+          </w:r>
+          <w:r>
             <w:tab/>
           </w:r>
           <w:r>
-            <w:rPr>
-              <w:rFonts w:hint="eastAsia" w:ascii="宋体" w:hAnsi="宋体" w:eastAsia="宋体" w:cs="宋体"/>
-              <w:sz w:val="24"/>
-              <w:szCs w:val="24"/>
-            </w:rPr>
             <w:fldChar w:fldCharType="begin"/>
           </w:r>
           <w:r>
-            <w:rPr>
-              <w:rFonts w:hint="eastAsia" w:ascii="宋体" w:hAnsi="宋体" w:eastAsia="宋体" w:cs="宋体"/>
-              <w:sz w:val="24"/>
-              <w:szCs w:val="24"/>
-            </w:rPr>
-            <w:instrText xml:space="preserve"> PAGEREF _Toc27593 \h </w:instrText>
-          </w:r>
-          <w:r>
-            <w:rPr>
-              <w:rFonts w:hint="eastAsia" w:ascii="宋体" w:hAnsi="宋体" w:eastAsia="宋体" w:cs="宋体"/>
-              <w:sz w:val="24"/>
-              <w:szCs w:val="24"/>
-            </w:rPr>
+            <w:instrText xml:space="preserve"> PAGEREF _Toc23800 \h </w:instrText>
+          </w:r>
+          <w:r>
             <w:fldChar w:fldCharType="separate"/>
           </w:r>
           <w:r>
-            <w:rPr>
-              <w:rFonts w:hint="eastAsia" w:ascii="宋体" w:hAnsi="宋体" w:eastAsia="宋体" w:cs="宋体"/>
-              <w:sz w:val="24"/>
-              <w:szCs w:val="24"/>
-            </w:rPr>
             <w:t>1</w:t>
           </w:r>
           <w:r>
-            <w:rPr>
-              <w:rFonts w:hint="eastAsia" w:ascii="宋体" w:hAnsi="宋体" w:eastAsia="宋体" w:cs="宋体"/>
-              <w:sz w:val="24"/>
-              <w:szCs w:val="24"/>
-            </w:rPr>
             <w:fldChar w:fldCharType="end"/>
           </w:r>
           <w:r>
             <w:rPr>
               <w:rFonts w:hint="eastAsia" w:ascii="宋体" w:hAnsi="宋体" w:eastAsia="宋体" w:cs="宋体"/>
-              <w:sz w:val="24"/>
               <w:szCs w:val="24"/>
             </w:rPr>
             <w:fldChar w:fldCharType="end"/>
@@ -1693,16 +1608,10 @@
             <w:tabs>
               <w:tab w:val="right" w:leader="dot" w:pos="8306"/>
             </w:tabs>
-            <w:rPr>
-              <w:rFonts w:hint="eastAsia" w:ascii="宋体" w:hAnsi="宋体" w:eastAsia="宋体" w:cs="宋体"/>
-              <w:sz w:val="24"/>
-              <w:szCs w:val="24"/>
-            </w:rPr>
           </w:pPr>
           <w:r>
             <w:rPr>
               <w:rFonts w:hint="eastAsia" w:ascii="宋体" w:hAnsi="宋体" w:eastAsia="宋体" w:cs="宋体"/>
-              <w:sz w:val="24"/>
               <w:szCs w:val="24"/>
             </w:rPr>
             <w:fldChar w:fldCharType="begin"/>
@@ -1710,79 +1619,47 @@
           <w:r>
             <w:rPr>
               <w:rFonts w:hint="eastAsia" w:ascii="宋体" w:hAnsi="宋体" w:eastAsia="宋体" w:cs="宋体"/>
-              <w:sz w:val="24"/>
-              <w:szCs w:val="24"/>
-            </w:rPr>
-            <w:instrText xml:space="preserve"> HYPERLINK \l _Toc30213 </w:instrText>
-          </w:r>
-          <w:r>
-            <w:rPr>
-              <w:rFonts w:hint="eastAsia" w:ascii="宋体" w:hAnsi="宋体" w:eastAsia="宋体" w:cs="宋体"/>
-              <w:sz w:val="24"/>
+              <w:szCs w:val="24"/>
+            </w:rPr>
+            <w:instrText xml:space="preserve"> HYPERLINK \l _Toc29257 </w:instrText>
+          </w:r>
+          <w:r>
+            <w:rPr>
+              <w:rFonts w:hint="eastAsia" w:ascii="宋体" w:hAnsi="宋体" w:eastAsia="宋体" w:cs="宋体"/>
               <w:szCs w:val="24"/>
             </w:rPr>
             <w:fldChar w:fldCharType="separate"/>
           </w:r>
           <w:r>
             <w:rPr>
-              <w:rFonts w:hint="eastAsia" w:ascii="宋体" w:hAnsi="宋体" w:eastAsia="宋体" w:cs="宋体"/>
-              <w:sz w:val="24"/>
-              <w:szCs w:val="24"/>
-            </w:rPr>
-            <w:t>1. 目的</w:t>
-          </w:r>
-          <w:r>
-            <w:rPr>
-              <w:rFonts w:hint="eastAsia" w:ascii="宋体" w:hAnsi="宋体" w:eastAsia="宋体" w:cs="宋体"/>
-              <w:sz w:val="24"/>
-              <w:szCs w:val="24"/>
-            </w:rPr>
+              <w:rFonts w:hint="default"/>
+            </w:rPr>
+            <w:t xml:space="preserve">1. </w:t>
+          </w:r>
+          <w:r>
+            <w:t>目的</w:t>
+          </w:r>
+          <w:r>
             <w:tab/>
           </w:r>
           <w:r>
-            <w:rPr>
-              <w:rFonts w:hint="eastAsia" w:ascii="宋体" w:hAnsi="宋体" w:eastAsia="宋体" w:cs="宋体"/>
-              <w:sz w:val="24"/>
-              <w:szCs w:val="24"/>
-            </w:rPr>
             <w:fldChar w:fldCharType="begin"/>
           </w:r>
           <w:r>
-            <w:rPr>
-              <w:rFonts w:hint="eastAsia" w:ascii="宋体" w:hAnsi="宋体" w:eastAsia="宋体" w:cs="宋体"/>
-              <w:sz w:val="24"/>
-              <w:szCs w:val="24"/>
-            </w:rPr>
-            <w:instrText xml:space="preserve"> PAGEREF _Toc30213 \h </w:instrText>
-          </w:r>
-          <w:r>
-            <w:rPr>
-              <w:rFonts w:hint="eastAsia" w:ascii="宋体" w:hAnsi="宋体" w:eastAsia="宋体" w:cs="宋体"/>
-              <w:sz w:val="24"/>
-              <w:szCs w:val="24"/>
-            </w:rPr>
+            <w:instrText xml:space="preserve"> PAGEREF _Toc29257 \h </w:instrText>
+          </w:r>
+          <w:r>
             <w:fldChar w:fldCharType="separate"/>
           </w:r>
           <w:r>
-            <w:rPr>
-              <w:rFonts w:hint="eastAsia" w:ascii="宋体" w:hAnsi="宋体" w:eastAsia="宋体" w:cs="宋体"/>
-              <w:sz w:val="24"/>
-              <w:szCs w:val="24"/>
-            </w:rPr>
-            <w:t>4</w:t>
-          </w:r>
-          <w:r>
-            <w:rPr>
-              <w:rFonts w:hint="eastAsia" w:ascii="宋体" w:hAnsi="宋体" w:eastAsia="宋体" w:cs="宋体"/>
-              <w:sz w:val="24"/>
-              <w:szCs w:val="24"/>
-            </w:rPr>
+            <w:t>5</w:t>
+          </w:r>
+          <w:r>
             <w:fldChar w:fldCharType="end"/>
           </w:r>
           <w:r>
             <w:rPr>
               <w:rFonts w:hint="eastAsia" w:ascii="宋体" w:hAnsi="宋体" w:eastAsia="宋体" w:cs="宋体"/>
-              <w:sz w:val="24"/>
               <w:szCs w:val="24"/>
             </w:rPr>
             <w:fldChar w:fldCharType="end"/>
@@ -1794,16 +1671,10 @@
             <w:tabs>
               <w:tab w:val="right" w:leader="dot" w:pos="8306"/>
             </w:tabs>
-            <w:rPr>
-              <w:rFonts w:hint="eastAsia" w:ascii="宋体" w:hAnsi="宋体" w:eastAsia="宋体" w:cs="宋体"/>
-              <w:sz w:val="24"/>
-              <w:szCs w:val="24"/>
-            </w:rPr>
           </w:pPr>
           <w:r>
             <w:rPr>
               <w:rFonts w:hint="eastAsia" w:ascii="宋体" w:hAnsi="宋体" w:eastAsia="宋体" w:cs="宋体"/>
-              <w:sz w:val="24"/>
               <w:szCs w:val="24"/>
             </w:rPr>
             <w:fldChar w:fldCharType="begin"/>
@@ -1811,79 +1682,52 @@
           <w:r>
             <w:rPr>
               <w:rFonts w:hint="eastAsia" w:ascii="宋体" w:hAnsi="宋体" w:eastAsia="宋体" w:cs="宋体"/>
-              <w:sz w:val="24"/>
-              <w:szCs w:val="24"/>
-            </w:rPr>
-            <w:instrText xml:space="preserve"> HYPERLINK \l _Toc17591 </w:instrText>
-          </w:r>
-          <w:r>
-            <w:rPr>
-              <w:rFonts w:hint="eastAsia" w:ascii="宋体" w:hAnsi="宋体" w:eastAsia="宋体" w:cs="宋体"/>
-              <w:sz w:val="24"/>
+              <w:szCs w:val="24"/>
+            </w:rPr>
+            <w:instrText xml:space="preserve"> HYPERLINK \l _Toc12358 </w:instrText>
+          </w:r>
+          <w:r>
+            <w:rPr>
+              <w:rFonts w:hint="eastAsia" w:ascii="宋体" w:hAnsi="宋体" w:eastAsia="宋体" w:cs="宋体"/>
               <w:szCs w:val="24"/>
             </w:rPr>
             <w:fldChar w:fldCharType="separate"/>
           </w:r>
           <w:r>
             <w:rPr>
-              <w:rFonts w:hint="eastAsia" w:ascii="宋体" w:hAnsi="宋体" w:eastAsia="宋体" w:cs="宋体"/>
-              <w:sz w:val="24"/>
-              <w:szCs w:val="24"/>
-            </w:rPr>
-            <w:t>2. 范围：</w:t>
-          </w:r>
-          <w:r>
-            <w:rPr>
-              <w:rFonts w:hint="eastAsia" w:ascii="宋体" w:hAnsi="宋体" w:eastAsia="宋体" w:cs="宋体"/>
-              <w:sz w:val="24"/>
-              <w:szCs w:val="24"/>
-            </w:rPr>
+              <w:rFonts w:hint="default"/>
+              <w:lang w:val="en-US" w:eastAsia="zh-CN"/>
+            </w:rPr>
+            <w:t xml:space="preserve">2. </w:t>
+          </w:r>
+          <w:r>
+            <w:rPr>
+              <w:rFonts w:hint="eastAsia"/>
+              <w:lang w:val="en-US" w:eastAsia="zh-CN"/>
+            </w:rPr>
+            <w:t>原则</w:t>
+          </w:r>
+          <w:r>
             <w:tab/>
           </w:r>
           <w:r>
-            <w:rPr>
-              <w:rFonts w:hint="eastAsia" w:ascii="宋体" w:hAnsi="宋体" w:eastAsia="宋体" w:cs="宋体"/>
-              <w:sz w:val="24"/>
-              <w:szCs w:val="24"/>
-            </w:rPr>
             <w:fldChar w:fldCharType="begin"/>
           </w:r>
           <w:r>
-            <w:rPr>
-              <w:rFonts w:hint="eastAsia" w:ascii="宋体" w:hAnsi="宋体" w:eastAsia="宋体" w:cs="宋体"/>
-              <w:sz w:val="24"/>
-              <w:szCs w:val="24"/>
-            </w:rPr>
-            <w:instrText xml:space="preserve"> PAGEREF _Toc17591 \h </w:instrText>
-          </w:r>
-          <w:r>
-            <w:rPr>
-              <w:rFonts w:hint="eastAsia" w:ascii="宋体" w:hAnsi="宋体" w:eastAsia="宋体" w:cs="宋体"/>
-              <w:sz w:val="24"/>
-              <w:szCs w:val="24"/>
-            </w:rPr>
+            <w:instrText xml:space="preserve"> PAGEREF _Toc12358 \h </w:instrText>
+          </w:r>
+          <w:r>
             <w:fldChar w:fldCharType="separate"/>
           </w:r>
           <w:r>
-            <w:rPr>
-              <w:rFonts w:hint="eastAsia" w:ascii="宋体" w:hAnsi="宋体" w:eastAsia="宋体" w:cs="宋体"/>
-              <w:sz w:val="24"/>
-              <w:szCs w:val="24"/>
-            </w:rPr>
-            <w:t>4</w:t>
-          </w:r>
-          <w:r>
-            <w:rPr>
-              <w:rFonts w:hint="eastAsia" w:ascii="宋体" w:hAnsi="宋体" w:eastAsia="宋体" w:cs="宋体"/>
-              <w:sz w:val="24"/>
-              <w:szCs w:val="24"/>
-            </w:rPr>
+            <w:t>5</w:t>
+          </w:r>
+          <w:r>
             <w:fldChar w:fldCharType="end"/>
           </w:r>
           <w:r>
             <w:rPr>
               <w:rFonts w:hint="eastAsia" w:ascii="宋体" w:hAnsi="宋体" w:eastAsia="宋体" w:cs="宋体"/>
-              <w:sz w:val="24"/>
               <w:szCs w:val="24"/>
             </w:rPr>
             <w:fldChar w:fldCharType="end"/>
@@ -1895,16 +1739,10 @@
             <w:tabs>
               <w:tab w:val="right" w:leader="dot" w:pos="8306"/>
             </w:tabs>
-            <w:rPr>
-              <w:rFonts w:hint="eastAsia" w:ascii="宋体" w:hAnsi="宋体" w:eastAsia="宋体" w:cs="宋体"/>
-              <w:sz w:val="24"/>
-              <w:szCs w:val="24"/>
-            </w:rPr>
           </w:pPr>
           <w:r>
             <w:rPr>
               <w:rFonts w:hint="eastAsia" w:ascii="宋体" w:hAnsi="宋体" w:eastAsia="宋体" w:cs="宋体"/>
-              <w:sz w:val="24"/>
               <w:szCs w:val="24"/>
             </w:rPr>
             <w:fldChar w:fldCharType="begin"/>
@@ -1912,79 +1750,54 @@
           <w:r>
             <w:rPr>
               <w:rFonts w:hint="eastAsia" w:ascii="宋体" w:hAnsi="宋体" w:eastAsia="宋体" w:cs="宋体"/>
-              <w:sz w:val="24"/>
-              <w:szCs w:val="24"/>
-            </w:rPr>
-            <w:instrText xml:space="preserve"> HYPERLINK \l _Toc11037 </w:instrText>
-          </w:r>
-          <w:r>
-            <w:rPr>
-              <w:rFonts w:hint="eastAsia" w:ascii="宋体" w:hAnsi="宋体" w:eastAsia="宋体" w:cs="宋体"/>
-              <w:sz w:val="24"/>
+              <w:szCs w:val="24"/>
+            </w:rPr>
+            <w:instrText xml:space="preserve"> HYPERLINK \l _Toc6128 </w:instrText>
+          </w:r>
+          <w:r>
+            <w:rPr>
+              <w:rFonts w:hint="eastAsia" w:ascii="宋体" w:hAnsi="宋体" w:eastAsia="宋体" w:cs="宋体"/>
               <w:szCs w:val="24"/>
             </w:rPr>
             <w:fldChar w:fldCharType="separate"/>
           </w:r>
           <w:r>
             <w:rPr>
-              <w:rFonts w:hint="eastAsia" w:ascii="宋体" w:hAnsi="宋体" w:eastAsia="宋体" w:cs="宋体"/>
-              <w:sz w:val="24"/>
-              <w:szCs w:val="24"/>
-            </w:rPr>
-            <w:t>3. 离职类别与定义：</w:t>
-          </w:r>
-          <w:r>
-            <w:rPr>
-              <w:rFonts w:hint="eastAsia" w:ascii="宋体" w:hAnsi="宋体" w:eastAsia="宋体" w:cs="宋体"/>
-              <w:sz w:val="24"/>
-              <w:szCs w:val="24"/>
-            </w:rPr>
+              <w:rFonts w:hint="default"/>
+            </w:rPr>
+            <w:t xml:space="preserve">3. </w:t>
+          </w:r>
+          <w:r>
+            <w:rPr>
+              <w:rFonts w:hint="eastAsia"/>
+              <w:lang w:val="en-US" w:eastAsia="zh-CN"/>
+            </w:rPr>
+            <w:t>适用</w:t>
+          </w:r>
+          <w:r>
+            <w:t>范围</w:t>
+          </w:r>
+          <w:r>
             <w:tab/>
           </w:r>
           <w:r>
-            <w:rPr>
-              <w:rFonts w:hint="eastAsia" w:ascii="宋体" w:hAnsi="宋体" w:eastAsia="宋体" w:cs="宋体"/>
-              <w:sz w:val="24"/>
-              <w:szCs w:val="24"/>
-            </w:rPr>
             <w:fldChar w:fldCharType="begin"/>
           </w:r>
           <w:r>
-            <w:rPr>
-              <w:rFonts w:hint="eastAsia" w:ascii="宋体" w:hAnsi="宋体" w:eastAsia="宋体" w:cs="宋体"/>
-              <w:sz w:val="24"/>
-              <w:szCs w:val="24"/>
-            </w:rPr>
-            <w:instrText xml:space="preserve"> PAGEREF _Toc11037 \h </w:instrText>
-          </w:r>
-          <w:r>
-            <w:rPr>
-              <w:rFonts w:hint="eastAsia" w:ascii="宋体" w:hAnsi="宋体" w:eastAsia="宋体" w:cs="宋体"/>
-              <w:sz w:val="24"/>
-              <w:szCs w:val="24"/>
-            </w:rPr>
+            <w:instrText xml:space="preserve"> PAGEREF _Toc6128 \h </w:instrText>
+          </w:r>
+          <w:r>
             <w:fldChar w:fldCharType="separate"/>
           </w:r>
           <w:r>
-            <w:rPr>
-              <w:rFonts w:hint="eastAsia" w:ascii="宋体" w:hAnsi="宋体" w:eastAsia="宋体" w:cs="宋体"/>
-              <w:sz w:val="24"/>
-              <w:szCs w:val="24"/>
-            </w:rPr>
-            <w:t>4</w:t>
-          </w:r>
-          <w:r>
-            <w:rPr>
-              <w:rFonts w:hint="eastAsia" w:ascii="宋体" w:hAnsi="宋体" w:eastAsia="宋体" w:cs="宋体"/>
-              <w:sz w:val="24"/>
-              <w:szCs w:val="24"/>
-            </w:rPr>
+            <w:t>5</w:t>
+          </w:r>
+          <w:r>
             <w:fldChar w:fldCharType="end"/>
           </w:r>
           <w:r>
             <w:rPr>
               <w:rFonts w:hint="eastAsia" w:ascii="宋体" w:hAnsi="宋体" w:eastAsia="宋体" w:cs="宋体"/>
-              <w:sz w:val="24"/>
               <w:szCs w:val="24"/>
             </w:rPr>
             <w:fldChar w:fldCharType="end"/>
@@ -1996,16 +1809,10 @@
             <w:tabs>
               <w:tab w:val="right" w:leader="dot" w:pos="8306"/>
             </w:tabs>
-            <w:rPr>
-              <w:rFonts w:hint="eastAsia" w:ascii="宋体" w:hAnsi="宋体" w:eastAsia="宋体" w:cs="宋体"/>
-              <w:sz w:val="24"/>
-              <w:szCs w:val="24"/>
-            </w:rPr>
           </w:pPr>
           <w:r>
             <w:rPr>
               <w:rFonts w:hint="eastAsia" w:ascii="宋体" w:hAnsi="宋体" w:eastAsia="宋体" w:cs="宋体"/>
-              <w:sz w:val="24"/>
               <w:szCs w:val="24"/>
             </w:rPr>
             <w:fldChar w:fldCharType="begin"/>
@@ -2013,79 +1820,52 @@
           <w:r>
             <w:rPr>
               <w:rFonts w:hint="eastAsia" w:ascii="宋体" w:hAnsi="宋体" w:eastAsia="宋体" w:cs="宋体"/>
-              <w:sz w:val="24"/>
-              <w:szCs w:val="24"/>
-            </w:rPr>
-            <w:instrText xml:space="preserve"> HYPERLINK \l _Toc28776 </w:instrText>
-          </w:r>
-          <w:r>
-            <w:rPr>
-              <w:rFonts w:hint="eastAsia" w:ascii="宋体" w:hAnsi="宋体" w:eastAsia="宋体" w:cs="宋体"/>
-              <w:sz w:val="24"/>
+              <w:szCs w:val="24"/>
+            </w:rPr>
+            <w:instrText xml:space="preserve"> HYPERLINK \l _Toc27076 </w:instrText>
+          </w:r>
+          <w:r>
+            <w:rPr>
+              <w:rFonts w:hint="eastAsia" w:ascii="宋体" w:hAnsi="宋体" w:eastAsia="宋体" w:cs="宋体"/>
               <w:szCs w:val="24"/>
             </w:rPr>
             <w:fldChar w:fldCharType="separate"/>
           </w:r>
           <w:r>
             <w:rPr>
-              <w:rFonts w:hint="eastAsia" w:ascii="宋体" w:hAnsi="宋体" w:eastAsia="宋体" w:cs="宋体"/>
-              <w:sz w:val="24"/>
-              <w:szCs w:val="24"/>
-            </w:rPr>
-            <w:t>4. 离职办理程序</w:t>
-          </w:r>
-          <w:r>
-            <w:rPr>
-              <w:rFonts w:hint="eastAsia" w:ascii="宋体" w:hAnsi="宋体" w:eastAsia="宋体" w:cs="宋体"/>
-              <w:sz w:val="24"/>
-              <w:szCs w:val="24"/>
-            </w:rPr>
+              <w:rFonts w:hint="default"/>
+              <w:lang w:val="en-US" w:eastAsia="zh-CN"/>
+            </w:rPr>
+            <w:t xml:space="preserve">4. </w:t>
+          </w:r>
+          <w:r>
+            <w:rPr>
+              <w:rFonts w:hint="eastAsia"/>
+              <w:lang w:val="en-US" w:eastAsia="zh-CN"/>
+            </w:rPr>
+            <w:t>岗位职责</w:t>
+          </w:r>
+          <w:r>
             <w:tab/>
           </w:r>
           <w:r>
-            <w:rPr>
-              <w:rFonts w:hint="eastAsia" w:ascii="宋体" w:hAnsi="宋体" w:eastAsia="宋体" w:cs="宋体"/>
-              <w:sz w:val="24"/>
-              <w:szCs w:val="24"/>
-            </w:rPr>
             <w:fldChar w:fldCharType="begin"/>
           </w:r>
           <w:r>
-            <w:rPr>
-              <w:rFonts w:hint="eastAsia" w:ascii="宋体" w:hAnsi="宋体" w:eastAsia="宋体" w:cs="宋体"/>
-              <w:sz w:val="24"/>
-              <w:szCs w:val="24"/>
-            </w:rPr>
-            <w:instrText xml:space="preserve"> PAGEREF _Toc28776 \h </w:instrText>
-          </w:r>
-          <w:r>
-            <w:rPr>
-              <w:rFonts w:hint="eastAsia" w:ascii="宋体" w:hAnsi="宋体" w:eastAsia="宋体" w:cs="宋体"/>
-              <w:sz w:val="24"/>
-              <w:szCs w:val="24"/>
-            </w:rPr>
+            <w:instrText xml:space="preserve"> PAGEREF _Toc27076 \h </w:instrText>
+          </w:r>
+          <w:r>
             <w:fldChar w:fldCharType="separate"/>
           </w:r>
           <w:r>
-            <w:rPr>
-              <w:rFonts w:hint="eastAsia" w:ascii="宋体" w:hAnsi="宋体" w:eastAsia="宋体" w:cs="宋体"/>
-              <w:sz w:val="24"/>
-              <w:szCs w:val="24"/>
-            </w:rPr>
-            <w:t>4</w:t>
-          </w:r>
-          <w:r>
-            <w:rPr>
-              <w:rFonts w:hint="eastAsia" w:ascii="宋体" w:hAnsi="宋体" w:eastAsia="宋体" w:cs="宋体"/>
-              <w:sz w:val="24"/>
-              <w:szCs w:val="24"/>
-            </w:rPr>
+            <w:t>5</w:t>
+          </w:r>
+          <w:r>
             <w:fldChar w:fldCharType="end"/>
           </w:r>
           <w:r>
             <w:rPr>
               <w:rFonts w:hint="eastAsia" w:ascii="宋体" w:hAnsi="宋体" w:eastAsia="宋体" w:cs="宋体"/>
-              <w:sz w:val="24"/>
               <w:szCs w:val="24"/>
             </w:rPr>
             <w:fldChar w:fldCharType="end"/>
@@ -2097,16 +1877,10 @@
             <w:tabs>
               <w:tab w:val="right" w:leader="dot" w:pos="8306"/>
             </w:tabs>
-            <w:rPr>
-              <w:rFonts w:hint="eastAsia" w:ascii="宋体" w:hAnsi="宋体" w:eastAsia="宋体" w:cs="宋体"/>
-              <w:sz w:val="24"/>
-              <w:szCs w:val="24"/>
-            </w:rPr>
           </w:pPr>
           <w:r>
             <w:rPr>
               <w:rFonts w:hint="eastAsia" w:ascii="宋体" w:hAnsi="宋体" w:eastAsia="宋体" w:cs="宋体"/>
-              <w:sz w:val="24"/>
               <w:szCs w:val="24"/>
             </w:rPr>
             <w:fldChar w:fldCharType="begin"/>
@@ -2114,79 +1888,120 @@
           <w:r>
             <w:rPr>
               <w:rFonts w:hint="eastAsia" w:ascii="宋体" w:hAnsi="宋体" w:eastAsia="宋体" w:cs="宋体"/>
-              <w:sz w:val="24"/>
-              <w:szCs w:val="24"/>
-            </w:rPr>
-            <w:instrText xml:space="preserve"> HYPERLINK \l _Toc10045 </w:instrText>
-          </w:r>
-          <w:r>
-            <w:rPr>
-              <w:rFonts w:hint="eastAsia" w:ascii="宋体" w:hAnsi="宋体" w:eastAsia="宋体" w:cs="宋体"/>
-              <w:sz w:val="24"/>
+              <w:szCs w:val="24"/>
+            </w:rPr>
+            <w:instrText xml:space="preserve"> HYPERLINK \l _Toc20677 </w:instrText>
+          </w:r>
+          <w:r>
+            <w:rPr>
+              <w:rFonts w:hint="eastAsia" w:ascii="宋体" w:hAnsi="宋体" w:eastAsia="宋体" w:cs="宋体"/>
               <w:szCs w:val="24"/>
             </w:rPr>
             <w:fldChar w:fldCharType="separate"/>
           </w:r>
           <w:r>
             <w:rPr>
-              <w:rFonts w:hint="eastAsia" w:ascii="宋体" w:hAnsi="宋体" w:eastAsia="宋体" w:cs="宋体"/>
-              <w:sz w:val="24"/>
-              <w:szCs w:val="24"/>
-            </w:rPr>
-            <w:t>4.1. 辞职程序</w:t>
-          </w:r>
-          <w:r>
-            <w:rPr>
-              <w:rFonts w:hint="eastAsia" w:ascii="宋体" w:hAnsi="宋体" w:eastAsia="宋体" w:cs="宋体"/>
-              <w:sz w:val="24"/>
-              <w:szCs w:val="24"/>
-            </w:rPr>
+              <w:rFonts w:hint="default"/>
+              <w:lang w:val="en-US" w:eastAsia="zh-CN"/>
+            </w:rPr>
+            <w:t xml:space="preserve">4.1. </w:t>
+          </w:r>
+          <w:r>
+            <w:rPr>
+              <w:rFonts w:hint="eastAsia"/>
+              <w:lang w:val="en-US" w:eastAsia="zh-CN"/>
+            </w:rPr>
+            <w:t>运维部</w:t>
+          </w:r>
+          <w:r>
             <w:tab/>
           </w:r>
           <w:r>
-            <w:rPr>
-              <w:rFonts w:hint="eastAsia" w:ascii="宋体" w:hAnsi="宋体" w:eastAsia="宋体" w:cs="宋体"/>
-              <w:sz w:val="24"/>
-              <w:szCs w:val="24"/>
-            </w:rPr>
             <w:fldChar w:fldCharType="begin"/>
           </w:r>
           <w:r>
-            <w:rPr>
-              <w:rFonts w:hint="eastAsia" w:ascii="宋体" w:hAnsi="宋体" w:eastAsia="宋体" w:cs="宋体"/>
-              <w:sz w:val="24"/>
-              <w:szCs w:val="24"/>
-            </w:rPr>
-            <w:instrText xml:space="preserve"> PAGEREF _Toc10045 \h </w:instrText>
-          </w:r>
-          <w:r>
-            <w:rPr>
-              <w:rFonts w:hint="eastAsia" w:ascii="宋体" w:hAnsi="宋体" w:eastAsia="宋体" w:cs="宋体"/>
-              <w:sz w:val="24"/>
-              <w:szCs w:val="24"/>
-            </w:rPr>
+            <w:instrText xml:space="preserve"> PAGEREF _Toc20677 \h </w:instrText>
+          </w:r>
+          <w:r>
             <w:fldChar w:fldCharType="separate"/>
           </w:r>
           <w:r>
-            <w:rPr>
-              <w:rFonts w:hint="eastAsia" w:ascii="宋体" w:hAnsi="宋体" w:eastAsia="宋体" w:cs="宋体"/>
-              <w:sz w:val="24"/>
-              <w:szCs w:val="24"/>
-            </w:rPr>
-            <w:t>4</w:t>
-          </w:r>
-          <w:r>
-            <w:rPr>
-              <w:rFonts w:hint="eastAsia" w:ascii="宋体" w:hAnsi="宋体" w:eastAsia="宋体" w:cs="宋体"/>
-              <w:sz w:val="24"/>
-              <w:szCs w:val="24"/>
-            </w:rPr>
+            <w:t>5</w:t>
+          </w:r>
+          <w:r>
             <w:fldChar w:fldCharType="end"/>
           </w:r>
           <w:r>
             <w:rPr>
               <w:rFonts w:hint="eastAsia" w:ascii="宋体" w:hAnsi="宋体" w:eastAsia="宋体" w:cs="宋体"/>
-              <w:sz w:val="24"/>
+              <w:szCs w:val="24"/>
+            </w:rPr>
+            <w:fldChar w:fldCharType="end"/>
+          </w:r>
+        </w:p>
+        <w:p>
+          <w:pPr>
+            <w:pStyle w:val="16"/>
+            <w:tabs>
+              <w:tab w:val="right" w:leader="dot" w:pos="8306"/>
+            </w:tabs>
+          </w:pPr>
+          <w:r>
+            <w:rPr>
+              <w:rFonts w:hint="eastAsia" w:ascii="宋体" w:hAnsi="宋体" w:eastAsia="宋体" w:cs="宋体"/>
+              <w:szCs w:val="24"/>
+            </w:rPr>
+            <w:fldChar w:fldCharType="begin"/>
+          </w:r>
+          <w:r>
+            <w:rPr>
+              <w:rFonts w:hint="eastAsia" w:ascii="宋体" w:hAnsi="宋体" w:eastAsia="宋体" w:cs="宋体"/>
+              <w:szCs w:val="24"/>
+            </w:rPr>
+            <w:instrText xml:space="preserve"> HYPERLINK \l _Toc24955 </w:instrText>
+          </w:r>
+          <w:r>
+            <w:rPr>
+              <w:rFonts w:hint="eastAsia" w:ascii="宋体" w:hAnsi="宋体" w:eastAsia="宋体" w:cs="宋体"/>
+              <w:szCs w:val="24"/>
+            </w:rPr>
+            <w:fldChar w:fldCharType="separate"/>
+          </w:r>
+          <w:r>
+            <w:rPr>
+              <w:rFonts w:hint="default"/>
+              <w:lang w:val="en-US" w:eastAsia="zh-CN"/>
+            </w:rPr>
+            <w:t xml:space="preserve">5. </w:t>
+          </w:r>
+          <w:r>
+            <w:rPr>
+              <w:rFonts w:hint="eastAsia"/>
+              <w:lang w:val="en-US" w:eastAsia="zh-CN"/>
+            </w:rPr>
+            <w:t>管理流程</w:t>
+          </w:r>
+          <w:r>
+            <w:tab/>
+          </w:r>
+          <w:r>
+            <w:fldChar w:fldCharType="begin"/>
+          </w:r>
+          <w:r>
+            <w:instrText xml:space="preserve"> PAGEREF _Toc24955 \h </w:instrText>
+          </w:r>
+          <w:r>
+            <w:fldChar w:fldCharType="separate"/>
+          </w:r>
+          <w:r>
+            <w:t>5</w:t>
+          </w:r>
+          <w:r>
+            <w:fldChar w:fldCharType="end"/>
+          </w:r>
+          <w:r>
+            <w:rPr>
+              <w:rFonts w:hint="eastAsia" w:ascii="宋体" w:hAnsi="宋体" w:eastAsia="宋体" w:cs="宋体"/>
               <w:szCs w:val="24"/>
             </w:rPr>
             <w:fldChar w:fldCharType="end"/>
@@ -2198,16 +2013,10 @@
             <w:tabs>
               <w:tab w:val="right" w:leader="dot" w:pos="8306"/>
             </w:tabs>
-            <w:rPr>
-              <w:rFonts w:hint="eastAsia" w:ascii="宋体" w:hAnsi="宋体" w:eastAsia="宋体" w:cs="宋体"/>
-              <w:sz w:val="24"/>
-              <w:szCs w:val="24"/>
-            </w:rPr>
           </w:pPr>
           <w:r>
             <w:rPr>
               <w:rFonts w:hint="eastAsia" w:ascii="宋体" w:hAnsi="宋体" w:eastAsia="宋体" w:cs="宋体"/>
-              <w:sz w:val="24"/>
               <w:szCs w:val="24"/>
             </w:rPr>
             <w:fldChar w:fldCharType="begin"/>
@@ -2215,79 +2024,440 @@
           <w:r>
             <w:rPr>
               <w:rFonts w:hint="eastAsia" w:ascii="宋体" w:hAnsi="宋体" w:eastAsia="宋体" w:cs="宋体"/>
-              <w:sz w:val="24"/>
-              <w:szCs w:val="24"/>
-            </w:rPr>
-            <w:instrText xml:space="preserve"> HYPERLINK \l _Toc24078 </w:instrText>
-          </w:r>
-          <w:r>
-            <w:rPr>
-              <w:rFonts w:hint="eastAsia" w:ascii="宋体" w:hAnsi="宋体" w:eastAsia="宋体" w:cs="宋体"/>
-              <w:sz w:val="24"/>
+              <w:szCs w:val="24"/>
+            </w:rPr>
+            <w:instrText xml:space="preserve"> HYPERLINK \l _Toc3230 </w:instrText>
+          </w:r>
+          <w:r>
+            <w:rPr>
+              <w:rFonts w:hint="eastAsia" w:ascii="宋体" w:hAnsi="宋体" w:eastAsia="宋体" w:cs="宋体"/>
               <w:szCs w:val="24"/>
             </w:rPr>
             <w:fldChar w:fldCharType="separate"/>
           </w:r>
           <w:r>
             <w:rPr>
-              <w:rFonts w:hint="eastAsia" w:ascii="宋体" w:hAnsi="宋体" w:eastAsia="宋体" w:cs="宋体"/>
-              <w:sz w:val="24"/>
-              <w:szCs w:val="24"/>
-            </w:rPr>
-            <w:t>4.2. 辞退</w:t>
-          </w:r>
-          <w:r>
-            <w:rPr>
-              <w:rFonts w:hint="eastAsia" w:ascii="宋体" w:hAnsi="宋体" w:eastAsia="宋体" w:cs="宋体"/>
-              <w:sz w:val="24"/>
-              <w:szCs w:val="24"/>
-            </w:rPr>
+              <w:rFonts w:hint="default"/>
+              <w:lang w:val="en-US" w:eastAsia="zh-CN"/>
+            </w:rPr>
+            <w:t xml:space="preserve">5.1. </w:t>
+          </w:r>
+          <w:r>
+            <w:rPr>
+              <w:rFonts w:hint="eastAsia"/>
+              <w:lang w:val="en-US" w:eastAsia="zh-CN"/>
+            </w:rPr>
+            <w:t>可用性</w:t>
+          </w:r>
+          <w:r>
             <w:tab/>
           </w:r>
           <w:r>
-            <w:rPr>
-              <w:rFonts w:hint="eastAsia" w:ascii="宋体" w:hAnsi="宋体" w:eastAsia="宋体" w:cs="宋体"/>
-              <w:sz w:val="24"/>
-              <w:szCs w:val="24"/>
-            </w:rPr>
             <w:fldChar w:fldCharType="begin"/>
           </w:r>
           <w:r>
-            <w:rPr>
-              <w:rFonts w:hint="eastAsia" w:ascii="宋体" w:hAnsi="宋体" w:eastAsia="宋体" w:cs="宋体"/>
-              <w:sz w:val="24"/>
-              <w:szCs w:val="24"/>
-            </w:rPr>
-            <w:instrText xml:space="preserve"> PAGEREF _Toc24078 \h </w:instrText>
-          </w:r>
-          <w:r>
-            <w:rPr>
-              <w:rFonts w:hint="eastAsia" w:ascii="宋体" w:hAnsi="宋体" w:eastAsia="宋体" w:cs="宋体"/>
-              <w:sz w:val="24"/>
-              <w:szCs w:val="24"/>
-            </w:rPr>
+            <w:instrText xml:space="preserve"> PAGEREF _Toc3230 \h </w:instrText>
+          </w:r>
+          <w:r>
             <w:fldChar w:fldCharType="separate"/>
           </w:r>
           <w:r>
-            <w:rPr>
-              <w:rFonts w:hint="eastAsia" w:ascii="宋体" w:hAnsi="宋体" w:eastAsia="宋体" w:cs="宋体"/>
-              <w:sz w:val="24"/>
-              <w:szCs w:val="24"/>
-            </w:rPr>
             <w:t>5</w:t>
           </w:r>
           <w:r>
-            <w:rPr>
-              <w:rFonts w:hint="eastAsia" w:ascii="宋体" w:hAnsi="宋体" w:eastAsia="宋体" w:cs="宋体"/>
-              <w:sz w:val="24"/>
-              <w:szCs w:val="24"/>
-            </w:rPr>
             <w:fldChar w:fldCharType="end"/>
           </w:r>
           <w:r>
             <w:rPr>
               <w:rFonts w:hint="eastAsia" w:ascii="宋体" w:hAnsi="宋体" w:eastAsia="宋体" w:cs="宋体"/>
-              <w:sz w:val="24"/>
+              <w:szCs w:val="24"/>
+            </w:rPr>
+            <w:fldChar w:fldCharType="end"/>
+          </w:r>
+        </w:p>
+        <w:p>
+          <w:pPr>
+            <w:pStyle w:val="13"/>
+            <w:tabs>
+              <w:tab w:val="right" w:leader="dot" w:pos="8306"/>
+            </w:tabs>
+          </w:pPr>
+          <w:r>
+            <w:rPr>
+              <w:rFonts w:hint="eastAsia" w:ascii="宋体" w:hAnsi="宋体" w:eastAsia="宋体" w:cs="宋体"/>
+              <w:szCs w:val="24"/>
+            </w:rPr>
+            <w:fldChar w:fldCharType="begin"/>
+          </w:r>
+          <w:r>
+            <w:rPr>
+              <w:rFonts w:hint="eastAsia" w:ascii="宋体" w:hAnsi="宋体" w:eastAsia="宋体" w:cs="宋体"/>
+              <w:szCs w:val="24"/>
+            </w:rPr>
+            <w:instrText xml:space="preserve"> HYPERLINK \l _Toc10259 </w:instrText>
+          </w:r>
+          <w:r>
+            <w:rPr>
+              <w:rFonts w:hint="eastAsia" w:ascii="宋体" w:hAnsi="宋体" w:eastAsia="宋体" w:cs="宋体"/>
+              <w:szCs w:val="24"/>
+            </w:rPr>
+            <w:fldChar w:fldCharType="separate"/>
+          </w:r>
+          <w:r>
+            <w:rPr>
+              <w:rFonts w:hint="default"/>
+            </w:rPr>
+            <w:t xml:space="preserve">5.1.1. </w:t>
+          </w:r>
+          <w:r>
+            <w:t>识别可用性需求</w:t>
+          </w:r>
+          <w:r>
+            <w:tab/>
+          </w:r>
+          <w:r>
+            <w:fldChar w:fldCharType="begin"/>
+          </w:r>
+          <w:r>
+            <w:instrText xml:space="preserve"> PAGEREF _Toc10259 \h </w:instrText>
+          </w:r>
+          <w:r>
+            <w:fldChar w:fldCharType="separate"/>
+          </w:r>
+          <w:r>
+            <w:t>6</w:t>
+          </w:r>
+          <w:r>
+            <w:fldChar w:fldCharType="end"/>
+          </w:r>
+          <w:r>
+            <w:rPr>
+              <w:rFonts w:hint="eastAsia" w:ascii="宋体" w:hAnsi="宋体" w:eastAsia="宋体" w:cs="宋体"/>
+              <w:szCs w:val="24"/>
+            </w:rPr>
+            <w:fldChar w:fldCharType="end"/>
+          </w:r>
+        </w:p>
+        <w:p>
+          <w:pPr>
+            <w:pStyle w:val="13"/>
+            <w:tabs>
+              <w:tab w:val="right" w:leader="dot" w:pos="8306"/>
+            </w:tabs>
+          </w:pPr>
+          <w:r>
+            <w:rPr>
+              <w:rFonts w:hint="eastAsia" w:ascii="宋体" w:hAnsi="宋体" w:eastAsia="宋体" w:cs="宋体"/>
+              <w:szCs w:val="24"/>
+            </w:rPr>
+            <w:fldChar w:fldCharType="begin"/>
+          </w:r>
+          <w:r>
+            <w:rPr>
+              <w:rFonts w:hint="eastAsia" w:ascii="宋体" w:hAnsi="宋体" w:eastAsia="宋体" w:cs="宋体"/>
+              <w:szCs w:val="24"/>
+            </w:rPr>
+            <w:instrText xml:space="preserve"> HYPERLINK \l _Toc8455 </w:instrText>
+          </w:r>
+          <w:r>
+            <w:rPr>
+              <w:rFonts w:hint="eastAsia" w:ascii="宋体" w:hAnsi="宋体" w:eastAsia="宋体" w:cs="宋体"/>
+              <w:szCs w:val="24"/>
+            </w:rPr>
+            <w:fldChar w:fldCharType="separate"/>
+          </w:r>
+          <w:r>
+            <w:rPr>
+              <w:rFonts w:hint="default"/>
+            </w:rPr>
+            <w:t xml:space="preserve">5.1.2. </w:t>
+          </w:r>
+          <w:r>
+            <w:t>可用性设计</w:t>
+          </w:r>
+          <w:r>
+            <w:tab/>
+          </w:r>
+          <w:r>
+            <w:fldChar w:fldCharType="begin"/>
+          </w:r>
+          <w:r>
+            <w:instrText xml:space="preserve"> PAGEREF _Toc8455 \h </w:instrText>
+          </w:r>
+          <w:r>
+            <w:fldChar w:fldCharType="separate"/>
+          </w:r>
+          <w:r>
+            <w:t>6</w:t>
+          </w:r>
+          <w:r>
+            <w:fldChar w:fldCharType="end"/>
+          </w:r>
+          <w:r>
+            <w:rPr>
+              <w:rFonts w:hint="eastAsia" w:ascii="宋体" w:hAnsi="宋体" w:eastAsia="宋体" w:cs="宋体"/>
+              <w:szCs w:val="24"/>
+            </w:rPr>
+            <w:fldChar w:fldCharType="end"/>
+          </w:r>
+        </w:p>
+        <w:p>
+          <w:pPr>
+            <w:pStyle w:val="13"/>
+            <w:tabs>
+              <w:tab w:val="right" w:leader="dot" w:pos="8306"/>
+            </w:tabs>
+          </w:pPr>
+          <w:r>
+            <w:rPr>
+              <w:rFonts w:hint="eastAsia" w:ascii="宋体" w:hAnsi="宋体" w:eastAsia="宋体" w:cs="宋体"/>
+              <w:szCs w:val="24"/>
+            </w:rPr>
+            <w:fldChar w:fldCharType="begin"/>
+          </w:r>
+          <w:r>
+            <w:rPr>
+              <w:rFonts w:hint="eastAsia" w:ascii="宋体" w:hAnsi="宋体" w:eastAsia="宋体" w:cs="宋体"/>
+              <w:szCs w:val="24"/>
+            </w:rPr>
+            <w:instrText xml:space="preserve"> HYPERLINK \l _Toc11879 </w:instrText>
+          </w:r>
+          <w:r>
+            <w:rPr>
+              <w:rFonts w:hint="eastAsia" w:ascii="宋体" w:hAnsi="宋体" w:eastAsia="宋体" w:cs="宋体"/>
+              <w:szCs w:val="24"/>
+            </w:rPr>
+            <w:fldChar w:fldCharType="separate"/>
+          </w:r>
+          <w:r>
+            <w:rPr>
+              <w:rFonts w:hint="default"/>
+            </w:rPr>
+            <w:t xml:space="preserve">5.1.3. </w:t>
+          </w:r>
+          <w:r>
+            <w:t>恢复方案设计</w:t>
+          </w:r>
+          <w:r>
+            <w:tab/>
+          </w:r>
+          <w:r>
+            <w:fldChar w:fldCharType="begin"/>
+          </w:r>
+          <w:r>
+            <w:instrText xml:space="preserve"> PAGEREF _Toc11879 \h </w:instrText>
+          </w:r>
+          <w:r>
+            <w:fldChar w:fldCharType="separate"/>
+          </w:r>
+          <w:r>
+            <w:t>6</w:t>
+          </w:r>
+          <w:r>
+            <w:fldChar w:fldCharType="end"/>
+          </w:r>
+          <w:r>
+            <w:rPr>
+              <w:rFonts w:hint="eastAsia" w:ascii="宋体" w:hAnsi="宋体" w:eastAsia="宋体" w:cs="宋体"/>
+              <w:szCs w:val="24"/>
+            </w:rPr>
+            <w:fldChar w:fldCharType="end"/>
+          </w:r>
+        </w:p>
+        <w:p>
+          <w:pPr>
+            <w:pStyle w:val="13"/>
+            <w:tabs>
+              <w:tab w:val="right" w:leader="dot" w:pos="8306"/>
+            </w:tabs>
+          </w:pPr>
+          <w:r>
+            <w:rPr>
+              <w:rFonts w:hint="eastAsia" w:ascii="宋体" w:hAnsi="宋体" w:eastAsia="宋体" w:cs="宋体"/>
+              <w:szCs w:val="24"/>
+            </w:rPr>
+            <w:fldChar w:fldCharType="begin"/>
+          </w:r>
+          <w:r>
+            <w:rPr>
+              <w:rFonts w:hint="eastAsia" w:ascii="宋体" w:hAnsi="宋体" w:eastAsia="宋体" w:cs="宋体"/>
+              <w:szCs w:val="24"/>
+            </w:rPr>
+            <w:instrText xml:space="preserve"> HYPERLINK \l _Toc20221 </w:instrText>
+          </w:r>
+          <w:r>
+            <w:rPr>
+              <w:rFonts w:hint="eastAsia" w:ascii="宋体" w:hAnsi="宋体" w:eastAsia="宋体" w:cs="宋体"/>
+              <w:szCs w:val="24"/>
+            </w:rPr>
+            <w:fldChar w:fldCharType="separate"/>
+          </w:r>
+          <w:r>
+            <w:rPr>
+              <w:rFonts w:hint="default"/>
+            </w:rPr>
+            <w:t xml:space="preserve">5.1.4. </w:t>
+          </w:r>
+          <w:r>
+            <w:t>维护管理</w:t>
+          </w:r>
+          <w:r>
+            <w:tab/>
+          </w:r>
+          <w:r>
+            <w:fldChar w:fldCharType="begin"/>
+          </w:r>
+          <w:r>
+            <w:instrText xml:space="preserve"> PAGEREF _Toc20221 \h </w:instrText>
+          </w:r>
+          <w:r>
+            <w:fldChar w:fldCharType="separate"/>
+          </w:r>
+          <w:r>
+            <w:t>7</w:t>
+          </w:r>
+          <w:r>
+            <w:fldChar w:fldCharType="end"/>
+          </w:r>
+          <w:r>
+            <w:rPr>
+              <w:rFonts w:hint="eastAsia" w:ascii="宋体" w:hAnsi="宋体" w:eastAsia="宋体" w:cs="宋体"/>
+              <w:szCs w:val="24"/>
+            </w:rPr>
+            <w:fldChar w:fldCharType="end"/>
+          </w:r>
+        </w:p>
+        <w:p>
+          <w:pPr>
+            <w:pStyle w:val="13"/>
+            <w:tabs>
+              <w:tab w:val="right" w:leader="dot" w:pos="8306"/>
+            </w:tabs>
+          </w:pPr>
+          <w:r>
+            <w:rPr>
+              <w:rFonts w:hint="eastAsia" w:ascii="宋体" w:hAnsi="宋体" w:eastAsia="宋体" w:cs="宋体"/>
+              <w:szCs w:val="24"/>
+            </w:rPr>
+            <w:fldChar w:fldCharType="begin"/>
+          </w:r>
+          <w:r>
+            <w:rPr>
+              <w:rFonts w:hint="eastAsia" w:ascii="宋体" w:hAnsi="宋体" w:eastAsia="宋体" w:cs="宋体"/>
+              <w:szCs w:val="24"/>
+            </w:rPr>
+            <w:instrText xml:space="preserve"> HYPERLINK \l _Toc16071 </w:instrText>
+          </w:r>
+          <w:r>
+            <w:rPr>
+              <w:rFonts w:hint="eastAsia" w:ascii="宋体" w:hAnsi="宋体" w:eastAsia="宋体" w:cs="宋体"/>
+              <w:szCs w:val="24"/>
+            </w:rPr>
+            <w:fldChar w:fldCharType="separate"/>
+          </w:r>
+          <w:r>
+            <w:rPr>
+              <w:rFonts w:hint="default"/>
+            </w:rPr>
+            <w:t xml:space="preserve">5.1.5. </w:t>
+          </w:r>
+          <w:r>
+            <w:t>制定《</w:t>
+          </w:r>
+          <w:r>
+            <w:rPr>
+              <w:rFonts w:hint="eastAsia"/>
+              <w:lang w:eastAsia="zh-CN"/>
+            </w:rPr>
+            <w:t>可用性管理计划</w:t>
+          </w:r>
+          <w:r>
+            <w:t>》</w:t>
+          </w:r>
+          <w:r>
+            <w:tab/>
+          </w:r>
+          <w:r>
+            <w:fldChar w:fldCharType="begin"/>
+          </w:r>
+          <w:r>
+            <w:instrText xml:space="preserve"> PAGEREF _Toc16071 \h </w:instrText>
+          </w:r>
+          <w:r>
+            <w:fldChar w:fldCharType="separate"/>
+          </w:r>
+          <w:r>
+            <w:t>7</w:t>
+          </w:r>
+          <w:r>
+            <w:fldChar w:fldCharType="end"/>
+          </w:r>
+          <w:r>
+            <w:rPr>
+              <w:rFonts w:hint="eastAsia" w:ascii="宋体" w:hAnsi="宋体" w:eastAsia="宋体" w:cs="宋体"/>
+              <w:szCs w:val="24"/>
+            </w:rPr>
+            <w:fldChar w:fldCharType="end"/>
+          </w:r>
+        </w:p>
+        <w:p>
+          <w:pPr>
+            <w:pStyle w:val="13"/>
+            <w:tabs>
+              <w:tab w:val="right" w:leader="dot" w:pos="8306"/>
+            </w:tabs>
+          </w:pPr>
+          <w:r>
+            <w:rPr>
+              <w:rFonts w:hint="eastAsia" w:ascii="宋体" w:hAnsi="宋体" w:eastAsia="宋体" w:cs="宋体"/>
+              <w:szCs w:val="24"/>
+            </w:rPr>
+            <w:fldChar w:fldCharType="begin"/>
+          </w:r>
+          <w:r>
+            <w:rPr>
+              <w:rFonts w:hint="eastAsia" w:ascii="宋体" w:hAnsi="宋体" w:eastAsia="宋体" w:cs="宋体"/>
+              <w:szCs w:val="24"/>
+            </w:rPr>
+            <w:instrText xml:space="preserve"> HYPERLINK \l _Toc14266 </w:instrText>
+          </w:r>
+          <w:r>
+            <w:rPr>
+              <w:rFonts w:hint="eastAsia" w:ascii="宋体" w:hAnsi="宋体" w:eastAsia="宋体" w:cs="宋体"/>
+              <w:szCs w:val="24"/>
+            </w:rPr>
+            <w:fldChar w:fldCharType="separate"/>
+          </w:r>
+          <w:r>
+            <w:rPr>
+              <w:rFonts w:hint="default"/>
+            </w:rPr>
+            <w:t xml:space="preserve">5.1.6. </w:t>
+          </w:r>
+          <w:r>
+            <w:t>监控、评价和报告</w:t>
+          </w:r>
+          <w:r>
+            <w:tab/>
+          </w:r>
+          <w:r>
+            <w:fldChar w:fldCharType="begin"/>
+          </w:r>
+          <w:r>
+            <w:instrText xml:space="preserve"> PAGEREF _Toc14266 \h </w:instrText>
+          </w:r>
+          <w:r>
+            <w:fldChar w:fldCharType="separate"/>
+          </w:r>
+          <w:r>
+            <w:t>8</w:t>
+          </w:r>
+          <w:r>
+            <w:fldChar w:fldCharType="end"/>
+          </w:r>
+          <w:r>
+            <w:rPr>
+              <w:rFonts w:hint="eastAsia" w:ascii="宋体" w:hAnsi="宋体" w:eastAsia="宋体" w:cs="宋体"/>
               <w:szCs w:val="24"/>
             </w:rPr>
             <w:fldChar w:fldCharType="end"/>
@@ -2299,16 +2469,10 @@
             <w:tabs>
               <w:tab w:val="right" w:leader="dot" w:pos="8306"/>
             </w:tabs>
-            <w:rPr>
-              <w:rFonts w:hint="eastAsia" w:ascii="宋体" w:hAnsi="宋体" w:eastAsia="宋体" w:cs="宋体"/>
-              <w:sz w:val="24"/>
-              <w:szCs w:val="24"/>
-            </w:rPr>
           </w:pPr>
           <w:r>
             <w:rPr>
               <w:rFonts w:hint="eastAsia" w:ascii="宋体" w:hAnsi="宋体" w:eastAsia="宋体" w:cs="宋体"/>
-              <w:sz w:val="24"/>
               <w:szCs w:val="24"/>
             </w:rPr>
             <w:fldChar w:fldCharType="begin"/>
@@ -2316,79 +2480,241 @@
           <w:r>
             <w:rPr>
               <w:rFonts w:hint="eastAsia" w:ascii="宋体" w:hAnsi="宋体" w:eastAsia="宋体" w:cs="宋体"/>
-              <w:sz w:val="24"/>
-              <w:szCs w:val="24"/>
-            </w:rPr>
-            <w:instrText xml:space="preserve"> HYPERLINK \l _Toc6490 </w:instrText>
-          </w:r>
-          <w:r>
-            <w:rPr>
-              <w:rFonts w:hint="eastAsia" w:ascii="宋体" w:hAnsi="宋体" w:eastAsia="宋体" w:cs="宋体"/>
-              <w:sz w:val="24"/>
+              <w:szCs w:val="24"/>
+            </w:rPr>
+            <w:instrText xml:space="preserve"> HYPERLINK \l _Toc32031 </w:instrText>
+          </w:r>
+          <w:r>
+            <w:rPr>
+              <w:rFonts w:hint="eastAsia" w:ascii="宋体" w:hAnsi="宋体" w:eastAsia="宋体" w:cs="宋体"/>
               <w:szCs w:val="24"/>
             </w:rPr>
             <w:fldChar w:fldCharType="separate"/>
           </w:r>
           <w:r>
             <w:rPr>
-              <w:rFonts w:hint="eastAsia" w:ascii="宋体" w:hAnsi="宋体" w:eastAsia="宋体" w:cs="宋体"/>
-              <w:sz w:val="24"/>
-              <w:szCs w:val="24"/>
-            </w:rPr>
-            <w:t>4.3. 协商解除劳动关系程序</w:t>
-          </w:r>
-          <w:r>
-            <w:rPr>
-              <w:rFonts w:hint="eastAsia" w:ascii="宋体" w:hAnsi="宋体" w:eastAsia="宋体" w:cs="宋体"/>
-              <w:sz w:val="24"/>
-              <w:szCs w:val="24"/>
-            </w:rPr>
+              <w:rFonts w:hint="default"/>
+              <w:lang w:val="en-US" w:eastAsia="zh-CN"/>
+            </w:rPr>
+            <w:t xml:space="preserve">5.2. </w:t>
+          </w:r>
+          <w:r>
+            <w:rPr>
+              <w:rFonts w:hint="eastAsia"/>
+              <w:lang w:val="en-US" w:eastAsia="zh-CN"/>
+            </w:rPr>
+            <w:t>连续性</w:t>
+          </w:r>
+          <w:r>
             <w:tab/>
           </w:r>
           <w:r>
-            <w:rPr>
-              <w:rFonts w:hint="eastAsia" w:ascii="宋体" w:hAnsi="宋体" w:eastAsia="宋体" w:cs="宋体"/>
-              <w:sz w:val="24"/>
-              <w:szCs w:val="24"/>
-            </w:rPr>
             <w:fldChar w:fldCharType="begin"/>
           </w:r>
           <w:r>
-            <w:rPr>
-              <w:rFonts w:hint="eastAsia" w:ascii="宋体" w:hAnsi="宋体" w:eastAsia="宋体" w:cs="宋体"/>
-              <w:sz w:val="24"/>
-              <w:szCs w:val="24"/>
-            </w:rPr>
-            <w:instrText xml:space="preserve"> PAGEREF _Toc6490 \h </w:instrText>
-          </w:r>
-          <w:r>
-            <w:rPr>
-              <w:rFonts w:hint="eastAsia" w:ascii="宋体" w:hAnsi="宋体" w:eastAsia="宋体" w:cs="宋体"/>
-              <w:sz w:val="24"/>
-              <w:szCs w:val="24"/>
-            </w:rPr>
+            <w:instrText xml:space="preserve"> PAGEREF _Toc32031 \h </w:instrText>
+          </w:r>
+          <w:r>
             <w:fldChar w:fldCharType="separate"/>
           </w:r>
           <w:r>
-            <w:rPr>
-              <w:rFonts w:hint="eastAsia" w:ascii="宋体" w:hAnsi="宋体" w:eastAsia="宋体" w:cs="宋体"/>
-              <w:sz w:val="24"/>
-              <w:szCs w:val="24"/>
-            </w:rPr>
-            <w:t>5</w:t>
-          </w:r>
-          <w:r>
-            <w:rPr>
-              <w:rFonts w:hint="eastAsia" w:ascii="宋体" w:hAnsi="宋体" w:eastAsia="宋体" w:cs="宋体"/>
-              <w:sz w:val="24"/>
-              <w:szCs w:val="24"/>
-            </w:rPr>
+            <w:t>8</w:t>
+          </w:r>
+          <w:r>
             <w:fldChar w:fldCharType="end"/>
           </w:r>
           <w:r>
             <w:rPr>
               <w:rFonts w:hint="eastAsia" w:ascii="宋体" w:hAnsi="宋体" w:eastAsia="宋体" w:cs="宋体"/>
-              <w:sz w:val="24"/>
+              <w:szCs w:val="24"/>
+            </w:rPr>
+            <w:fldChar w:fldCharType="end"/>
+          </w:r>
+        </w:p>
+        <w:p>
+          <w:pPr>
+            <w:pStyle w:val="13"/>
+            <w:tabs>
+              <w:tab w:val="right" w:leader="dot" w:pos="8306"/>
+            </w:tabs>
+          </w:pPr>
+          <w:r>
+            <w:rPr>
+              <w:rFonts w:hint="eastAsia" w:ascii="宋体" w:hAnsi="宋体" w:eastAsia="宋体" w:cs="宋体"/>
+              <w:szCs w:val="24"/>
+            </w:rPr>
+            <w:fldChar w:fldCharType="begin"/>
+          </w:r>
+          <w:r>
+            <w:rPr>
+              <w:rFonts w:hint="eastAsia" w:ascii="宋体" w:hAnsi="宋体" w:eastAsia="宋体" w:cs="宋体"/>
+              <w:szCs w:val="24"/>
+            </w:rPr>
+            <w:instrText xml:space="preserve"> HYPERLINK \l _Toc16547 </w:instrText>
+          </w:r>
+          <w:r>
+            <w:rPr>
+              <w:rFonts w:hint="eastAsia" w:ascii="宋体" w:hAnsi="宋体" w:eastAsia="宋体" w:cs="宋体"/>
+              <w:szCs w:val="24"/>
+            </w:rPr>
+            <w:fldChar w:fldCharType="separate"/>
+          </w:r>
+          <w:r>
+            <w:rPr>
+              <w:rFonts w:hint="default"/>
+            </w:rPr>
+            <w:t xml:space="preserve">5.2.1. </w:t>
+          </w:r>
+          <w:r>
+            <w:t>初始化阶段</w:t>
+          </w:r>
+          <w:r>
+            <w:tab/>
+          </w:r>
+          <w:r>
+            <w:fldChar w:fldCharType="begin"/>
+          </w:r>
+          <w:r>
+            <w:instrText xml:space="preserve"> PAGEREF _Toc16547 \h </w:instrText>
+          </w:r>
+          <w:r>
+            <w:fldChar w:fldCharType="separate"/>
+          </w:r>
+          <w:r>
+            <w:t>8</w:t>
+          </w:r>
+          <w:r>
+            <w:fldChar w:fldCharType="end"/>
+          </w:r>
+          <w:r>
+            <w:rPr>
+              <w:rFonts w:hint="eastAsia" w:ascii="宋体" w:hAnsi="宋体" w:eastAsia="宋体" w:cs="宋体"/>
+              <w:szCs w:val="24"/>
+            </w:rPr>
+            <w:fldChar w:fldCharType="end"/>
+          </w:r>
+        </w:p>
+        <w:p>
+          <w:pPr>
+            <w:pStyle w:val="13"/>
+            <w:tabs>
+              <w:tab w:val="right" w:leader="dot" w:pos="8306"/>
+            </w:tabs>
+          </w:pPr>
+          <w:r>
+            <w:rPr>
+              <w:rFonts w:hint="eastAsia" w:ascii="宋体" w:hAnsi="宋体" w:eastAsia="宋体" w:cs="宋体"/>
+              <w:szCs w:val="24"/>
+            </w:rPr>
+            <w:fldChar w:fldCharType="begin"/>
+          </w:r>
+          <w:r>
+            <w:rPr>
+              <w:rFonts w:hint="eastAsia" w:ascii="宋体" w:hAnsi="宋体" w:eastAsia="宋体" w:cs="宋体"/>
+              <w:szCs w:val="24"/>
+            </w:rPr>
+            <w:instrText xml:space="preserve"> HYPERLINK \l _Toc3497 </w:instrText>
+          </w:r>
+          <w:r>
+            <w:rPr>
+              <w:rFonts w:hint="eastAsia" w:ascii="宋体" w:hAnsi="宋体" w:eastAsia="宋体" w:cs="宋体"/>
+              <w:szCs w:val="24"/>
+            </w:rPr>
+            <w:fldChar w:fldCharType="separate"/>
+          </w:r>
+          <w:r>
+            <w:rPr>
+              <w:rFonts w:hint="default"/>
+            </w:rPr>
+            <w:t xml:space="preserve">5.2.2. </w:t>
+          </w:r>
+          <w:r>
+            <w:t>分析规划阶段</w:t>
+          </w:r>
+          <w:r>
+            <w:tab/>
+          </w:r>
+          <w:r>
+            <w:fldChar w:fldCharType="begin"/>
+          </w:r>
+          <w:r>
+            <w:instrText xml:space="preserve"> PAGEREF _Toc3497 \h </w:instrText>
+          </w:r>
+          <w:r>
+            <w:fldChar w:fldCharType="separate"/>
+          </w:r>
+          <w:r>
+            <w:t>9</w:t>
+          </w:r>
+          <w:r>
+            <w:fldChar w:fldCharType="end"/>
+          </w:r>
+          <w:r>
+            <w:rPr>
+              <w:rFonts w:hint="eastAsia" w:ascii="宋体" w:hAnsi="宋体" w:eastAsia="宋体" w:cs="宋体"/>
+              <w:szCs w:val="24"/>
+            </w:rPr>
+            <w:fldChar w:fldCharType="end"/>
+          </w:r>
+        </w:p>
+        <w:p>
+          <w:pPr>
+            <w:pStyle w:val="13"/>
+            <w:tabs>
+              <w:tab w:val="right" w:leader="dot" w:pos="8306"/>
+            </w:tabs>
+          </w:pPr>
+          <w:r>
+            <w:rPr>
+              <w:rFonts w:hint="eastAsia" w:ascii="宋体" w:hAnsi="宋体" w:eastAsia="宋体" w:cs="宋体"/>
+              <w:szCs w:val="24"/>
+            </w:rPr>
+            <w:fldChar w:fldCharType="begin"/>
+          </w:r>
+          <w:r>
+            <w:rPr>
+              <w:rFonts w:hint="eastAsia" w:ascii="宋体" w:hAnsi="宋体" w:eastAsia="宋体" w:cs="宋体"/>
+              <w:szCs w:val="24"/>
+            </w:rPr>
+            <w:instrText xml:space="preserve"> HYPERLINK \l _Toc10196 </w:instrText>
+          </w:r>
+          <w:r>
+            <w:rPr>
+              <w:rFonts w:hint="eastAsia" w:ascii="宋体" w:hAnsi="宋体" w:eastAsia="宋体" w:cs="宋体"/>
+              <w:szCs w:val="24"/>
+            </w:rPr>
+            <w:fldChar w:fldCharType="separate"/>
+          </w:r>
+          <w:r>
+            <w:rPr>
+              <w:rFonts w:hint="default"/>
+            </w:rPr>
+            <w:t xml:space="preserve">5.2.3. </w:t>
+          </w:r>
+          <w:r>
+            <w:t>实施阶段</w:t>
+          </w:r>
+          <w:r>
+            <w:tab/>
+          </w:r>
+          <w:r>
+            <w:fldChar w:fldCharType="begin"/>
+          </w:r>
+          <w:r>
+            <w:instrText xml:space="preserve"> PAGEREF _Toc10196 \h </w:instrText>
+          </w:r>
+          <w:r>
+            <w:fldChar w:fldCharType="separate"/>
+          </w:r>
+          <w:r>
+            <w:t>10</w:t>
+          </w:r>
+          <w:r>
+            <w:fldChar w:fldCharType="end"/>
+          </w:r>
+          <w:r>
+            <w:rPr>
+              <w:rFonts w:hint="eastAsia" w:ascii="宋体" w:hAnsi="宋体" w:eastAsia="宋体" w:cs="宋体"/>
               <w:szCs w:val="24"/>
             </w:rPr>
             <w:fldChar w:fldCharType="end"/>
@@ -2400,16 +2726,10 @@
             <w:tabs>
               <w:tab w:val="right" w:leader="dot" w:pos="8306"/>
             </w:tabs>
-            <w:rPr>
-              <w:rFonts w:hint="eastAsia" w:ascii="宋体" w:hAnsi="宋体" w:eastAsia="宋体" w:cs="宋体"/>
-              <w:sz w:val="24"/>
-              <w:szCs w:val="24"/>
-            </w:rPr>
           </w:pPr>
           <w:r>
             <w:rPr>
               <w:rFonts w:hint="eastAsia" w:ascii="宋体" w:hAnsi="宋体" w:eastAsia="宋体" w:cs="宋体"/>
-              <w:sz w:val="24"/>
               <w:szCs w:val="24"/>
             </w:rPr>
             <w:fldChar w:fldCharType="begin"/>
@@ -2417,80 +2737,362 @@
           <w:r>
             <w:rPr>
               <w:rFonts w:hint="eastAsia" w:ascii="宋体" w:hAnsi="宋体" w:eastAsia="宋体" w:cs="宋体"/>
-              <w:sz w:val="24"/>
-              <w:szCs w:val="24"/>
-            </w:rPr>
-            <w:instrText xml:space="preserve"> HYPERLINK \l _Toc13099 </w:instrText>
-          </w:r>
-          <w:r>
-            <w:rPr>
-              <w:rFonts w:hint="eastAsia" w:ascii="宋体" w:hAnsi="宋体" w:eastAsia="宋体" w:cs="宋体"/>
-              <w:sz w:val="24"/>
+              <w:szCs w:val="24"/>
+            </w:rPr>
+            <w:instrText xml:space="preserve"> HYPERLINK \l _Toc15821 </w:instrText>
+          </w:r>
+          <w:r>
+            <w:rPr>
+              <w:rFonts w:hint="eastAsia" w:ascii="宋体" w:hAnsi="宋体" w:eastAsia="宋体" w:cs="宋体"/>
               <w:szCs w:val="24"/>
             </w:rPr>
             <w:fldChar w:fldCharType="separate"/>
           </w:r>
           <w:r>
             <w:rPr>
-              <w:rFonts w:hint="eastAsia" w:ascii="宋体" w:hAnsi="宋体" w:eastAsia="宋体" w:cs="宋体"/>
-              <w:sz w:val="24"/>
-              <w:szCs w:val="24"/>
-              <w:lang w:val="en-US" w:eastAsia="zh-CN"/>
-            </w:rPr>
-            <w:t>4.4. 自动离职</w:t>
-          </w:r>
-          <w:r>
-            <w:rPr>
-              <w:rFonts w:hint="eastAsia" w:ascii="宋体" w:hAnsi="宋体" w:eastAsia="宋体" w:cs="宋体"/>
-              <w:sz w:val="24"/>
-              <w:szCs w:val="24"/>
-            </w:rPr>
+              <w:rFonts w:hint="default"/>
+            </w:rPr>
+            <w:t xml:space="preserve">5.3. </w:t>
+          </w:r>
+          <w:r>
+            <w:t>与其他流程的关系</w:t>
+          </w:r>
+          <w:r>
             <w:tab/>
           </w:r>
           <w:r>
-            <w:rPr>
-              <w:rFonts w:hint="eastAsia" w:ascii="宋体" w:hAnsi="宋体" w:eastAsia="宋体" w:cs="宋体"/>
-              <w:sz w:val="24"/>
-              <w:szCs w:val="24"/>
-            </w:rPr>
             <w:fldChar w:fldCharType="begin"/>
           </w:r>
           <w:r>
-            <w:rPr>
-              <w:rFonts w:hint="eastAsia" w:ascii="宋体" w:hAnsi="宋体" w:eastAsia="宋体" w:cs="宋体"/>
-              <w:sz w:val="24"/>
-              <w:szCs w:val="24"/>
-            </w:rPr>
-            <w:instrText xml:space="preserve"> PAGEREF _Toc13099 \h </w:instrText>
-          </w:r>
-          <w:r>
-            <w:rPr>
-              <w:rFonts w:hint="eastAsia" w:ascii="宋体" w:hAnsi="宋体" w:eastAsia="宋体" w:cs="宋体"/>
-              <w:sz w:val="24"/>
-              <w:szCs w:val="24"/>
-            </w:rPr>
+            <w:instrText xml:space="preserve"> PAGEREF _Toc15821 \h </w:instrText>
+          </w:r>
+          <w:r>
             <w:fldChar w:fldCharType="separate"/>
           </w:r>
           <w:r>
-            <w:rPr>
-              <w:rFonts w:hint="eastAsia" w:ascii="宋体" w:hAnsi="宋体" w:eastAsia="宋体" w:cs="宋体"/>
-              <w:sz w:val="24"/>
-              <w:szCs w:val="24"/>
-            </w:rPr>
-            <w:t>5</w:t>
-          </w:r>
-          <w:r>
-            <w:rPr>
-              <w:rFonts w:hint="eastAsia" w:ascii="宋体" w:hAnsi="宋体" w:eastAsia="宋体" w:cs="宋体"/>
-              <w:sz w:val="24"/>
-              <w:szCs w:val="24"/>
-            </w:rPr>
+            <w:t>11</w:t>
+          </w:r>
+          <w:r>
             <w:fldChar w:fldCharType="end"/>
           </w:r>
           <w:r>
             <w:rPr>
               <w:rFonts w:hint="eastAsia" w:ascii="宋体" w:hAnsi="宋体" w:eastAsia="宋体" w:cs="宋体"/>
-              <w:sz w:val="24"/>
+              <w:szCs w:val="24"/>
+            </w:rPr>
+            <w:fldChar w:fldCharType="end"/>
+          </w:r>
+        </w:p>
+        <w:p>
+          <w:pPr>
+            <w:pStyle w:val="13"/>
+            <w:tabs>
+              <w:tab w:val="right" w:leader="dot" w:pos="8306"/>
+            </w:tabs>
+          </w:pPr>
+          <w:r>
+            <w:rPr>
+              <w:rFonts w:hint="eastAsia" w:ascii="宋体" w:hAnsi="宋体" w:eastAsia="宋体" w:cs="宋体"/>
+              <w:szCs w:val="24"/>
+            </w:rPr>
+            <w:fldChar w:fldCharType="begin"/>
+          </w:r>
+          <w:r>
+            <w:rPr>
+              <w:rFonts w:hint="eastAsia" w:ascii="宋体" w:hAnsi="宋体" w:eastAsia="宋体" w:cs="宋体"/>
+              <w:szCs w:val="24"/>
+            </w:rPr>
+            <w:instrText xml:space="preserve"> HYPERLINK \l _Toc21984 </w:instrText>
+          </w:r>
+          <w:r>
+            <w:rPr>
+              <w:rFonts w:hint="eastAsia" w:ascii="宋体" w:hAnsi="宋体" w:eastAsia="宋体" w:cs="宋体"/>
+              <w:szCs w:val="24"/>
+            </w:rPr>
+            <w:fldChar w:fldCharType="separate"/>
+          </w:r>
+          <w:r>
+            <w:rPr>
+              <w:rFonts w:hint="default"/>
+            </w:rPr>
+            <w:t xml:space="preserve">5.3.1. </w:t>
+          </w:r>
+          <w:r>
+            <w:t>与事件管理流程的关系</w:t>
+          </w:r>
+          <w:r>
+            <w:tab/>
+          </w:r>
+          <w:r>
+            <w:fldChar w:fldCharType="begin"/>
+          </w:r>
+          <w:r>
+            <w:instrText xml:space="preserve"> PAGEREF _Toc21984 \h </w:instrText>
+          </w:r>
+          <w:r>
+            <w:fldChar w:fldCharType="separate"/>
+          </w:r>
+          <w:r>
+            <w:t>11</w:t>
+          </w:r>
+          <w:r>
+            <w:fldChar w:fldCharType="end"/>
+          </w:r>
+          <w:r>
+            <w:rPr>
+              <w:rFonts w:hint="eastAsia" w:ascii="宋体" w:hAnsi="宋体" w:eastAsia="宋体" w:cs="宋体"/>
+              <w:szCs w:val="24"/>
+            </w:rPr>
+            <w:fldChar w:fldCharType="end"/>
+          </w:r>
+        </w:p>
+        <w:p>
+          <w:pPr>
+            <w:pStyle w:val="13"/>
+            <w:tabs>
+              <w:tab w:val="right" w:leader="dot" w:pos="8306"/>
+            </w:tabs>
+          </w:pPr>
+          <w:r>
+            <w:rPr>
+              <w:rFonts w:hint="eastAsia" w:ascii="宋体" w:hAnsi="宋体" w:eastAsia="宋体" w:cs="宋体"/>
+              <w:szCs w:val="24"/>
+            </w:rPr>
+            <w:fldChar w:fldCharType="begin"/>
+          </w:r>
+          <w:r>
+            <w:rPr>
+              <w:rFonts w:hint="eastAsia" w:ascii="宋体" w:hAnsi="宋体" w:eastAsia="宋体" w:cs="宋体"/>
+              <w:szCs w:val="24"/>
+            </w:rPr>
+            <w:instrText xml:space="preserve"> HYPERLINK \l _Toc10587 </w:instrText>
+          </w:r>
+          <w:r>
+            <w:rPr>
+              <w:rFonts w:hint="eastAsia" w:ascii="宋体" w:hAnsi="宋体" w:eastAsia="宋体" w:cs="宋体"/>
+              <w:szCs w:val="24"/>
+            </w:rPr>
+            <w:fldChar w:fldCharType="separate"/>
+          </w:r>
+          <w:r>
+            <w:rPr>
+              <w:rFonts w:hint="default"/>
+            </w:rPr>
+            <w:t xml:space="preserve">5.3.2. </w:t>
+          </w:r>
+          <w:r>
+            <w:t>与问题管理流程的关系</w:t>
+          </w:r>
+          <w:r>
+            <w:tab/>
+          </w:r>
+          <w:r>
+            <w:fldChar w:fldCharType="begin"/>
+          </w:r>
+          <w:r>
+            <w:instrText xml:space="preserve"> PAGEREF _Toc10587 \h </w:instrText>
+          </w:r>
+          <w:r>
+            <w:fldChar w:fldCharType="separate"/>
+          </w:r>
+          <w:r>
+            <w:t>12</w:t>
+          </w:r>
+          <w:r>
+            <w:fldChar w:fldCharType="end"/>
+          </w:r>
+          <w:r>
+            <w:rPr>
+              <w:rFonts w:hint="eastAsia" w:ascii="宋体" w:hAnsi="宋体" w:eastAsia="宋体" w:cs="宋体"/>
+              <w:szCs w:val="24"/>
+            </w:rPr>
+            <w:fldChar w:fldCharType="end"/>
+          </w:r>
+        </w:p>
+        <w:p>
+          <w:pPr>
+            <w:pStyle w:val="13"/>
+            <w:tabs>
+              <w:tab w:val="right" w:leader="dot" w:pos="8306"/>
+            </w:tabs>
+          </w:pPr>
+          <w:r>
+            <w:rPr>
+              <w:rFonts w:hint="eastAsia" w:ascii="宋体" w:hAnsi="宋体" w:eastAsia="宋体" w:cs="宋体"/>
+              <w:szCs w:val="24"/>
+            </w:rPr>
+            <w:fldChar w:fldCharType="begin"/>
+          </w:r>
+          <w:r>
+            <w:rPr>
+              <w:rFonts w:hint="eastAsia" w:ascii="宋体" w:hAnsi="宋体" w:eastAsia="宋体" w:cs="宋体"/>
+              <w:szCs w:val="24"/>
+            </w:rPr>
+            <w:instrText xml:space="preserve"> HYPERLINK \l _Toc7871 </w:instrText>
+          </w:r>
+          <w:r>
+            <w:rPr>
+              <w:rFonts w:hint="eastAsia" w:ascii="宋体" w:hAnsi="宋体" w:eastAsia="宋体" w:cs="宋体"/>
+              <w:szCs w:val="24"/>
+            </w:rPr>
+            <w:fldChar w:fldCharType="separate"/>
+          </w:r>
+          <w:r>
+            <w:rPr>
+              <w:rFonts w:hint="default"/>
+            </w:rPr>
+            <w:t xml:space="preserve">5.3.3. </w:t>
+          </w:r>
+          <w:r>
+            <w:t>与变更、发布管理流程的关系</w:t>
+          </w:r>
+          <w:r>
+            <w:tab/>
+          </w:r>
+          <w:r>
+            <w:fldChar w:fldCharType="begin"/>
+          </w:r>
+          <w:r>
+            <w:instrText xml:space="preserve"> PAGEREF _Toc7871 \h </w:instrText>
+          </w:r>
+          <w:r>
+            <w:fldChar w:fldCharType="separate"/>
+          </w:r>
+          <w:r>
+            <w:t>12</w:t>
+          </w:r>
+          <w:r>
+            <w:fldChar w:fldCharType="end"/>
+          </w:r>
+          <w:r>
+            <w:rPr>
+              <w:rFonts w:hint="eastAsia" w:ascii="宋体" w:hAnsi="宋体" w:eastAsia="宋体" w:cs="宋体"/>
+              <w:szCs w:val="24"/>
+            </w:rPr>
+            <w:fldChar w:fldCharType="end"/>
+          </w:r>
+        </w:p>
+        <w:p>
+          <w:pPr>
+            <w:pStyle w:val="13"/>
+            <w:tabs>
+              <w:tab w:val="right" w:leader="dot" w:pos="8306"/>
+            </w:tabs>
+          </w:pPr>
+          <w:r>
+            <w:rPr>
+              <w:rFonts w:hint="eastAsia" w:ascii="宋体" w:hAnsi="宋体" w:eastAsia="宋体" w:cs="宋体"/>
+              <w:szCs w:val="24"/>
+            </w:rPr>
+            <w:fldChar w:fldCharType="begin"/>
+          </w:r>
+          <w:r>
+            <w:rPr>
+              <w:rFonts w:hint="eastAsia" w:ascii="宋体" w:hAnsi="宋体" w:eastAsia="宋体" w:cs="宋体"/>
+              <w:szCs w:val="24"/>
+            </w:rPr>
+            <w:instrText xml:space="preserve"> HYPERLINK \l _Toc26185 </w:instrText>
+          </w:r>
+          <w:r>
+            <w:rPr>
+              <w:rFonts w:hint="eastAsia" w:ascii="宋体" w:hAnsi="宋体" w:eastAsia="宋体" w:cs="宋体"/>
+              <w:szCs w:val="24"/>
+            </w:rPr>
+            <w:fldChar w:fldCharType="separate"/>
+          </w:r>
+          <w:r>
+            <w:rPr>
+              <w:rFonts w:hint="default"/>
+            </w:rPr>
+            <w:t xml:space="preserve">5.3.4. </w:t>
+          </w:r>
+          <w:r>
+            <w:t>与配置管理流程的关系</w:t>
+          </w:r>
+          <w:r>
+            <w:tab/>
+          </w:r>
+          <w:r>
+            <w:fldChar w:fldCharType="begin"/>
+          </w:r>
+          <w:r>
+            <w:instrText xml:space="preserve"> PAGEREF _Toc26185 \h </w:instrText>
+          </w:r>
+          <w:r>
+            <w:fldChar w:fldCharType="separate"/>
+          </w:r>
+          <w:r>
+            <w:t>12</w:t>
+          </w:r>
+          <w:r>
+            <w:fldChar w:fldCharType="end"/>
+          </w:r>
+          <w:r>
+            <w:rPr>
+              <w:rFonts w:hint="eastAsia" w:ascii="宋体" w:hAnsi="宋体" w:eastAsia="宋体" w:cs="宋体"/>
+              <w:szCs w:val="24"/>
+            </w:rPr>
+            <w:fldChar w:fldCharType="end"/>
+          </w:r>
+        </w:p>
+        <w:p>
+          <w:pPr>
+            <w:pStyle w:val="17"/>
+            <w:tabs>
+              <w:tab w:val="right" w:leader="dot" w:pos="8306"/>
+            </w:tabs>
+          </w:pPr>
+          <w:r>
+            <w:rPr>
+              <w:rFonts w:hint="eastAsia" w:ascii="宋体" w:hAnsi="宋体" w:eastAsia="宋体" w:cs="宋体"/>
+              <w:szCs w:val="24"/>
+            </w:rPr>
+            <w:fldChar w:fldCharType="begin"/>
+          </w:r>
+          <w:r>
+            <w:rPr>
+              <w:rFonts w:hint="eastAsia" w:ascii="宋体" w:hAnsi="宋体" w:eastAsia="宋体" w:cs="宋体"/>
+              <w:szCs w:val="24"/>
+            </w:rPr>
+            <w:instrText xml:space="preserve"> HYPERLINK \l _Toc29439 </w:instrText>
+          </w:r>
+          <w:r>
+            <w:rPr>
+              <w:rFonts w:hint="eastAsia" w:ascii="宋体" w:hAnsi="宋体" w:eastAsia="宋体" w:cs="宋体"/>
+              <w:szCs w:val="24"/>
+            </w:rPr>
+            <w:fldChar w:fldCharType="separate"/>
+          </w:r>
+          <w:r>
+            <w:rPr>
+              <w:rFonts w:hint="default"/>
+            </w:rPr>
+            <w:t xml:space="preserve">5.4. </w:t>
+          </w:r>
+          <w:r>
+            <w:t>考核指标</w:t>
+          </w:r>
+          <w:r>
+            <w:tab/>
+          </w:r>
+          <w:r>
+            <w:fldChar w:fldCharType="begin"/>
+          </w:r>
+          <w:r>
+            <w:instrText xml:space="preserve"> PAGEREF _Toc29439 \h </w:instrText>
+          </w:r>
+          <w:r>
+            <w:fldChar w:fldCharType="separate"/>
+          </w:r>
+          <w:r>
+            <w:t>12</w:t>
+          </w:r>
+          <w:r>
+            <w:fldChar w:fldCharType="end"/>
+          </w:r>
+          <w:r>
+            <w:rPr>
+              <w:rFonts w:hint="eastAsia" w:ascii="宋体" w:hAnsi="宋体" w:eastAsia="宋体" w:cs="宋体"/>
               <w:szCs w:val="24"/>
             </w:rPr>
             <w:fldChar w:fldCharType="end"/>
@@ -2502,16 +3104,10 @@
             <w:tabs>
               <w:tab w:val="right" w:leader="dot" w:pos="8306"/>
             </w:tabs>
-            <w:rPr>
-              <w:rFonts w:hint="eastAsia" w:ascii="宋体" w:hAnsi="宋体" w:eastAsia="宋体" w:cs="宋体"/>
-              <w:sz w:val="24"/>
-              <w:szCs w:val="24"/>
-            </w:rPr>
           </w:pPr>
           <w:r>
             <w:rPr>
               <w:rFonts w:hint="eastAsia" w:ascii="宋体" w:hAnsi="宋体" w:eastAsia="宋体" w:cs="宋体"/>
-              <w:sz w:val="24"/>
               <w:szCs w:val="24"/>
             </w:rPr>
             <w:fldChar w:fldCharType="begin"/>
@@ -2519,299 +3115,52 @@
           <w:r>
             <w:rPr>
               <w:rFonts w:hint="eastAsia" w:ascii="宋体" w:hAnsi="宋体" w:eastAsia="宋体" w:cs="宋体"/>
-              <w:sz w:val="24"/>
-              <w:szCs w:val="24"/>
-            </w:rPr>
-            <w:instrText xml:space="preserve"> HYPERLINK \l _Toc455 </w:instrText>
-          </w:r>
-          <w:r>
-            <w:rPr>
-              <w:rFonts w:hint="eastAsia" w:ascii="宋体" w:hAnsi="宋体" w:eastAsia="宋体" w:cs="宋体"/>
-              <w:sz w:val="24"/>
+              <w:szCs w:val="24"/>
+            </w:rPr>
+            <w:instrText xml:space="preserve"> HYPERLINK \l _Toc21391 </w:instrText>
+          </w:r>
+          <w:r>
+            <w:rPr>
+              <w:rFonts w:hint="eastAsia" w:ascii="宋体" w:hAnsi="宋体" w:eastAsia="宋体" w:cs="宋体"/>
               <w:szCs w:val="24"/>
             </w:rPr>
             <w:fldChar w:fldCharType="separate"/>
           </w:r>
           <w:r>
             <w:rPr>
-              <w:rFonts w:hint="eastAsia" w:ascii="宋体" w:hAnsi="宋体" w:eastAsia="宋体" w:cs="宋体"/>
-              <w:sz w:val="24"/>
-              <w:szCs w:val="24"/>
-            </w:rPr>
-            <w:t>5. 工作交接流程</w:t>
-          </w:r>
-          <w:r>
-            <w:rPr>
-              <w:rFonts w:hint="eastAsia" w:ascii="宋体" w:hAnsi="宋体" w:eastAsia="宋体" w:cs="宋体"/>
-              <w:sz w:val="24"/>
-              <w:szCs w:val="24"/>
-            </w:rPr>
+              <w:rFonts w:hint="default" w:eastAsia="宋体"/>
+              <w:lang w:val="en-US" w:eastAsia="zh-CN"/>
+            </w:rPr>
+            <w:t xml:space="preserve">6. </w:t>
+          </w:r>
+          <w:r>
+            <w:rPr>
+              <w:rFonts w:hint="eastAsia" w:eastAsia="宋体"/>
+              <w:lang w:val="en-US" w:eastAsia="zh-CN"/>
+            </w:rPr>
+            <w:t>附则</w:t>
+          </w:r>
+          <w:r>
             <w:tab/>
           </w:r>
           <w:r>
-            <w:rPr>
-              <w:rFonts w:hint="eastAsia" w:ascii="宋体" w:hAnsi="宋体" w:eastAsia="宋体" w:cs="宋体"/>
-              <w:sz w:val="24"/>
-              <w:szCs w:val="24"/>
-            </w:rPr>
             <w:fldChar w:fldCharType="begin"/>
           </w:r>
           <w:r>
-            <w:rPr>
-              <w:rFonts w:hint="eastAsia" w:ascii="宋体" w:hAnsi="宋体" w:eastAsia="宋体" w:cs="宋体"/>
-              <w:sz w:val="24"/>
-              <w:szCs w:val="24"/>
-            </w:rPr>
-            <w:instrText xml:space="preserve"> PAGEREF _Toc455 \h </w:instrText>
-          </w:r>
-          <w:r>
-            <w:rPr>
-              <w:rFonts w:hint="eastAsia" w:ascii="宋体" w:hAnsi="宋体" w:eastAsia="宋体" w:cs="宋体"/>
-              <w:sz w:val="24"/>
-              <w:szCs w:val="24"/>
-            </w:rPr>
+            <w:instrText xml:space="preserve"> PAGEREF _Toc21391 \h </w:instrText>
+          </w:r>
+          <w:r>
             <w:fldChar w:fldCharType="separate"/>
           </w:r>
           <w:r>
-            <w:rPr>
-              <w:rFonts w:hint="eastAsia" w:ascii="宋体" w:hAnsi="宋体" w:eastAsia="宋体" w:cs="宋体"/>
-              <w:sz w:val="24"/>
-              <w:szCs w:val="24"/>
-            </w:rPr>
-            <w:t>5</w:t>
-          </w:r>
-          <w:r>
-            <w:rPr>
-              <w:rFonts w:hint="eastAsia" w:ascii="宋体" w:hAnsi="宋体" w:eastAsia="宋体" w:cs="宋体"/>
-              <w:sz w:val="24"/>
-              <w:szCs w:val="24"/>
-            </w:rPr>
+            <w:t>12</w:t>
+          </w:r>
+          <w:r>
             <w:fldChar w:fldCharType="end"/>
           </w:r>
           <w:r>
             <w:rPr>
               <w:rFonts w:hint="eastAsia" w:ascii="宋体" w:hAnsi="宋体" w:eastAsia="宋体" w:cs="宋体"/>
-              <w:sz w:val="24"/>
-              <w:szCs w:val="24"/>
-            </w:rPr>
-            <w:fldChar w:fldCharType="end"/>
-          </w:r>
-        </w:p>
-        <w:p>
-          <w:pPr>
-            <w:pStyle w:val="17"/>
-            <w:tabs>
-              <w:tab w:val="right" w:leader="dot" w:pos="8306"/>
-            </w:tabs>
-            <w:rPr>
-              <w:rFonts w:hint="eastAsia" w:ascii="宋体" w:hAnsi="宋体" w:eastAsia="宋体" w:cs="宋体"/>
-              <w:sz w:val="24"/>
-              <w:szCs w:val="24"/>
-            </w:rPr>
-          </w:pPr>
-          <w:r>
-            <w:rPr>
-              <w:rFonts w:hint="eastAsia" w:ascii="宋体" w:hAnsi="宋体" w:eastAsia="宋体" w:cs="宋体"/>
-              <w:sz w:val="24"/>
-              <w:szCs w:val="24"/>
-            </w:rPr>
-            <w:fldChar w:fldCharType="begin"/>
-          </w:r>
-          <w:r>
-            <w:rPr>
-              <w:rFonts w:hint="eastAsia" w:ascii="宋体" w:hAnsi="宋体" w:eastAsia="宋体" w:cs="宋体"/>
-              <w:sz w:val="24"/>
-              <w:szCs w:val="24"/>
-            </w:rPr>
-            <w:instrText xml:space="preserve"> HYPERLINK \l _Toc1081 </w:instrText>
-          </w:r>
-          <w:r>
-            <w:rPr>
-              <w:rFonts w:hint="eastAsia" w:ascii="宋体" w:hAnsi="宋体" w:eastAsia="宋体" w:cs="宋体"/>
-              <w:sz w:val="24"/>
-              <w:szCs w:val="24"/>
-            </w:rPr>
-            <w:fldChar w:fldCharType="separate"/>
-          </w:r>
-          <w:r>
-            <w:rPr>
-              <w:rFonts w:hint="eastAsia" w:ascii="宋体" w:hAnsi="宋体" w:eastAsia="宋体" w:cs="宋体"/>
-              <w:sz w:val="24"/>
-              <w:szCs w:val="24"/>
-            </w:rPr>
-            <w:t xml:space="preserve">1. </w:t>
-          </w:r>
-          <w:r>
-            <w:rPr>
-              <w:rFonts w:hint="eastAsia" w:ascii="宋体" w:hAnsi="宋体" w:eastAsia="宋体" w:cs="宋体"/>
-              <w:spacing w:val="-5"/>
-              <w:sz w:val="24"/>
-              <w:szCs w:val="24"/>
-            </w:rPr>
-            <w:t>工作交接</w:t>
-          </w:r>
-          <w:r>
-            <w:rPr>
-              <w:rFonts w:hint="eastAsia" w:ascii="宋体" w:hAnsi="宋体" w:eastAsia="宋体" w:cs="宋体"/>
-              <w:sz w:val="24"/>
-              <w:szCs w:val="24"/>
-            </w:rPr>
-            <w:tab/>
-          </w:r>
-          <w:r>
-            <w:rPr>
-              <w:rFonts w:hint="eastAsia" w:ascii="宋体" w:hAnsi="宋体" w:eastAsia="宋体" w:cs="宋体"/>
-              <w:sz w:val="24"/>
-              <w:szCs w:val="24"/>
-            </w:rPr>
-            <w:fldChar w:fldCharType="begin"/>
-          </w:r>
-          <w:r>
-            <w:rPr>
-              <w:rFonts w:hint="eastAsia" w:ascii="宋体" w:hAnsi="宋体" w:eastAsia="宋体" w:cs="宋体"/>
-              <w:sz w:val="24"/>
-              <w:szCs w:val="24"/>
-            </w:rPr>
-            <w:instrText xml:space="preserve"> PAGEREF _Toc1081 \h </w:instrText>
-          </w:r>
-          <w:r>
-            <w:rPr>
-              <w:rFonts w:hint="eastAsia" w:ascii="宋体" w:hAnsi="宋体" w:eastAsia="宋体" w:cs="宋体"/>
-              <w:sz w:val="24"/>
-              <w:szCs w:val="24"/>
-            </w:rPr>
-            <w:fldChar w:fldCharType="separate"/>
-          </w:r>
-          <w:r>
-            <w:rPr>
-              <w:rFonts w:hint="eastAsia" w:ascii="宋体" w:hAnsi="宋体" w:eastAsia="宋体" w:cs="宋体"/>
-              <w:sz w:val="24"/>
-              <w:szCs w:val="24"/>
-            </w:rPr>
-            <w:t>6</w:t>
-          </w:r>
-          <w:r>
-            <w:rPr>
-              <w:rFonts w:hint="eastAsia" w:ascii="宋体" w:hAnsi="宋体" w:eastAsia="宋体" w:cs="宋体"/>
-              <w:sz w:val="24"/>
-              <w:szCs w:val="24"/>
-            </w:rPr>
-            <w:fldChar w:fldCharType="end"/>
-          </w:r>
-          <w:r>
-            <w:rPr>
-              <w:rFonts w:hint="eastAsia" w:ascii="宋体" w:hAnsi="宋体" w:eastAsia="宋体" w:cs="宋体"/>
-              <w:sz w:val="24"/>
-              <w:szCs w:val="24"/>
-            </w:rPr>
-            <w:fldChar w:fldCharType="end"/>
-          </w:r>
-        </w:p>
-        <w:p>
-          <w:pPr>
-            <w:pStyle w:val="17"/>
-            <w:tabs>
-              <w:tab w:val="right" w:leader="dot" w:pos="8306"/>
-            </w:tabs>
-            <w:rPr>
-              <w:rFonts w:hint="eastAsia" w:ascii="宋体" w:hAnsi="宋体" w:eastAsia="宋体" w:cs="宋体"/>
-              <w:sz w:val="24"/>
-              <w:szCs w:val="24"/>
-            </w:rPr>
-          </w:pPr>
-          <w:r>
-            <w:rPr>
-              <w:rFonts w:hint="eastAsia" w:ascii="宋体" w:hAnsi="宋体" w:eastAsia="宋体" w:cs="宋体"/>
-              <w:sz w:val="24"/>
-              <w:szCs w:val="24"/>
-            </w:rPr>
-            <w:fldChar w:fldCharType="begin"/>
-          </w:r>
-          <w:r>
-            <w:rPr>
-              <w:rFonts w:hint="eastAsia" w:ascii="宋体" w:hAnsi="宋体" w:eastAsia="宋体" w:cs="宋体"/>
-              <w:sz w:val="24"/>
-              <w:szCs w:val="24"/>
-            </w:rPr>
-            <w:instrText xml:space="preserve"> HYPERLINK \l _Toc10944 </w:instrText>
-          </w:r>
-          <w:r>
-            <w:rPr>
-              <w:rFonts w:hint="eastAsia" w:ascii="宋体" w:hAnsi="宋体" w:eastAsia="宋体" w:cs="宋体"/>
-              <w:sz w:val="24"/>
-              <w:szCs w:val="24"/>
-            </w:rPr>
-            <w:fldChar w:fldCharType="separate"/>
-          </w:r>
-          <w:r>
-            <w:rPr>
-              <w:rFonts w:hint="eastAsia" w:ascii="宋体" w:hAnsi="宋体" w:eastAsia="宋体" w:cs="宋体"/>
-              <w:sz w:val="24"/>
-              <w:szCs w:val="24"/>
-            </w:rPr>
-            <w:t xml:space="preserve">2. </w:t>
-          </w:r>
-          <w:r>
-            <w:rPr>
-              <w:rFonts w:hint="eastAsia" w:ascii="宋体" w:hAnsi="宋体" w:eastAsia="宋体" w:cs="宋体"/>
-              <w:spacing w:val="-2"/>
-              <w:sz w:val="24"/>
-              <w:szCs w:val="24"/>
-            </w:rPr>
-            <w:t>关部门签字确认</w:t>
-          </w:r>
-          <w:r>
-            <w:rPr>
-              <w:rFonts w:hint="eastAsia" w:ascii="宋体" w:hAnsi="宋体" w:eastAsia="宋体" w:cs="宋体"/>
-              <w:sz w:val="24"/>
-              <w:szCs w:val="24"/>
-            </w:rPr>
-            <w:tab/>
-          </w:r>
-          <w:r>
-            <w:rPr>
-              <w:rFonts w:hint="eastAsia" w:ascii="宋体" w:hAnsi="宋体" w:eastAsia="宋体" w:cs="宋体"/>
-              <w:sz w:val="24"/>
-              <w:szCs w:val="24"/>
-            </w:rPr>
-            <w:fldChar w:fldCharType="begin"/>
-          </w:r>
-          <w:r>
-            <w:rPr>
-              <w:rFonts w:hint="eastAsia" w:ascii="宋体" w:hAnsi="宋体" w:eastAsia="宋体" w:cs="宋体"/>
-              <w:sz w:val="24"/>
-              <w:szCs w:val="24"/>
-            </w:rPr>
-            <w:instrText xml:space="preserve"> PAGEREF _Toc10944 \h </w:instrText>
-          </w:r>
-          <w:r>
-            <w:rPr>
-              <w:rFonts w:hint="eastAsia" w:ascii="宋体" w:hAnsi="宋体" w:eastAsia="宋体" w:cs="宋体"/>
-              <w:sz w:val="24"/>
-              <w:szCs w:val="24"/>
-            </w:rPr>
-            <w:fldChar w:fldCharType="separate"/>
-          </w:r>
-          <w:r>
-            <w:rPr>
-              <w:rFonts w:hint="eastAsia" w:ascii="宋体" w:hAnsi="宋体" w:eastAsia="宋体" w:cs="宋体"/>
-              <w:sz w:val="24"/>
-              <w:szCs w:val="24"/>
-            </w:rPr>
-            <w:t>6</w:t>
-          </w:r>
-          <w:r>
-            <w:rPr>
-              <w:rFonts w:hint="eastAsia" w:ascii="宋体" w:hAnsi="宋体" w:eastAsia="宋体" w:cs="宋体"/>
-              <w:sz w:val="24"/>
-              <w:szCs w:val="24"/>
-            </w:rPr>
-            <w:fldChar w:fldCharType="end"/>
-          </w:r>
-          <w:r>
-            <w:rPr>
-              <w:rFonts w:hint="eastAsia" w:ascii="宋体" w:hAnsi="宋体" w:eastAsia="宋体" w:cs="宋体"/>
-              <w:sz w:val="24"/>
               <w:szCs w:val="24"/>
             </w:rPr>
             <w:fldChar w:fldCharType="end"/>
@@ -2823,16 +3172,10 @@
             <w:tabs>
               <w:tab w:val="right" w:leader="dot" w:pos="8306"/>
             </w:tabs>
-            <w:rPr>
-              <w:rFonts w:hint="eastAsia" w:ascii="宋体" w:hAnsi="宋体" w:eastAsia="宋体" w:cs="宋体"/>
-              <w:sz w:val="24"/>
-              <w:szCs w:val="24"/>
-            </w:rPr>
           </w:pPr>
           <w:r>
             <w:rPr>
               <w:rFonts w:hint="eastAsia" w:ascii="宋体" w:hAnsi="宋体" w:eastAsia="宋体" w:cs="宋体"/>
-              <w:sz w:val="24"/>
               <w:szCs w:val="24"/>
             </w:rPr>
             <w:fldChar w:fldCharType="begin"/>
@@ -2840,79 +3183,120 @@
           <w:r>
             <w:rPr>
               <w:rFonts w:hint="eastAsia" w:ascii="宋体" w:hAnsi="宋体" w:eastAsia="宋体" w:cs="宋体"/>
-              <w:sz w:val="24"/>
-              <w:szCs w:val="24"/>
-            </w:rPr>
-            <w:instrText xml:space="preserve"> HYPERLINK \l _Toc901 </w:instrText>
-          </w:r>
-          <w:r>
-            <w:rPr>
-              <w:rFonts w:hint="eastAsia" w:ascii="宋体" w:hAnsi="宋体" w:eastAsia="宋体" w:cs="宋体"/>
-              <w:sz w:val="24"/>
+              <w:szCs w:val="24"/>
+            </w:rPr>
+            <w:instrText xml:space="preserve"> HYPERLINK \l _Toc19383 </w:instrText>
+          </w:r>
+          <w:r>
+            <w:rPr>
+              <w:rFonts w:hint="eastAsia" w:ascii="宋体" w:hAnsi="宋体" w:eastAsia="宋体" w:cs="宋体"/>
               <w:szCs w:val="24"/>
             </w:rPr>
             <w:fldChar w:fldCharType="separate"/>
           </w:r>
           <w:r>
             <w:rPr>
-              <w:rFonts w:hint="eastAsia" w:ascii="宋体" w:hAnsi="宋体" w:eastAsia="宋体" w:cs="宋体"/>
-              <w:sz w:val="24"/>
-              <w:szCs w:val="24"/>
-            </w:rPr>
-            <w:t>6. 其他事项</w:t>
-          </w:r>
-          <w:r>
-            <w:rPr>
-              <w:rFonts w:hint="eastAsia" w:ascii="宋体" w:hAnsi="宋体" w:eastAsia="宋体" w:cs="宋体"/>
-              <w:sz w:val="24"/>
-              <w:szCs w:val="24"/>
-            </w:rPr>
+              <w:rFonts w:hint="default"/>
+              <w:lang w:val="en-US" w:eastAsia="zh-CN"/>
+            </w:rPr>
+            <w:t xml:space="preserve">7. </w:t>
+          </w:r>
+          <w:r>
+            <w:rPr>
+              <w:rFonts w:hint="eastAsia"/>
+              <w:lang w:val="en-US" w:eastAsia="zh-CN"/>
+            </w:rPr>
+            <w:t>附件</w:t>
+          </w:r>
+          <w:r>
             <w:tab/>
           </w:r>
           <w:r>
-            <w:rPr>
-              <w:rFonts w:hint="eastAsia" w:ascii="宋体" w:hAnsi="宋体" w:eastAsia="宋体" w:cs="宋体"/>
-              <w:sz w:val="24"/>
-              <w:szCs w:val="24"/>
-            </w:rPr>
             <w:fldChar w:fldCharType="begin"/>
           </w:r>
           <w:r>
-            <w:rPr>
-              <w:rFonts w:hint="eastAsia" w:ascii="宋体" w:hAnsi="宋体" w:eastAsia="宋体" w:cs="宋体"/>
-              <w:sz w:val="24"/>
-              <w:szCs w:val="24"/>
-            </w:rPr>
-            <w:instrText xml:space="preserve"> PAGEREF _Toc901 \h </w:instrText>
-          </w:r>
-          <w:r>
-            <w:rPr>
-              <w:rFonts w:hint="eastAsia" w:ascii="宋体" w:hAnsi="宋体" w:eastAsia="宋体" w:cs="宋体"/>
-              <w:sz w:val="24"/>
-              <w:szCs w:val="24"/>
-            </w:rPr>
+            <w:instrText xml:space="preserve"> PAGEREF _Toc19383 \h </w:instrText>
+          </w:r>
+          <w:r>
             <w:fldChar w:fldCharType="separate"/>
           </w:r>
           <w:r>
-            <w:rPr>
-              <w:rFonts w:hint="eastAsia" w:ascii="宋体" w:hAnsi="宋体" w:eastAsia="宋体" w:cs="宋体"/>
-              <w:sz w:val="24"/>
-              <w:szCs w:val="24"/>
-            </w:rPr>
-            <w:t>6</w:t>
-          </w:r>
-          <w:r>
-            <w:rPr>
-              <w:rFonts w:hint="eastAsia" w:ascii="宋体" w:hAnsi="宋体" w:eastAsia="宋体" w:cs="宋体"/>
-              <w:sz w:val="24"/>
-              <w:szCs w:val="24"/>
-            </w:rPr>
+            <w:t>13</w:t>
+          </w:r>
+          <w:r>
             <w:fldChar w:fldCharType="end"/>
           </w:r>
           <w:r>
             <w:rPr>
               <w:rFonts w:hint="eastAsia" w:ascii="宋体" w:hAnsi="宋体" w:eastAsia="宋体" w:cs="宋体"/>
-              <w:sz w:val="24"/>
+              <w:szCs w:val="24"/>
+            </w:rPr>
+            <w:fldChar w:fldCharType="end"/>
+          </w:r>
+        </w:p>
+        <w:p>
+          <w:pPr>
+            <w:pStyle w:val="16"/>
+            <w:tabs>
+              <w:tab w:val="right" w:leader="dot" w:pos="8306"/>
+            </w:tabs>
+          </w:pPr>
+          <w:r>
+            <w:rPr>
+              <w:rFonts w:hint="eastAsia" w:ascii="宋体" w:hAnsi="宋体" w:eastAsia="宋体" w:cs="宋体"/>
+              <w:szCs w:val="24"/>
+            </w:rPr>
+            <w:fldChar w:fldCharType="begin"/>
+          </w:r>
+          <w:r>
+            <w:rPr>
+              <w:rFonts w:hint="eastAsia" w:ascii="宋体" w:hAnsi="宋体" w:eastAsia="宋体" w:cs="宋体"/>
+              <w:szCs w:val="24"/>
+            </w:rPr>
+            <w:instrText xml:space="preserve"> HYPERLINK \l _Toc19433 </w:instrText>
+          </w:r>
+          <w:r>
+            <w:rPr>
+              <w:rFonts w:hint="eastAsia" w:ascii="宋体" w:hAnsi="宋体" w:eastAsia="宋体" w:cs="宋体"/>
+              <w:szCs w:val="24"/>
+            </w:rPr>
+            <w:fldChar w:fldCharType="separate"/>
+          </w:r>
+          <w:r>
+            <w:rPr>
+              <w:rFonts w:hint="default"/>
+              <w:lang w:val="en-US" w:eastAsia="zh-CN"/>
+            </w:rPr>
+            <w:t xml:space="preserve">8. </w:t>
+          </w:r>
+          <w:r>
+            <w:rPr>
+              <w:rFonts w:hint="eastAsia"/>
+              <w:lang w:val="en-US" w:eastAsia="zh-CN"/>
+            </w:rPr>
+            <w:t>记录</w:t>
+          </w:r>
+          <w:r>
+            <w:tab/>
+          </w:r>
+          <w:r>
+            <w:fldChar w:fldCharType="begin"/>
+          </w:r>
+          <w:r>
+            <w:instrText xml:space="preserve"> PAGEREF _Toc19433 \h </w:instrText>
+          </w:r>
+          <w:r>
+            <w:fldChar w:fldCharType="separate"/>
+          </w:r>
+          <w:r>
+            <w:t>13</w:t>
+          </w:r>
+          <w:r>
+            <w:fldChar w:fldCharType="end"/>
+          </w:r>
+          <w:r>
+            <w:rPr>
+              <w:rFonts w:hint="eastAsia" w:ascii="宋体" w:hAnsi="宋体" w:eastAsia="宋体" w:cs="宋体"/>
               <w:szCs w:val="24"/>
             </w:rPr>
             <w:fldChar w:fldCharType="end"/>
@@ -2934,7 +3318,6 @@
           <w:r>
             <w:rPr>
               <w:rFonts w:hint="eastAsia" w:ascii="宋体" w:hAnsi="宋体" w:eastAsia="宋体" w:cs="宋体"/>
-              <w:sz w:val="24"/>
               <w:szCs w:val="24"/>
             </w:rPr>
             <w:fldChar w:fldCharType="end"/>
@@ -2972,7 +3355,7 @@
         <w:pStyle w:val="28"/>
         <w:bidi w:val="0"/>
       </w:pPr>
-      <w:bookmarkStart w:id="2" w:name="_Toc30213"/>
+      <w:bookmarkStart w:id="2" w:name="_Toc29257"/>
       <w:r>
         <w:t>目的</w:t>
       </w:r>
@@ -3013,6 +3396,7 @@
           <w:lang w:val="en-US" w:eastAsia="zh-CN"/>
         </w:rPr>
       </w:pPr>
+      <w:bookmarkStart w:id="3" w:name="_Toc12358"/>
       <w:r>
         <w:rPr>
           <w:rFonts w:hint="eastAsia"/>
@@ -3020,6 +3404,7 @@
         </w:rPr>
         <w:t>原则</w:t>
       </w:r>
+      <w:bookmarkEnd w:id="3"/>
     </w:p>
     <w:p>
       <w:pPr>
@@ -3045,7 +3430,7 @@
         <w:pStyle w:val="28"/>
         <w:bidi w:val="0"/>
       </w:pPr>
-      <w:bookmarkStart w:id="3" w:name="_Toc17591"/>
+      <w:bookmarkStart w:id="4" w:name="_Toc6128"/>
       <w:r>
         <w:rPr>
           <w:rFonts w:hint="eastAsia"/>
@@ -3056,7 +3441,7 @@
       <w:r>
         <w:t>范围</w:t>
       </w:r>
-      <w:bookmarkEnd w:id="3"/>
+      <w:bookmarkEnd w:id="4"/>
     </w:p>
     <w:p>
       <w:pPr>
@@ -3076,6 +3461,7 @@
           <w:lang w:val="en-US" w:eastAsia="zh-CN"/>
         </w:rPr>
       </w:pPr>
+      <w:bookmarkStart w:id="5" w:name="_Toc27076"/>
       <w:r>
         <w:rPr>
           <w:rFonts w:hint="eastAsia"/>
@@ -3083,6 +3469,7 @@
         </w:rPr>
         <w:t>岗位职责</w:t>
       </w:r>
+      <w:bookmarkEnd w:id="5"/>
     </w:p>
     <w:p>
       <w:pPr>
@@ -3093,6 +3480,7 @@
           <w:lang w:val="en-US" w:eastAsia="zh-CN"/>
         </w:rPr>
       </w:pPr>
+      <w:bookmarkStart w:id="6" w:name="_Toc20677"/>
       <w:r>
         <w:rPr>
           <w:rFonts w:hint="eastAsia"/>
@@ -3100,6 +3488,7 @@
         </w:rPr>
         <w:t>运维部</w:t>
       </w:r>
+      <w:bookmarkEnd w:id="6"/>
     </w:p>
     <w:p>
       <w:pPr>
@@ -3327,6 +3716,7 @@
           <w:lang w:val="en-US" w:eastAsia="zh-CN"/>
         </w:rPr>
       </w:pPr>
+      <w:bookmarkStart w:id="7" w:name="_Toc24955"/>
       <w:r>
         <w:rPr>
           <w:rFonts w:hint="eastAsia"/>
@@ -3334,6 +3724,7 @@
         </w:rPr>
         <w:t>管理流程</w:t>
       </w:r>
+      <w:bookmarkEnd w:id="7"/>
     </w:p>
     <w:p>
       <w:pPr>
@@ -3344,6 +3735,7 @@
           <w:lang w:val="en-US" w:eastAsia="zh-CN"/>
         </w:rPr>
       </w:pPr>
+      <w:bookmarkStart w:id="8" w:name="_Toc3230"/>
       <w:r>
         <w:rPr>
           <w:rFonts w:hint="eastAsia"/>
@@ -3351,6 +3743,7 @@
         </w:rPr>
         <w:t>可用性</w:t>
       </w:r>
+      <w:bookmarkEnd w:id="8"/>
     </w:p>
     <w:p>
       <w:pPr>
@@ -3431,15 +3824,17 @@
         <w:pStyle w:val="31"/>
         <w:bidi w:val="0"/>
       </w:pPr>
-      <w:bookmarkStart w:id="4" w:name="bookmark12"/>
-      <w:bookmarkEnd w:id="4"/>
-      <w:bookmarkStart w:id="5" w:name="bookmark15"/>
-      <w:bookmarkEnd w:id="5"/>
-      <w:bookmarkStart w:id="6" w:name="bookmark13"/>
-      <w:bookmarkEnd w:id="6"/>
+      <w:bookmarkStart w:id="9" w:name="bookmark12"/>
+      <w:bookmarkEnd w:id="9"/>
+      <w:bookmarkStart w:id="10" w:name="bookmark15"/>
+      <w:bookmarkEnd w:id="10"/>
+      <w:bookmarkStart w:id="11" w:name="bookmark13"/>
+      <w:bookmarkEnd w:id="11"/>
+      <w:bookmarkStart w:id="12" w:name="_Toc10259"/>
       <w:r>
         <w:t>识别可用性需求</w:t>
       </w:r>
+      <w:bookmarkEnd w:id="12"/>
     </w:p>
     <w:p>
       <w:pPr>
@@ -3490,14 +3885,14 @@
         <w:pStyle w:val="40"/>
         <w:bidi w:val="0"/>
       </w:pPr>
-      <w:bookmarkStart w:id="7" w:name="bookmark16"/>
-      <w:bookmarkEnd w:id="7"/>
-      <w:bookmarkStart w:id="8" w:name="bookmark19"/>
-      <w:bookmarkEnd w:id="8"/>
-      <w:bookmarkStart w:id="9" w:name="bookmark18"/>
-      <w:bookmarkEnd w:id="9"/>
-      <w:bookmarkStart w:id="10" w:name="bookmark17"/>
-      <w:bookmarkEnd w:id="10"/>
+      <w:bookmarkStart w:id="13" w:name="bookmark16"/>
+      <w:bookmarkEnd w:id="13"/>
+      <w:bookmarkStart w:id="14" w:name="bookmark19"/>
+      <w:bookmarkEnd w:id="14"/>
+      <w:bookmarkStart w:id="15" w:name="bookmark18"/>
+      <w:bookmarkEnd w:id="15"/>
+      <w:bookmarkStart w:id="16" w:name="bookmark17"/>
+      <w:bookmarkEnd w:id="16"/>
       <w:r>
         <w:t>需求识别应考虑内容</w:t>
       </w:r>
@@ -3608,8 +4003,8 @@
           <w:szCs w:val="24"/>
         </w:rPr>
       </w:pPr>
-      <w:bookmarkStart w:id="11" w:name="bookmark43"/>
-      <w:bookmarkEnd w:id="11"/>
+      <w:bookmarkStart w:id="17" w:name="bookmark43"/>
+      <w:bookmarkEnd w:id="17"/>
       <w:r>
         <w:rPr>
           <w:rFonts w:ascii="宋体" w:hAnsi="宋体" w:eastAsia="宋体" w:cs="宋体"/>
@@ -3745,9 +4140,11 @@
         <w:pStyle w:val="31"/>
         <w:bidi w:val="0"/>
       </w:pPr>
+      <w:bookmarkStart w:id="18" w:name="_Toc8455"/>
       <w:r>
         <w:t>可用性设计</w:t>
       </w:r>
+      <w:bookmarkEnd w:id="18"/>
     </w:p>
     <w:p>
       <w:pPr>
@@ -3914,13 +4311,15 @@
         <w:pStyle w:val="31"/>
         <w:bidi w:val="0"/>
       </w:pPr>
-      <w:bookmarkStart w:id="12" w:name="bookmark20"/>
-      <w:bookmarkEnd w:id="12"/>
-      <w:bookmarkStart w:id="13" w:name="bookmark21"/>
-      <w:bookmarkEnd w:id="13"/>
+      <w:bookmarkStart w:id="19" w:name="bookmark20"/>
+      <w:bookmarkEnd w:id="19"/>
+      <w:bookmarkStart w:id="20" w:name="bookmark21"/>
+      <w:bookmarkEnd w:id="20"/>
+      <w:bookmarkStart w:id="21" w:name="_Toc11879"/>
       <w:r>
         <w:t>恢复方案设计</w:t>
       </w:r>
+      <w:bookmarkEnd w:id="21"/>
     </w:p>
     <w:p>
       <w:pPr>
@@ -4192,8 +4591,8 @@
           <w:szCs w:val="24"/>
         </w:rPr>
       </w:pPr>
-      <w:bookmarkStart w:id="14" w:name="bookmark44"/>
-      <w:bookmarkEnd w:id="14"/>
+      <w:bookmarkStart w:id="22" w:name="bookmark44"/>
+      <w:bookmarkEnd w:id="22"/>
       <w:r>
         <w:rPr>
           <w:rFonts w:ascii="宋体" w:hAnsi="宋体" w:eastAsia="宋体" w:cs="宋体"/>
@@ -4329,13 +4728,15 @@
         <w:pStyle w:val="31"/>
         <w:bidi w:val="0"/>
       </w:pPr>
-      <w:bookmarkStart w:id="15" w:name="bookmark23"/>
-      <w:bookmarkEnd w:id="15"/>
-      <w:bookmarkStart w:id="16" w:name="bookmark22"/>
-      <w:bookmarkEnd w:id="16"/>
+      <w:bookmarkStart w:id="23" w:name="bookmark23"/>
+      <w:bookmarkEnd w:id="23"/>
+      <w:bookmarkStart w:id="24" w:name="bookmark22"/>
+      <w:bookmarkEnd w:id="24"/>
+      <w:bookmarkStart w:id="25" w:name="_Toc20221"/>
       <w:r>
         <w:t>维护管理</w:t>
       </w:r>
+      <w:bookmarkEnd w:id="25"/>
     </w:p>
     <w:p>
       <w:pPr>
@@ -4618,10 +5019,11 @@
         <w:pStyle w:val="31"/>
         <w:bidi w:val="0"/>
       </w:pPr>
-      <w:bookmarkStart w:id="17" w:name="bookmark24"/>
-      <w:bookmarkEnd w:id="17"/>
-      <w:bookmarkStart w:id="18" w:name="bookmark25"/>
-      <w:bookmarkEnd w:id="18"/>
+      <w:bookmarkStart w:id="26" w:name="bookmark24"/>
+      <w:bookmarkEnd w:id="26"/>
+      <w:bookmarkStart w:id="27" w:name="bookmark25"/>
+      <w:bookmarkEnd w:id="27"/>
+      <w:bookmarkStart w:id="28" w:name="_Toc16071"/>
       <w:r>
         <w:t>制定《</w:t>
       </w:r>
@@ -4635,6 +5037,7 @@
       <w:r>
         <w:t>》</w:t>
       </w:r>
+      <w:bookmarkEnd w:id="28"/>
     </w:p>
     <w:p>
       <w:pPr>
@@ -5078,13 +5481,18 @@
         <w:pStyle w:val="31"/>
         <w:bidi w:val="0"/>
       </w:pPr>
-      <w:bookmarkStart w:id="19" w:name="bookmark26"/>
-      <w:bookmarkEnd w:id="19"/>
-      <w:bookmarkStart w:id="20" w:name="bookmark27"/>
-      <w:bookmarkEnd w:id="20"/>
-      <w:r>
-        <w:t xml:space="preserve"> 监控、评价和报告</w:t>
-      </w:r>
+      <w:bookmarkStart w:id="29" w:name="bookmark26"/>
+      <w:bookmarkEnd w:id="29"/>
+      <w:bookmarkStart w:id="30" w:name="bookmark27"/>
+      <w:bookmarkEnd w:id="30"/>
+      <w:r>
+        <w:t xml:space="preserve"> </w:t>
+      </w:r>
+      <w:bookmarkStart w:id="31" w:name="_Toc14266"/>
+      <w:r>
+        <w:t>监控、评价和报告</w:t>
+      </w:r>
+      <w:bookmarkEnd w:id="31"/>
     </w:p>
     <w:p>
       <w:pPr>
@@ -5256,6 +5664,7 @@
           <w:lang w:val="en-US" w:eastAsia="zh-CN"/>
         </w:rPr>
       </w:pPr>
+      <w:bookmarkStart w:id="32" w:name="_Toc32031"/>
       <w:r>
         <w:rPr>
           <w:rFonts w:hint="eastAsia"/>
@@ -5263,23 +5672,26 @@
         </w:rPr>
         <w:t>连续性</w:t>
       </w:r>
+      <w:bookmarkEnd w:id="32"/>
     </w:p>
     <w:p>
       <w:pPr>
         <w:pStyle w:val="31"/>
         <w:bidi w:val="0"/>
       </w:pPr>
+      <w:bookmarkStart w:id="33" w:name="_Toc16547"/>
       <w:r>
         <w:t>初始化阶段</w:t>
       </w:r>
+      <w:bookmarkEnd w:id="33"/>
     </w:p>
     <w:p>
       <w:pPr>
         <w:pStyle w:val="40"/>
         <w:bidi w:val="0"/>
       </w:pPr>
-      <w:bookmarkStart w:id="21" w:name="bookmark47"/>
-      <w:bookmarkEnd w:id="21"/>
+      <w:bookmarkStart w:id="34" w:name="bookmark47"/>
+      <w:bookmarkEnd w:id="34"/>
       <w:r>
         <w:t>定义组织策略</w:t>
       </w:r>
@@ -5545,17 +5957,19 @@
         <w:pStyle w:val="31"/>
         <w:bidi w:val="0"/>
       </w:pPr>
+      <w:bookmarkStart w:id="35" w:name="_Toc3497"/>
       <w:r>
         <w:t>分析规划阶段</w:t>
       </w:r>
+      <w:bookmarkEnd w:id="35"/>
     </w:p>
     <w:p>
       <w:pPr>
         <w:pStyle w:val="40"/>
         <w:bidi w:val="0"/>
       </w:pPr>
-      <w:bookmarkStart w:id="22" w:name="bookmark48"/>
-      <w:bookmarkEnd w:id="22"/>
+      <w:bookmarkStart w:id="36" w:name="bookmark48"/>
+      <w:bookmarkEnd w:id="36"/>
       <w:r>
         <w:t>业务影响分析</w:t>
       </w:r>
@@ -5606,8 +6020,8 @@
         </w:rPr>
         <w:t>续运作一段时间，因而其重</w:t>
       </w:r>
-      <w:bookmarkStart w:id="23" w:name="bookmark49"/>
-      <w:bookmarkEnd w:id="23"/>
+      <w:bookmarkStart w:id="37" w:name="bookmark49"/>
+      <w:bookmarkEnd w:id="37"/>
       <w:r>
         <w:rPr>
           <w:rFonts w:ascii="宋体" w:hAnsi="宋体" w:eastAsia="宋体" w:cs="宋体"/>
@@ -6369,8 +6783,8 @@
           <w:szCs w:val="24"/>
         </w:rPr>
       </w:pPr>
-      <w:bookmarkStart w:id="24" w:name="bookmark50"/>
-      <w:bookmarkEnd w:id="24"/>
+      <w:bookmarkStart w:id="38" w:name="bookmark50"/>
+      <w:bookmarkEnd w:id="38"/>
       <w:r>
         <w:rPr>
           <w:rFonts w:ascii="宋体" w:hAnsi="宋体" w:eastAsia="宋体" w:cs="宋体"/>
@@ -6823,17 +7237,19 @@
         <w:pStyle w:val="31"/>
         <w:bidi w:val="0"/>
       </w:pPr>
+      <w:bookmarkStart w:id="39" w:name="_Toc10196"/>
       <w:r>
         <w:t>实施阶段</w:t>
       </w:r>
+      <w:bookmarkEnd w:id="39"/>
     </w:p>
     <w:p>
       <w:pPr>
         <w:pStyle w:val="40"/>
         <w:bidi w:val="0"/>
       </w:pPr>
-      <w:bookmarkStart w:id="25" w:name="bookmark51"/>
-      <w:bookmarkEnd w:id="25"/>
+      <w:bookmarkStart w:id="40" w:name="bookmark51"/>
+      <w:bookmarkEnd w:id="40"/>
       <w:r>
         <w:t>组织和实施计划</w:t>
       </w:r>
@@ -7027,8 +7443,8 @@
         <w:pStyle w:val="40"/>
         <w:bidi w:val="0"/>
       </w:pPr>
-      <w:bookmarkStart w:id="26" w:name="bookmark52"/>
-      <w:bookmarkEnd w:id="26"/>
+      <w:bookmarkStart w:id="41" w:name="bookmark52"/>
+      <w:bookmarkEnd w:id="41"/>
       <w:r>
         <w:t>连续性</w:t>
       </w:r>
@@ -7306,7 +7722,26 @@
           <w:sz w:val="24"/>
           <w:szCs w:val="24"/>
         </w:rPr>
-        <w:t>必要时项目经理对培训的效果进行评价。</w:t>
+        <w:t>必要时</w:t>
+      </w:r>
+      <w:r>
+        <w:rPr>
+          <w:rFonts w:hint="eastAsia" w:ascii="宋体" w:hAnsi="宋体" w:cs="宋体"/>
+          <w:spacing w:val="-4"/>
+          <w:sz w:val="24"/>
+          <w:szCs w:val="24"/>
+          <w:lang w:val="en-US" w:eastAsia="zh-CN"/>
+        </w:rPr>
+        <w:t>运维</w:t>
+      </w:r>
+      <w:r>
+        <w:rPr>
+          <w:rFonts w:ascii="宋体" w:hAnsi="宋体" w:eastAsia="宋体" w:cs="宋体"/>
+          <w:spacing w:val="-4"/>
+          <w:sz w:val="24"/>
+          <w:szCs w:val="24"/>
+        </w:rPr>
+        <w:t>项目经理对培训的效果进行评价。</w:t>
       </w:r>
     </w:p>
     <w:p>
@@ -7354,7 +7789,45 @@
           <w:sz w:val="24"/>
           <w:szCs w:val="24"/>
         </w:rPr>
-        <w:t>对一线人员进行连续性方面的意识培养，使他们将维护连续性作为常规的工作。</w:t>
+        <w:t>对</w:t>
+      </w:r>
+      <w:r>
+        <w:rPr>
+          <w:rFonts w:hint="eastAsia" w:ascii="宋体" w:hAnsi="宋体" w:cs="宋体"/>
+          <w:spacing w:val="-4"/>
+          <w:sz w:val="24"/>
+          <w:szCs w:val="24"/>
+          <w:lang w:eastAsia="zh-CN"/>
+        </w:rPr>
+        <w:t>运维服务人员</w:t>
+      </w:r>
+      <w:r>
+        <w:rPr>
+          <w:rFonts w:ascii="宋体" w:hAnsi="宋体" w:eastAsia="宋体" w:cs="宋体"/>
+          <w:spacing w:val="-4"/>
+          <w:sz w:val="24"/>
+          <w:szCs w:val="24"/>
+        </w:rPr>
+        <w:t>进行连续性方面的意识培养，使他们将维护连续性作为常规的工</w:t>
+      </w:r>
+      <w:r>
+        <w:rPr>
+          <w:rFonts w:hint="eastAsia" w:ascii="宋体" w:hAnsi="宋体" w:cs="宋体"/>
+          <w:spacing w:val="-4"/>
+          <w:sz w:val="24"/>
+          <w:szCs w:val="24"/>
+          <w:lang w:val="en-US" w:eastAsia="zh-CN"/>
+        </w:rPr>
+        <w:t>作</w:t>
+      </w:r>
+      <w:r>
+        <w:rPr>
+          <w:rFonts w:ascii="宋体" w:hAnsi="宋体" w:eastAsia="宋体" w:cs="宋体"/>
+          <w:spacing w:val="-4"/>
+          <w:sz w:val="24"/>
+          <w:szCs w:val="24"/>
+        </w:rPr>
+        <w:t>。</w:t>
       </w:r>
     </w:p>
     <w:p>
@@ -7632,35 +8105,33 @@
     </w:p>
     <w:p>
       <w:pPr>
-        <w:pStyle w:val="28"/>
-        <w:bidi w:val="0"/>
-      </w:pPr>
-      <w:bookmarkStart w:id="27" w:name="bookmark28"/>
-      <w:bookmarkEnd w:id="27"/>
-      <w:bookmarkStart w:id="28" w:name="bookmark29"/>
-      <w:bookmarkEnd w:id="28"/>
-      <w:bookmarkStart w:id="29" w:name="bookmark31"/>
-      <w:bookmarkEnd w:id="29"/>
-      <w:bookmarkStart w:id="30" w:name="bookmark30"/>
-      <w:bookmarkEnd w:id="30"/>
+        <w:pStyle w:val="30"/>
+        <w:bidi w:val="0"/>
+      </w:pPr>
+      <w:bookmarkStart w:id="42" w:name="bookmark31"/>
+      <w:bookmarkEnd w:id="42"/>
+      <w:bookmarkStart w:id="43" w:name="bookmark30"/>
+      <w:bookmarkEnd w:id="43"/>
+      <w:bookmarkStart w:id="44" w:name="bookmark29"/>
+      <w:bookmarkEnd w:id="44"/>
+      <w:bookmarkStart w:id="45" w:name="bookmark28"/>
+      <w:bookmarkEnd w:id="45"/>
+      <w:bookmarkStart w:id="46" w:name="_Toc15821"/>
       <w:r>
         <w:t>与其他流程的关系</w:t>
       </w:r>
-    </w:p>
-    <w:p>
-      <w:pPr>
-        <w:pStyle w:val="30"/>
-        <w:bidi w:val="0"/>
-        <w:rPr>
-          <w:rFonts w:ascii="宋体" w:hAnsi="宋体" w:eastAsia="宋体" w:cs="宋体"/>
-          <w:spacing w:val="-3"/>
-          <w:sz w:val="24"/>
-          <w:szCs w:val="24"/>
-        </w:rPr>
-      </w:pPr>
+      <w:bookmarkEnd w:id="46"/>
+    </w:p>
+    <w:p>
+      <w:pPr>
+        <w:pStyle w:val="31"/>
+        <w:bidi w:val="0"/>
+      </w:pPr>
+      <w:bookmarkStart w:id="47" w:name="_Toc21984"/>
       <w:r>
         <w:t>与事件管理流程的关系</w:t>
       </w:r>
+      <w:bookmarkEnd w:id="47"/>
     </w:p>
     <w:p>
       <w:pPr>
@@ -7726,19 +8197,21 @@
         </w:rPr>
         <w:t>中断的发生，均应在事件管理流程中得到记录。</w:t>
       </w:r>
-      <w:bookmarkStart w:id="31" w:name="bookmark33"/>
-      <w:bookmarkEnd w:id="31"/>
-      <w:bookmarkStart w:id="32" w:name="bookmark32"/>
-      <w:bookmarkEnd w:id="32"/>
-    </w:p>
-    <w:p>
-      <w:pPr>
-        <w:pStyle w:val="30"/>
-        <w:bidi w:val="0"/>
-      </w:pPr>
+      <w:bookmarkStart w:id="48" w:name="bookmark33"/>
+      <w:bookmarkEnd w:id="48"/>
+      <w:bookmarkStart w:id="49" w:name="bookmark32"/>
+      <w:bookmarkEnd w:id="49"/>
+    </w:p>
+    <w:p>
+      <w:pPr>
+        <w:pStyle w:val="31"/>
+        <w:bidi w:val="0"/>
+      </w:pPr>
+      <w:bookmarkStart w:id="50" w:name="_Toc10587"/>
       <w:r>
         <w:t>与问题管理流程的关系</w:t>
       </w:r>
+      <w:bookmarkEnd w:id="50"/>
     </w:p>
     <w:p>
       <w:pPr>
@@ -7795,16 +8268,18 @@
     </w:p>
     <w:p>
       <w:pPr>
-        <w:pStyle w:val="30"/>
-        <w:bidi w:val="0"/>
-      </w:pPr>
-      <w:bookmarkStart w:id="33" w:name="bookmark35"/>
-      <w:bookmarkEnd w:id="33"/>
-      <w:bookmarkStart w:id="34" w:name="bookmark34"/>
-      <w:bookmarkEnd w:id="34"/>
+        <w:pStyle w:val="31"/>
+        <w:bidi w:val="0"/>
+      </w:pPr>
+      <w:bookmarkStart w:id="51" w:name="bookmark35"/>
+      <w:bookmarkEnd w:id="51"/>
+      <w:bookmarkStart w:id="52" w:name="bookmark34"/>
+      <w:bookmarkEnd w:id="52"/>
+      <w:bookmarkStart w:id="53" w:name="_Toc7871"/>
       <w:r>
         <w:t>与变更、发布管理流程的关系</w:t>
       </w:r>
+      <w:bookmarkEnd w:id="53"/>
     </w:p>
     <w:p>
       <w:pPr>
@@ -7862,16 +8337,18 @@
     </w:p>
     <w:p>
       <w:pPr>
-        <w:pStyle w:val="30"/>
-        <w:bidi w:val="0"/>
-      </w:pPr>
-      <w:bookmarkStart w:id="35" w:name="bookmark37"/>
-      <w:bookmarkEnd w:id="35"/>
-      <w:bookmarkStart w:id="36" w:name="bookmark36"/>
-      <w:bookmarkEnd w:id="36"/>
+        <w:pStyle w:val="31"/>
+        <w:bidi w:val="0"/>
+      </w:pPr>
+      <w:bookmarkStart w:id="54" w:name="bookmark36"/>
+      <w:bookmarkEnd w:id="54"/>
+      <w:bookmarkStart w:id="55" w:name="bookmark37"/>
+      <w:bookmarkEnd w:id="55"/>
+      <w:bookmarkStart w:id="56" w:name="_Toc26185"/>
       <w:r>
         <w:t>与配置管理流程的关系</w:t>
       </w:r>
+      <w:bookmarkEnd w:id="56"/>
     </w:p>
     <w:p>
       <w:pPr>
@@ -8128,6 +8605,306 @@
     </w:p>
     <w:p>
       <w:pPr>
+        <w:pStyle w:val="30"/>
+        <w:bidi w:val="0"/>
+      </w:pPr>
+      <w:bookmarkStart w:id="57" w:name="_Toc6088"/>
+      <w:bookmarkStart w:id="58" w:name="_Toc29439"/>
+      <w:r>
+        <w:t>考核指标</w:t>
+      </w:r>
+      <w:bookmarkEnd w:id="57"/>
+      <w:bookmarkEnd w:id="58"/>
+    </w:p>
+    <w:tbl>
+      <w:tblPr>
+        <w:tblStyle w:val="21"/>
+        <w:tblW w:w="0" w:type="auto"/>
+        <w:tblInd w:w="0" w:type="dxa"/>
+        <w:tblBorders>
+          <w:top w:val="single" w:color="auto" w:sz="4" w:space="0"/>
+          <w:left w:val="single" w:color="auto" w:sz="4" w:space="0"/>
+          <w:bottom w:val="single" w:color="auto" w:sz="4" w:space="0"/>
+          <w:right w:val="single" w:color="auto" w:sz="4" w:space="0"/>
+          <w:insideH w:val="single" w:color="auto" w:sz="4" w:space="0"/>
+          <w:insideV w:val="single" w:color="auto" w:sz="4" w:space="0"/>
+        </w:tblBorders>
+        <w:tblLayout w:type="autofit"/>
+        <w:tblCellMar>
+          <w:top w:w="0" w:type="dxa"/>
+          <w:left w:w="108" w:type="dxa"/>
+          <w:bottom w:w="0" w:type="dxa"/>
+          <w:right w:w="108" w:type="dxa"/>
+        </w:tblCellMar>
+      </w:tblPr>
+      <w:tblGrid>
+        <w:gridCol w:w="1964"/>
+        <w:gridCol w:w="2889"/>
+        <w:gridCol w:w="1047"/>
+        <w:gridCol w:w="1583"/>
+      </w:tblGrid>
+      <w:tr>
+        <w:tblPrEx>
+          <w:tblBorders>
+            <w:top w:val="single" w:color="auto" w:sz="4" w:space="0"/>
+            <w:left w:val="single" w:color="auto" w:sz="4" w:space="0"/>
+            <w:bottom w:val="single" w:color="auto" w:sz="4" w:space="0"/>
+            <w:right w:val="single" w:color="auto" w:sz="4" w:space="0"/>
+            <w:insideH w:val="single" w:color="auto" w:sz="4" w:space="0"/>
+            <w:insideV w:val="single" w:color="auto" w:sz="4" w:space="0"/>
+          </w:tblBorders>
+          <w:tblCellMar>
+            <w:top w:w="0" w:type="dxa"/>
+            <w:left w:w="108" w:type="dxa"/>
+            <w:bottom w:w="0" w:type="dxa"/>
+            <w:right w:w="108" w:type="dxa"/>
+          </w:tblCellMar>
+        </w:tblPrEx>
+        <w:tc>
+          <w:tcPr>
+            <w:tcW w:w="1964" w:type="dxa"/>
+          </w:tcPr>
+          <w:p>
+            <w:pPr>
+              <w:pStyle w:val="29"/>
+              <w:widowControl w:val="0"/>
+              <w:rPr>
+                <w:rFonts w:hint="default"/>
+                <w:vertAlign w:val="baseline"/>
+                <w:lang w:val="en-US" w:eastAsia="zh-CN"/>
+              </w:rPr>
+            </w:pPr>
+            <w:r>
+              <w:rPr>
+                <w:rFonts w:hint="eastAsia"/>
+                <w:vertAlign w:val="baseline"/>
+                <w:lang w:val="en-US" w:eastAsia="zh-CN"/>
+              </w:rPr>
+              <w:t>指标度量性</w:t>
+            </w:r>
+          </w:p>
+        </w:tc>
+        <w:tc>
+          <w:tcPr>
+            <w:tcW w:w="2889" w:type="dxa"/>
+          </w:tcPr>
+          <w:p>
+            <w:pPr>
+              <w:pStyle w:val="29"/>
+              <w:widowControl w:val="0"/>
+              <w:ind w:left="0" w:leftChars="0" w:firstLine="0" w:firstLineChars="0"/>
+              <w:jc w:val="center"/>
+              <w:rPr>
+                <w:rFonts w:hint="default"/>
+                <w:vertAlign w:val="baseline"/>
+                <w:lang w:val="en-US" w:eastAsia="zh-CN"/>
+              </w:rPr>
+            </w:pPr>
+            <w:r>
+              <w:rPr>
+                <w:rFonts w:hint="eastAsia"/>
+                <w:vertAlign w:val="baseline"/>
+                <w:lang w:val="en-US" w:eastAsia="zh-CN"/>
+              </w:rPr>
+              <w:t>计算方式</w:t>
+            </w:r>
+          </w:p>
+        </w:tc>
+        <w:tc>
+          <w:tcPr>
+            <w:tcW w:w="1047" w:type="dxa"/>
+          </w:tcPr>
+          <w:p>
+            <w:pPr>
+              <w:pStyle w:val="29"/>
+              <w:widowControl w:val="0"/>
+              <w:ind w:left="0" w:leftChars="0" w:firstLine="0" w:firstLineChars="0"/>
+              <w:jc w:val="center"/>
+              <w:rPr>
+                <w:rFonts w:hint="default"/>
+                <w:vertAlign w:val="baseline"/>
+                <w:lang w:val="en-US" w:eastAsia="zh-CN"/>
+              </w:rPr>
+            </w:pPr>
+            <w:r>
+              <w:rPr>
+                <w:rFonts w:hint="eastAsia"/>
+                <w:vertAlign w:val="baseline"/>
+                <w:lang w:val="en-US" w:eastAsia="zh-CN"/>
+              </w:rPr>
+              <w:t>频次</w:t>
+            </w:r>
+          </w:p>
+        </w:tc>
+        <w:tc>
+          <w:tcPr>
+            <w:tcW w:w="1583" w:type="dxa"/>
+          </w:tcPr>
+          <w:p>
+            <w:pPr>
+              <w:pStyle w:val="29"/>
+              <w:widowControl w:val="0"/>
+              <w:ind w:left="0" w:leftChars="0" w:firstLine="0" w:firstLineChars="0"/>
+              <w:jc w:val="center"/>
+              <w:rPr>
+                <w:rFonts w:hint="default"/>
+                <w:vertAlign w:val="baseline"/>
+                <w:lang w:val="en-US" w:eastAsia="zh-CN"/>
+              </w:rPr>
+            </w:pPr>
+            <w:r>
+              <w:rPr>
+                <w:rFonts w:hint="eastAsia"/>
+                <w:vertAlign w:val="baseline"/>
+                <w:lang w:val="en-US" w:eastAsia="zh-CN"/>
+              </w:rPr>
+              <w:t>指标要求</w:t>
+            </w:r>
+          </w:p>
+        </w:tc>
+      </w:tr>
+      <w:tr>
+        <w:tblPrEx>
+          <w:tblBorders>
+            <w:top w:val="single" w:color="auto" w:sz="4" w:space="0"/>
+            <w:left w:val="single" w:color="auto" w:sz="4" w:space="0"/>
+            <w:bottom w:val="single" w:color="auto" w:sz="4" w:space="0"/>
+            <w:right w:val="single" w:color="auto" w:sz="4" w:space="0"/>
+            <w:insideH w:val="single" w:color="auto" w:sz="4" w:space="0"/>
+            <w:insideV w:val="single" w:color="auto" w:sz="4" w:space="0"/>
+          </w:tblBorders>
+          <w:tblCellMar>
+            <w:top w:w="0" w:type="dxa"/>
+            <w:left w:w="108" w:type="dxa"/>
+            <w:bottom w:w="0" w:type="dxa"/>
+            <w:right w:w="108" w:type="dxa"/>
+          </w:tblCellMar>
+        </w:tblPrEx>
+        <w:trPr>
+          <w:trHeight w:val="359" w:hRule="atLeast"/>
+        </w:trPr>
+        <w:tc>
+          <w:tcPr>
+            <w:tcW w:w="1964" w:type="dxa"/>
+          </w:tcPr>
+          <w:p>
+            <w:pPr>
+              <w:pStyle w:val="29"/>
+              <w:widowControl w:val="0"/>
+              <w:ind w:left="0" w:leftChars="0" w:firstLine="0" w:firstLineChars="0"/>
+              <w:jc w:val="both"/>
+              <w:rPr>
+                <w:rFonts w:hint="default"/>
+                <w:vertAlign w:val="baseline"/>
+                <w:lang w:val="en-US" w:eastAsia="zh-CN"/>
+              </w:rPr>
+            </w:pPr>
+            <w:r>
+              <w:rPr>
+                <w:rFonts w:hint="eastAsia" w:ascii="宋体" w:hAnsi="宋体" w:eastAsia="宋体" w:cs="宋体"/>
+                <w:sz w:val="18"/>
+                <w:szCs w:val="18"/>
+              </w:rPr>
+              <w:t>系统可用率</w:t>
+            </w:r>
+          </w:p>
+        </w:tc>
+        <w:tc>
+          <w:tcPr>
+            <w:tcW w:w="2889" w:type="dxa"/>
+          </w:tcPr>
+          <w:p>
+            <w:pPr>
+              <w:pStyle w:val="29"/>
+              <w:widowControl w:val="0"/>
+              <w:ind w:left="0" w:leftChars="0" w:firstLine="0" w:firstLineChars="0"/>
+              <w:jc w:val="both"/>
+              <w:rPr>
+                <w:rFonts w:hint="default"/>
+                <w:vertAlign w:val="baseline"/>
+                <w:lang w:val="en-US" w:eastAsia="zh-CN"/>
+              </w:rPr>
+            </w:pPr>
+            <w:r>
+              <w:rPr>
+                <w:rFonts w:hint="eastAsia" w:ascii="宋体" w:hAnsi="宋体" w:eastAsia="宋体" w:cs="宋体"/>
+                <w:sz w:val="18"/>
+                <w:szCs w:val="18"/>
+              </w:rPr>
+              <w:t>系统可用的数量/系统总数</w:t>
+            </w:r>
+            <w:r>
+              <w:rPr>
+                <w:rFonts w:hint="eastAsia" w:ascii="宋体" w:hAnsi="宋体" w:eastAsia="宋体" w:cs="宋体"/>
+                <w:sz w:val="18"/>
+                <w:szCs w:val="18"/>
+                <w:lang w:eastAsia="zh-CN"/>
+              </w:rPr>
+              <w:t>*</w:t>
+            </w:r>
+            <w:r>
+              <w:rPr>
+                <w:rFonts w:hint="eastAsia" w:ascii="宋体" w:hAnsi="宋体" w:eastAsia="宋体" w:cs="宋体"/>
+                <w:sz w:val="18"/>
+                <w:szCs w:val="18"/>
+              </w:rPr>
+              <w:t>100%</w:t>
+            </w:r>
+          </w:p>
+        </w:tc>
+        <w:tc>
+          <w:tcPr>
+            <w:tcW w:w="1047" w:type="dxa"/>
+          </w:tcPr>
+          <w:p>
+            <w:pPr>
+              <w:pStyle w:val="29"/>
+              <w:widowControl w:val="0"/>
+              <w:ind w:left="0" w:leftChars="0" w:firstLine="0" w:firstLineChars="0"/>
+              <w:rPr>
+                <w:rFonts w:hint="default"/>
+                <w:vertAlign w:val="baseline"/>
+                <w:lang w:val="en-US" w:eastAsia="zh-CN"/>
+              </w:rPr>
+            </w:pPr>
+            <w:r>
+              <w:rPr>
+                <w:rFonts w:hint="eastAsia" w:ascii="宋体" w:hAnsi="宋体" w:eastAsia="宋体" w:cs="宋体"/>
+                <w:sz w:val="18"/>
+                <w:szCs w:val="18"/>
+              </w:rPr>
+              <w:t>每季度</w:t>
+            </w:r>
+          </w:p>
+        </w:tc>
+        <w:tc>
+          <w:tcPr>
+            <w:tcW w:w="1583" w:type="dxa"/>
+          </w:tcPr>
+          <w:p>
+            <w:pPr>
+              <w:pStyle w:val="29"/>
+              <w:widowControl w:val="0"/>
+              <w:rPr>
+                <w:rFonts w:hint="eastAsia"/>
+                <w:vertAlign w:val="baseline"/>
+                <w:lang w:val="en-US" w:eastAsia="zh-CN"/>
+              </w:rPr>
+            </w:pPr>
+            <w:r>
+              <w:rPr>
+                <w:rFonts w:hint="eastAsia" w:ascii="宋体" w:hAnsi="宋体" w:eastAsia="宋体" w:cs="宋体"/>
+                <w:sz w:val="18"/>
+                <w:szCs w:val="18"/>
+              </w:rPr>
+              <w:t>≥98%</w:t>
+            </w:r>
+          </w:p>
+        </w:tc>
+      </w:tr>
+    </w:tbl>
+    <w:p>
+      <w:pPr>
         <w:pStyle w:val="28"/>
         <w:bidi w:val="0"/>
         <w:rPr>
@@ -8136,9 +8913,10 @@
           <w:lang w:val="en-US" w:eastAsia="zh-CN"/>
         </w:rPr>
       </w:pPr>
-      <w:bookmarkStart w:id="37" w:name="bookmark3"/>
-      <w:bookmarkEnd w:id="37"/>
-      <w:bookmarkStart w:id="38" w:name="_Toc17424"/>
+      <w:bookmarkStart w:id="59" w:name="bookmark3"/>
+      <w:bookmarkEnd w:id="59"/>
+      <w:bookmarkStart w:id="60" w:name="_Toc17424"/>
+      <w:bookmarkStart w:id="61" w:name="_Toc21391"/>
       <w:r>
         <w:rPr>
           <w:rStyle w:val="38"/>
@@ -8147,7 +8925,8 @@
         </w:rPr>
         <w:t>附则</w:t>
       </w:r>
-      <w:bookmarkEnd w:id="38"/>
+      <w:bookmarkEnd w:id="60"/>
+      <w:bookmarkEnd w:id="61"/>
     </w:p>
     <w:p>
       <w:pPr>
@@ -8262,8 +9041,9 @@
           <w:lang w:val="en-US" w:eastAsia="zh-CN"/>
         </w:rPr>
       </w:pPr>
-      <w:bookmarkStart w:id="39" w:name="bookmark14"/>
-      <w:bookmarkEnd w:id="39"/>
+      <w:bookmarkStart w:id="62" w:name="bookmark14"/>
+      <w:bookmarkEnd w:id="62"/>
+      <w:bookmarkStart w:id="63" w:name="_Toc19383"/>
       <w:r>
         <w:rPr>
           <w:rFonts w:hint="eastAsia"/>
@@ -8271,6 +9051,7 @@
         </w:rPr>
         <w:t>附件</w:t>
       </w:r>
+      <w:bookmarkEnd w:id="63"/>
     </w:p>
     <w:p>
       <w:pPr>
@@ -8323,7 +9104,26 @@
           <w:sz w:val="24"/>
           <w:szCs w:val="24"/>
         </w:rPr>
-        <w:t>连续性管理程序》</w:t>
+        <w:t>连续性管理</w:t>
+      </w:r>
+      <w:r>
+        <w:rPr>
+          <w:rFonts w:hint="eastAsia" w:ascii="宋体" w:hAnsi="宋体" w:cs="宋体"/>
+          <w:spacing w:val="-3"/>
+          <w:sz w:val="24"/>
+          <w:szCs w:val="24"/>
+          <w:lang w:val="en-US" w:eastAsia="zh-CN"/>
+        </w:rPr>
+        <w:t>制度</w:t>
+      </w:r>
+      <w:r>
+        <w:rPr>
+          <w:rFonts w:ascii="宋体" w:hAnsi="宋体" w:eastAsia="宋体" w:cs="宋体"/>
+          <w:spacing w:val="-3"/>
+          <w:sz w:val="24"/>
+          <w:szCs w:val="24"/>
+        </w:rPr>
+        <w:t>》</w:t>
       </w:r>
     </w:p>
     <w:p>
@@ -8358,7 +9158,26 @@
           <w:sz w:val="24"/>
           <w:szCs w:val="24"/>
         </w:rPr>
-        <w:t>《信息安全管理程序》</w:t>
+        <w:t>《信息安全管理</w:t>
+      </w:r>
+      <w:r>
+        <w:rPr>
+          <w:rFonts w:hint="eastAsia" w:ascii="宋体" w:hAnsi="宋体" w:cs="宋体"/>
+          <w:spacing w:val="-3"/>
+          <w:sz w:val="24"/>
+          <w:szCs w:val="24"/>
+          <w:lang w:val="en-US" w:eastAsia="zh-CN"/>
+        </w:rPr>
+        <w:t>制度</w:t>
+      </w:r>
+      <w:r>
+        <w:rPr>
+          <w:rFonts w:ascii="宋体" w:hAnsi="宋体" w:eastAsia="宋体" w:cs="宋体"/>
+          <w:spacing w:val="-3"/>
+          <w:sz w:val="24"/>
+          <w:szCs w:val="24"/>
+        </w:rPr>
+        <w:t>》</w:t>
       </w:r>
     </w:p>
     <w:p>
@@ -8393,7 +9212,7 @@
           <w:sz w:val="24"/>
           <w:szCs w:val="24"/>
         </w:rPr>
-        <w:t xml:space="preserve"> 《</w:t>
+        <w:t>《</w:t>
       </w:r>
       <w:r>
         <w:rPr>
@@ -8423,8 +9242,7 @@
           <w:lang w:val="en-US" w:eastAsia="zh-CN"/>
         </w:rPr>
       </w:pPr>
-      <w:bookmarkStart w:id="40" w:name="_GoBack"/>
-      <w:bookmarkEnd w:id="40"/>
+      <w:bookmarkStart w:id="64" w:name="_Toc19433"/>
       <w:r>
         <w:rPr>
           <w:rFonts w:hint="eastAsia"/>
@@ -8432,6 +9250,7 @@
         </w:rPr>
         <w:t>记录</w:t>
       </w:r>
+      <w:bookmarkEnd w:id="64"/>
     </w:p>
     <w:p>
       <w:pPr>
@@ -8504,27 +9323,7 @@
           <w:szCs w:val="24"/>
           <w:lang w:val="en-US" w:eastAsia="zh-CN"/>
         </w:rPr>
-        <w:t>《</w:t>
-      </w:r>
-      <w:r>
-        <w:rPr>
-          <w:rFonts w:hint="eastAsia" w:ascii="宋体" w:hAnsi="宋体" w:eastAsia="宋体" w:cs="宋体"/>
-          <w:spacing w:val="-3"/>
-          <w:sz w:val="24"/>
-          <w:szCs w:val="24"/>
-          <w:lang w:val="en-US" w:eastAsia="zh-CN"/>
-        </w:rPr>
-        <w:t>连续性管理计划</w:t>
-      </w:r>
-      <w:r>
-        <w:rPr>
-          <w:rFonts w:hint="eastAsia" w:ascii="宋体" w:hAnsi="宋体" w:eastAsia="宋体" w:cs="宋体"/>
-          <w:spacing w:val="-3"/>
-          <w:sz w:val="24"/>
-          <w:szCs w:val="24"/>
-          <w:lang w:val="en-US" w:eastAsia="zh-CN"/>
-        </w:rPr>
-        <w:t>》</w:t>
+        <w:t>《连续性管理计划》</w:t>
       </w:r>
     </w:p>
     <w:p>
